--- a/report/template/RN_Purneftegaz/ДПБ_(экспл_стац)/DPB.docx
+++ b/report/template/RN_Purneftegaz/ДПБ_(экспл_стац)/DPB.docx
@@ -42,7 +42,6 @@
           <w:lang w:val="en-US"/>
         </w:rPr>
       </w:pPr>
-      <w:proofErr w:type="gramStart"/>
       <w:r>
         <w:rPr>
           <w:bCs/>
@@ -52,19 +51,7 @@
           <w:highlight w:val="yellow"/>
           <w:lang w:val="en-US"/>
         </w:rPr>
-        <w:t>{{ HEAD</w:t>
-      </w:r>
-      <w:proofErr w:type="gramEnd"/>
-      <w:r>
-        <w:rPr>
-          <w:bCs/>
-          <w:spacing w:val="0"/>
-          <w:sz w:val="26"/>
-          <w:szCs w:val="26"/>
-          <w:highlight w:val="yellow"/>
-          <w:lang w:val="en-US"/>
-        </w:rPr>
-        <w:t>_POSITION }}</w:t>
+        <w:t>{{ HEAD_POSITION }}</w:t>
       </w:r>
     </w:p>
     <w:p>
@@ -83,7 +70,6 @@
           <w:lang w:val="en-US"/>
         </w:rPr>
       </w:pPr>
-      <w:proofErr w:type="gramStart"/>
       <w:r>
         <w:rPr>
           <w:sz w:val="26"/>
@@ -91,17 +77,7 @@
           <w:highlight w:val="yellow"/>
           <w:lang w:val="en-US"/>
         </w:rPr>
-        <w:t>{{ SHORT</w:t>
-      </w:r>
-      <w:proofErr w:type="gramEnd"/>
-      <w:r>
-        <w:rPr>
-          <w:sz w:val="26"/>
-          <w:szCs w:val="26"/>
-          <w:highlight w:val="yellow"/>
-          <w:lang w:val="en-US"/>
-        </w:rPr>
-        <w:t>_NAME }}</w:t>
+        <w:t>{{ SHORT_NAME }}</w:t>
       </w:r>
     </w:p>
     <w:p>
@@ -134,52 +110,32 @@
         </w:rPr>
         <w:t xml:space="preserve">___________ </w:t>
       </w:r>
-      <w:proofErr w:type="gramStart"/>
       <w:r>
         <w:rPr>
           <w:sz w:val="26"/>
           <w:szCs w:val="26"/>
           <w:highlight w:val="yellow"/>
         </w:rPr>
-        <w:t>{{ HEAD</w:t>
-      </w:r>
-      <w:proofErr w:type="gramEnd"/>
-      <w:r>
+        <w:t>{{ HEAD_SHORT_NAME }}</w:t>
+      </w:r>
+    </w:p>
+    <w:p>
+      <w:pPr>
+        <w:spacing w:after="0" w:line="240" w:lineRule="auto"/>
+        <w:ind w:left="5387" w:right="-289"/>
         <w:rPr>
           <w:sz w:val="26"/>
           <w:szCs w:val="26"/>
-          <w:highlight w:val="yellow"/>
-        </w:rPr>
-        <w:t>_SHORT_NAME }}</w:t>
-      </w:r>
-    </w:p>
-    <w:p>
-      <w:pPr>
-        <w:spacing w:after="0" w:line="240" w:lineRule="auto"/>
-        <w:ind w:left="5387" w:right="-289"/>
+          <w:lang w:val="ru-RU"/>
+        </w:rPr>
+      </w:pPr>
+      <w:r>
         <w:rPr>
           <w:sz w:val="26"/>
           <w:szCs w:val="26"/>
           <w:lang w:val="ru-RU"/>
         </w:rPr>
-      </w:pPr>
-      <w:proofErr w:type="gramStart"/>
-      <w:r>
-        <w:rPr>
-          <w:sz w:val="26"/>
-          <w:szCs w:val="26"/>
-          <w:lang w:val="ru-RU"/>
-        </w:rPr>
-        <w:t>« _</w:t>
-      </w:r>
-      <w:proofErr w:type="gramEnd"/>
-      <w:r>
-        <w:rPr>
-          <w:sz w:val="26"/>
-          <w:szCs w:val="26"/>
-          <w:lang w:val="ru-RU"/>
-        </w:rPr>
-        <w:t xml:space="preserve">__ » ___________ </w:t>
+        <w:t xml:space="preserve">« ___ » ___________ </w:t>
       </w:r>
       <w:r>
         <w:rPr>
@@ -416,7 +372,6 @@
         </w:rPr>
         <w:t xml:space="preserve"> </w:t>
       </w:r>
-      <w:proofErr w:type="gramStart"/>
       <w:r>
         <w:rPr>
           <w:rFonts w:eastAsia="Times New Roman" w:cs="Times New Roman"/>
@@ -425,18 +380,48 @@
           <w:highlight w:val="yellow"/>
           <w:lang w:val="ru-RU" w:eastAsia="ru-RU"/>
         </w:rPr>
-        <w:t>{{ SITE</w:t>
-      </w:r>
-      <w:proofErr w:type="gramEnd"/>
-      <w:r>
+        <w:t>{{ SITE_NAME }}</w:t>
+      </w:r>
+    </w:p>
+    <w:p>
+      <w:pPr>
+        <w:jc w:val="both"/>
         <w:rPr>
           <w:rFonts w:eastAsia="Times New Roman" w:cs="Times New Roman"/>
           <w:sz w:val="24"/>
           <w:szCs w:val="24"/>
+          <w:u w:val="single"/>
+          <w:lang w:val="ru-RU" w:eastAsia="ru-RU"/>
+        </w:rPr>
+      </w:pPr>
+      <w:r>
+        <w:rPr>
+          <w:rFonts w:eastAsia="Times New Roman" w:cs="Times New Roman"/>
+          <w:sz w:val="24"/>
+          <w:szCs w:val="24"/>
+          <w:u w:val="single"/>
+          <w:lang w:val="ru-RU" w:eastAsia="ru-RU"/>
+        </w:rPr>
+        <w:t>Наименование эксплуатирующей организации:</w:t>
+      </w:r>
+      <w:r>
+        <w:rPr>
+          <w:rFonts w:eastAsia="Times New Roman" w:cs="Times New Roman"/>
+          <w:sz w:val="24"/>
+          <w:szCs w:val="24"/>
+          <w:lang w:val="ru-RU" w:eastAsia="ru-RU"/>
+        </w:rPr>
+        <w:t xml:space="preserve"> </w:t>
+      </w:r>
+      <w:r>
+        <w:rPr>
+          <w:rFonts w:eastAsia="Times New Roman" w:cs="Times New Roman"/>
+          <w:sz w:val="24"/>
+          <w:szCs w:val="24"/>
           <w:highlight w:val="yellow"/>
           <w:lang w:val="ru-RU" w:eastAsia="ru-RU"/>
         </w:rPr>
-        <w:t>_NAME }}</w:t>
+        <w:t>{{ SHORT_NAME }}</w:t>
       </w:r>
     </w:p>
     <w:p>
@@ -458,7 +443,7 @@
           <w:u w:val="single"/>
           <w:lang w:val="ru-RU" w:eastAsia="ru-RU"/>
         </w:rPr>
-        <w:t>Наименование эксплуатирующей организации:</w:t>
+        <w:t>Наименование проектной документации или документации на техническое перевооружение, консервацию или ликвидацию опасного производственного объекта, в составе которой разработана расчетно-пояснительная записка (для проектируемых объектов):</w:t>
       </w:r>
       <w:r>
         <w:rPr>
@@ -469,60 +454,6 @@
         </w:rPr>
         <w:t xml:space="preserve"> </w:t>
       </w:r>
-      <w:proofErr w:type="gramStart"/>
-      <w:r>
-        <w:rPr>
-          <w:rFonts w:eastAsia="Times New Roman" w:cs="Times New Roman"/>
-          <w:sz w:val="24"/>
-          <w:szCs w:val="24"/>
-          <w:highlight w:val="yellow"/>
-          <w:lang w:val="ru-RU" w:eastAsia="ru-RU"/>
-        </w:rPr>
-        <w:t>{{ SHORT</w:t>
-      </w:r>
-      <w:proofErr w:type="gramEnd"/>
-      <w:r>
-        <w:rPr>
-          <w:rFonts w:eastAsia="Times New Roman" w:cs="Times New Roman"/>
-          <w:sz w:val="24"/>
-          <w:szCs w:val="24"/>
-          <w:highlight w:val="yellow"/>
-          <w:lang w:val="ru-RU" w:eastAsia="ru-RU"/>
-        </w:rPr>
-        <w:t>_NAME }}</w:t>
-      </w:r>
-    </w:p>
-    <w:p>
-      <w:pPr>
-        <w:jc w:val="both"/>
-        <w:rPr>
-          <w:rFonts w:eastAsia="Times New Roman" w:cs="Times New Roman"/>
-          <w:sz w:val="24"/>
-          <w:szCs w:val="24"/>
-          <w:u w:val="single"/>
-          <w:lang w:val="ru-RU" w:eastAsia="ru-RU"/>
-        </w:rPr>
-      </w:pPr>
-      <w:r>
-        <w:rPr>
-          <w:rFonts w:eastAsia="Times New Roman" w:cs="Times New Roman"/>
-          <w:sz w:val="24"/>
-          <w:szCs w:val="24"/>
-          <w:u w:val="single"/>
-          <w:lang w:val="ru-RU" w:eastAsia="ru-RU"/>
-        </w:rPr>
-        <w:t>Наименование проектной документации или документации на техническое перевооружение, консервацию или ликвидацию опасного производственного объекта, в составе которой разработана расчетно-пояснительная записка (для проектируемых объектов):</w:t>
-      </w:r>
-      <w:r>
-        <w:rPr>
-          <w:rFonts w:eastAsia="Times New Roman" w:cs="Times New Roman"/>
-          <w:sz w:val="24"/>
-          <w:szCs w:val="24"/>
-          <w:lang w:val="ru-RU" w:eastAsia="ru-RU"/>
-        </w:rPr>
-        <w:t xml:space="preserve"> </w:t>
-      </w:r>
-      <w:proofErr w:type="gramStart"/>
       <w:r>
         <w:rPr>
           <w:rFonts w:eastAsia="Times New Roman" w:cs="Times New Roman"/>
@@ -543,7 +474,6 @@
         </w:rPr>
         <w:t>PROJECT</w:t>
       </w:r>
-      <w:proofErr w:type="gramEnd"/>
       <w:r>
         <w:rPr>
           <w:rFonts w:eastAsia="Times New Roman" w:cs="Times New Roman"/>
@@ -614,7 +544,6 @@
         </w:rPr>
         <w:t xml:space="preserve"> </w:t>
       </w:r>
-      <w:proofErr w:type="gramStart"/>
       <w:r>
         <w:rPr>
           <w:rFonts w:eastAsia="Times New Roman" w:cs="Times New Roman"/>
@@ -623,157 +552,132 @@
           <w:highlight w:val="yellow"/>
           <w:lang w:val="ru-RU" w:eastAsia="ru-RU"/>
         </w:rPr>
-        <w:t>{{ SITE</w:t>
-      </w:r>
-      <w:proofErr w:type="gramEnd"/>
-      <w:r>
+        <w:t>{{ SITE_REG_NUMBER }}</w:t>
+      </w:r>
+    </w:p>
+    <w:p>
+      <w:pPr>
+        <w:jc w:val="both"/>
         <w:rPr>
           <w:rFonts w:eastAsia="Times New Roman" w:cs="Times New Roman"/>
           <w:sz w:val="24"/>
           <w:szCs w:val="24"/>
+          <w:u w:val="single"/>
+          <w:lang w:val="ru-RU" w:eastAsia="ru-RU"/>
+        </w:rPr>
+      </w:pPr>
+      <w:r>
+        <w:rPr>
+          <w:rFonts w:eastAsia="Times New Roman" w:cs="Times New Roman"/>
+          <w:sz w:val="24"/>
+          <w:szCs w:val="24"/>
+          <w:u w:val="single"/>
+          <w:lang w:val="ru-RU" w:eastAsia="ru-RU"/>
+        </w:rPr>
+        <w:t>М</w:t>
+      </w:r>
+      <w:r>
+        <w:rPr>
+          <w:rFonts w:eastAsia="Times New Roman" w:cs="Times New Roman"/>
+          <w:sz w:val="24"/>
+          <w:szCs w:val="24"/>
+          <w:u w:val="single"/>
+          <w:lang w:val="ru-RU" w:eastAsia="ru-RU"/>
+        </w:rPr>
+        <w:t>есто нахождения декларируемого объекта</w:t>
+      </w:r>
+      <w:r>
+        <w:rPr>
+          <w:rFonts w:eastAsia="Times New Roman" w:cs="Times New Roman"/>
+          <w:sz w:val="24"/>
+          <w:szCs w:val="24"/>
+          <w:u w:val="single"/>
+          <w:lang w:val="ru-RU" w:eastAsia="ru-RU"/>
+        </w:rPr>
+        <w:t>:</w:t>
+      </w:r>
+      <w:r>
+        <w:rPr>
+          <w:rFonts w:eastAsia="Times New Roman" w:cs="Times New Roman"/>
+          <w:sz w:val="24"/>
+          <w:szCs w:val="24"/>
           <w:highlight w:val="yellow"/>
           <w:lang w:val="ru-RU" w:eastAsia="ru-RU"/>
         </w:rPr>
-        <w:t>_REG_NUMBER }}</w:t>
-      </w:r>
-    </w:p>
-    <w:p>
-      <w:pPr>
-        <w:jc w:val="both"/>
+        <w:t xml:space="preserve"> </w:t>
+      </w:r>
+      <w:r>
         <w:rPr>
           <w:rFonts w:eastAsia="Times New Roman" w:cs="Times New Roman"/>
           <w:sz w:val="24"/>
           <w:szCs w:val="24"/>
-          <w:u w:val="single"/>
-          <w:lang w:val="ru-RU" w:eastAsia="ru-RU"/>
-        </w:rPr>
-      </w:pPr>
-      <w:r>
+          <w:highlight w:val="yellow"/>
+          <w:lang w:val="ru-RU" w:eastAsia="ru-RU"/>
+        </w:rPr>
+        <w:t>{{ SITE_OBJECT_ADDRESS }}</w:t>
+      </w:r>
+    </w:p>
+    <w:p>
+      <w:pPr>
+        <w:jc w:val="center"/>
         <w:rPr>
           <w:rFonts w:eastAsia="Times New Roman" w:cs="Times New Roman"/>
           <w:sz w:val="24"/>
           <w:szCs w:val="24"/>
-          <w:u w:val="single"/>
-          <w:lang w:val="ru-RU" w:eastAsia="ru-RU"/>
-        </w:rPr>
-        <w:t>М</w:t>
-      </w:r>
-      <w:r>
+          <w:lang w:val="ru-RU" w:eastAsia="ru-RU"/>
+        </w:rPr>
+      </w:pPr>
+    </w:p>
+    <w:p>
+      <w:pPr>
+        <w:jc w:val="center"/>
         <w:rPr>
           <w:rFonts w:eastAsia="Times New Roman" w:cs="Times New Roman"/>
           <w:sz w:val="24"/>
           <w:szCs w:val="24"/>
-          <w:u w:val="single"/>
-          <w:lang w:val="ru-RU" w:eastAsia="ru-RU"/>
-        </w:rPr>
-        <w:t>есто нахождения декларируемого объекта</w:t>
-      </w:r>
-      <w:r>
+          <w:lang w:val="ru-RU" w:eastAsia="ru-RU"/>
+        </w:rPr>
+      </w:pPr>
+    </w:p>
+    <w:p>
+      <w:pPr>
+        <w:jc w:val="center"/>
         <w:rPr>
           <w:rFonts w:eastAsia="Times New Roman" w:cs="Times New Roman"/>
           <w:sz w:val="24"/>
           <w:szCs w:val="24"/>
-          <w:u w:val="single"/>
-          <w:lang w:val="ru-RU" w:eastAsia="ru-RU"/>
-        </w:rPr>
-        <w:t>:</w:t>
-      </w:r>
-      <w:r>
+          <w:lang w:val="ru-RU" w:eastAsia="ru-RU"/>
+        </w:rPr>
+      </w:pPr>
+    </w:p>
+    <w:p>
+      <w:pPr>
+        <w:jc w:val="center"/>
         <w:rPr>
           <w:rFonts w:eastAsia="Times New Roman" w:cs="Times New Roman"/>
           <w:sz w:val="24"/>
           <w:szCs w:val="24"/>
-          <w:highlight w:val="yellow"/>
-          <w:lang w:val="ru-RU" w:eastAsia="ru-RU"/>
-        </w:rPr>
-        <w:t xml:space="preserve"> </w:t>
-      </w:r>
-      <w:proofErr w:type="gramStart"/>
+          <w:lang w:val="ru-RU" w:eastAsia="ru-RU"/>
+        </w:rPr>
+      </w:pPr>
       <w:r>
         <w:rPr>
           <w:rFonts w:eastAsia="Times New Roman" w:cs="Times New Roman"/>
           <w:sz w:val="24"/>
           <w:szCs w:val="24"/>
-          <w:highlight w:val="yellow"/>
-          <w:lang w:val="ru-RU" w:eastAsia="ru-RU"/>
-        </w:rPr>
-        <w:t>{{ SITE</w:t>
-      </w:r>
-      <w:proofErr w:type="gramEnd"/>
+          <w:lang w:val="ru-RU" w:eastAsia="ru-RU"/>
+        </w:rPr>
+        <w:t xml:space="preserve">{{ </w:t>
+      </w:r>
       <w:r>
         <w:rPr>
           <w:rFonts w:eastAsia="Times New Roman" w:cs="Times New Roman"/>
           <w:sz w:val="24"/>
           <w:szCs w:val="24"/>
-          <w:highlight w:val="yellow"/>
-          <w:lang w:val="ru-RU" w:eastAsia="ru-RU"/>
-        </w:rPr>
-        <w:t>_OBJECT_ADDRESS }}</w:t>
-      </w:r>
-    </w:p>
-    <w:p>
-      <w:pPr>
-        <w:jc w:val="center"/>
-        <w:rPr>
-          <w:rFonts w:eastAsia="Times New Roman" w:cs="Times New Roman"/>
-          <w:sz w:val="24"/>
-          <w:szCs w:val="24"/>
-          <w:lang w:val="ru-RU" w:eastAsia="ru-RU"/>
-        </w:rPr>
-      </w:pPr>
-    </w:p>
-    <w:p>
-      <w:pPr>
-        <w:jc w:val="center"/>
-        <w:rPr>
-          <w:rFonts w:eastAsia="Times New Roman" w:cs="Times New Roman"/>
-          <w:sz w:val="24"/>
-          <w:szCs w:val="24"/>
-          <w:lang w:val="ru-RU" w:eastAsia="ru-RU"/>
-        </w:rPr>
-      </w:pPr>
-    </w:p>
-    <w:p>
-      <w:pPr>
-        <w:jc w:val="center"/>
-        <w:rPr>
-          <w:rFonts w:eastAsia="Times New Roman" w:cs="Times New Roman"/>
-          <w:sz w:val="24"/>
-          <w:szCs w:val="24"/>
-          <w:lang w:val="ru-RU" w:eastAsia="ru-RU"/>
-        </w:rPr>
-      </w:pPr>
-    </w:p>
-    <w:p>
-      <w:pPr>
-        <w:jc w:val="center"/>
-        <w:rPr>
-          <w:rFonts w:eastAsia="Times New Roman" w:cs="Times New Roman"/>
-          <w:sz w:val="24"/>
-          <w:szCs w:val="24"/>
-          <w:lang w:val="ru-RU" w:eastAsia="ru-RU"/>
-        </w:rPr>
-      </w:pPr>
-      <w:proofErr w:type="gramStart"/>
-      <w:r>
-        <w:rPr>
-          <w:rFonts w:eastAsia="Times New Roman" w:cs="Times New Roman"/>
-          <w:sz w:val="24"/>
-          <w:szCs w:val="24"/>
-          <w:lang w:val="ru-RU" w:eastAsia="ru-RU"/>
-        </w:rPr>
-        <w:t xml:space="preserve">{{ </w:t>
-      </w:r>
-      <w:r>
-        <w:rPr>
-          <w:rFonts w:eastAsia="Times New Roman" w:cs="Times New Roman"/>
-          <w:sz w:val="24"/>
-          <w:szCs w:val="24"/>
           <w:lang w:eastAsia="ru-RU"/>
         </w:rPr>
         <w:t>PROJECT</w:t>
       </w:r>
-      <w:proofErr w:type="gramEnd"/>
       <w:r>
         <w:rPr>
           <w:rFonts w:eastAsia="Times New Roman" w:cs="Times New Roman"/>
@@ -891,10 +795,12 @@
           <w:szCs w:val="24"/>
           <w:lang w:val="ru-RU"/>
         </w:rPr>
-        <w:t>Наименование организации: ООО «</w:t>
-      </w:r>
-      <w:proofErr w:type="spellStart"/>
-      <w:r>
+        <w:t xml:space="preserve">Наименование организации: ООО «Экопромпроект» </w:t>
+      </w:r>
+    </w:p>
+    <w:p>
+      <w:pPr>
+        <w:jc w:val="both"/>
         <w:rPr>
           <w:rFonts w:cs="Times New Roman"/>
           <w:bCs/>
@@ -902,23 +808,15 @@
           <w:szCs w:val="24"/>
           <w:lang w:val="ru-RU"/>
         </w:rPr>
-        <w:t>Экопромпроект</w:t>
-      </w:r>
-      <w:proofErr w:type="spellEnd"/>
-      <w:r>
-        <w:rPr>
-          <w:rFonts w:cs="Times New Roman"/>
+      </w:pPr>
+      <w:r>
+        <w:rPr>
           <w:bCs/>
-          <w:sz w:val="24"/>
-          <w:szCs w:val="24"/>
-          <w:lang w:val="ru-RU"/>
-        </w:rPr>
-        <w:t xml:space="preserve">» </w:t>
-      </w:r>
-    </w:p>
-    <w:p>
-      <w:pPr>
-        <w:jc w:val="both"/>
+          <w:lang w:val="ru-RU"/>
+        </w:rPr>
+        <w:t xml:space="preserve">Адрес: </w:t>
+      </w:r>
+      <w:r>
         <w:rPr>
           <w:rFonts w:cs="Times New Roman"/>
           <w:bCs/>
@@ -926,14 +824,20 @@
           <w:szCs w:val="24"/>
           <w:lang w:val="ru-RU"/>
         </w:rPr>
-      </w:pPr>
-      <w:r>
-        <w:rPr>
+        <w:t>420127, Республика Татарстан, г Казань, ул Короленко, д. 120, офис 1</w:t>
+      </w:r>
+    </w:p>
+    <w:p>
+      <w:pPr>
+        <w:jc w:val="both"/>
+        <w:rPr>
+          <w:rFonts w:cs="Times New Roman"/>
           <w:bCs/>
-          <w:lang w:val="ru-RU"/>
-        </w:rPr>
-        <w:t xml:space="preserve">Адрес: </w:t>
-      </w:r>
+          <w:sz w:val="24"/>
+          <w:szCs w:val="24"/>
+          <w:lang w:val="ru-RU"/>
+        </w:rPr>
+      </w:pPr>
       <w:r>
         <w:rPr>
           <w:rFonts w:cs="Times New Roman"/>
@@ -942,10 +846,12 @@
           <w:szCs w:val="24"/>
           <w:lang w:val="ru-RU"/>
         </w:rPr>
-        <w:t xml:space="preserve">420127, Республика Татарстан, г Казань, </w:t>
-      </w:r>
-      <w:proofErr w:type="spellStart"/>
-      <w:r>
+        <w:t>Телефон: +7-917-286-81-25</w:t>
+      </w:r>
+    </w:p>
+    <w:p>
+      <w:pPr>
+        <w:jc w:val="both"/>
         <w:rPr>
           <w:rFonts w:cs="Times New Roman"/>
           <w:bCs/>
@@ -953,9 +859,7 @@
           <w:szCs w:val="24"/>
           <w:lang w:val="ru-RU"/>
         </w:rPr>
-        <w:t>ул</w:t>
-      </w:r>
-      <w:proofErr w:type="spellEnd"/>
+      </w:pPr>
       <w:r>
         <w:rPr>
           <w:rFonts w:cs="Times New Roman"/>
@@ -964,63 +868,7 @@
           <w:szCs w:val="24"/>
           <w:lang w:val="ru-RU"/>
         </w:rPr>
-        <w:t xml:space="preserve"> Короленко, д. 120, офис 1</w:t>
-      </w:r>
-    </w:p>
-    <w:p>
-      <w:pPr>
-        <w:jc w:val="both"/>
-        <w:rPr>
-          <w:rFonts w:cs="Times New Roman"/>
-          <w:bCs/>
-          <w:sz w:val="24"/>
-          <w:szCs w:val="24"/>
-          <w:lang w:val="ru-RU"/>
-        </w:rPr>
-      </w:pPr>
-      <w:r>
-        <w:rPr>
-          <w:rFonts w:cs="Times New Roman"/>
-          <w:bCs/>
-          <w:sz w:val="24"/>
-          <w:szCs w:val="24"/>
-          <w:lang w:val="ru-RU"/>
-        </w:rPr>
-        <w:t>Телефон: +7-917-286-81-25</w:t>
-      </w:r>
-    </w:p>
-    <w:p>
-      <w:pPr>
-        <w:jc w:val="both"/>
-        <w:rPr>
-          <w:rFonts w:cs="Times New Roman"/>
-          <w:bCs/>
-          <w:sz w:val="24"/>
-          <w:szCs w:val="24"/>
-          <w:lang w:val="ru-RU"/>
-        </w:rPr>
-      </w:pPr>
-      <w:proofErr w:type="spellStart"/>
-      <w:r>
-        <w:rPr>
-          <w:rFonts w:cs="Times New Roman"/>
-          <w:bCs/>
-          <w:sz w:val="24"/>
-          <w:szCs w:val="24"/>
-          <w:lang w:val="ru-RU"/>
-        </w:rPr>
-        <w:t>email</w:t>
-      </w:r>
-      <w:proofErr w:type="spellEnd"/>
-      <w:r>
-        <w:rPr>
-          <w:rFonts w:cs="Times New Roman"/>
-          <w:bCs/>
-          <w:sz w:val="24"/>
-          <w:szCs w:val="24"/>
-          <w:lang w:val="ru-RU"/>
-        </w:rPr>
-        <w:t>: ildarkalimullin@gmail.com</w:t>
+        <w:t>email: ildarkalimullin@gmail.com</w:t>
       </w:r>
     </w:p>
     <w:p>
@@ -1068,51 +916,7 @@
           <w:szCs w:val="24"/>
           <w:lang w:val="ru-RU"/>
         </w:rPr>
-        <w:t xml:space="preserve">Калимуллин Ильдар </w:t>
-      </w:r>
-      <w:proofErr w:type="spellStart"/>
-      <w:r>
-        <w:rPr>
-          <w:rFonts w:cs="Times New Roman"/>
-          <w:bCs/>
-          <w:sz w:val="24"/>
-          <w:szCs w:val="24"/>
-          <w:lang w:val="ru-RU"/>
-        </w:rPr>
-        <w:t>Рамилевич</w:t>
-      </w:r>
-      <w:proofErr w:type="spellEnd"/>
-      <w:r>
-        <w:rPr>
-          <w:rFonts w:cs="Times New Roman"/>
-          <w:bCs/>
-          <w:sz w:val="24"/>
-          <w:szCs w:val="24"/>
-          <w:lang w:val="ru-RU"/>
-        </w:rPr>
-        <w:t>, Генеральный директор ООО «</w:t>
-      </w:r>
-      <w:proofErr w:type="spellStart"/>
-      <w:r>
-        <w:rPr>
-          <w:rFonts w:cs="Times New Roman"/>
-          <w:bCs/>
-          <w:sz w:val="24"/>
-          <w:szCs w:val="24"/>
-          <w:lang w:val="ru-RU"/>
-        </w:rPr>
-        <w:t>Экопромпроект</w:t>
-      </w:r>
-      <w:proofErr w:type="spellEnd"/>
-      <w:r>
-        <w:rPr>
-          <w:rFonts w:cs="Times New Roman"/>
-          <w:bCs/>
-          <w:sz w:val="24"/>
-          <w:szCs w:val="24"/>
-          <w:lang w:val="ru-RU"/>
-        </w:rPr>
-        <w:t>», к.т.н. (диплом о профессиональной переподготовке №004 от 26.01.2023 г. по программе «Техносферная безопасность»)</w:t>
+        <w:t>Калимуллин Ильдар Рамилевич, Генеральный директор ООО «Экопромпроект», к.т.н. (диплом о профессиональной переподготовке №004 от 26.01.2023 г. по программе «Техносферная безопасность»)</w:t>
       </w:r>
     </w:p>
     <w:p>
@@ -4982,7 +4786,6 @@
         </w:rPr>
         <w:t>Р</w:t>
       </w:r>
-      <w:proofErr w:type="spellStart"/>
       <w:r>
         <w:rPr>
           <w:rFonts w:ascii="Times New Roman" w:hAnsi="Times New Roman" w:cs="Times New Roman"/>
@@ -4991,32 +4794,9 @@
           <w:szCs w:val="24"/>
           <w:lang w:eastAsia="ru-RU"/>
         </w:rPr>
-        <w:t>еквизиты</w:t>
-      </w:r>
-      <w:proofErr w:type="spellEnd"/>
-      <w:r>
-        <w:rPr>
-          <w:rFonts w:ascii="Times New Roman" w:hAnsi="Times New Roman" w:cs="Times New Roman"/>
-          <w:color w:val="auto"/>
-          <w:sz w:val="24"/>
-          <w:szCs w:val="24"/>
-          <w:lang w:eastAsia="ru-RU"/>
-        </w:rPr>
-        <w:t xml:space="preserve"> </w:t>
-      </w:r>
-      <w:proofErr w:type="spellStart"/>
-      <w:r>
-        <w:rPr>
-          <w:rFonts w:ascii="Times New Roman" w:hAnsi="Times New Roman" w:cs="Times New Roman"/>
-          <w:color w:val="auto"/>
-          <w:sz w:val="24"/>
-          <w:szCs w:val="24"/>
-          <w:lang w:eastAsia="ru-RU"/>
-        </w:rPr>
-        <w:t>организации</w:t>
+        <w:t>еквизиты организации</w:t>
       </w:r>
       <w:bookmarkEnd w:id="2"/>
-      <w:proofErr w:type="spellEnd"/>
     </w:p>
     <w:p>
       <w:pPr>
@@ -5055,29 +4835,7 @@
           <w:szCs w:val="24"/>
           <w:lang w:val="ru-RU" w:eastAsia="ru-RU"/>
         </w:rPr>
-        <w:t xml:space="preserve">олное и </w:t>
-      </w:r>
-      <w:proofErr w:type="spellStart"/>
-      <w:r>
-        <w:rPr>
-          <w:rFonts w:ascii="Times New Roman" w:hAnsi="Times New Roman" w:cs="Times New Roman"/>
-          <w:color w:val="auto"/>
-          <w:sz w:val="24"/>
-          <w:szCs w:val="24"/>
-          <w:lang w:val="ru-RU" w:eastAsia="ru-RU"/>
-        </w:rPr>
-        <w:t>сокращенное</w:t>
-      </w:r>
-      <w:proofErr w:type="spellEnd"/>
-      <w:r>
-        <w:rPr>
-          <w:rFonts w:ascii="Times New Roman" w:hAnsi="Times New Roman" w:cs="Times New Roman"/>
-          <w:color w:val="auto"/>
-          <w:sz w:val="24"/>
-          <w:szCs w:val="24"/>
-          <w:lang w:val="ru-RU" w:eastAsia="ru-RU"/>
-        </w:rPr>
-        <w:t xml:space="preserve"> (при наличии) наименование эксплуатирующей организации (или заказчика проекта) с указанием адреса в пределах ее места нахождения, электронного адреса (при наличии) и телефона</w:t>
+        <w:t>олное и сокращенное (при наличии) наименование эксплуатирующей организации (или заказчика проекта) с указанием адреса в пределах ее места нахождения, электронного адреса (при наличии) и телефона</w:t>
       </w:r>
       <w:bookmarkEnd w:id="3"/>
     </w:p>
@@ -5133,7 +4891,6 @@
           <w:lang w:val="ru-RU"/>
         </w:rPr>
       </w:pPr>
-      <w:proofErr w:type="gramStart"/>
       <w:r>
         <w:rPr>
           <w:rFonts w:cs="Times New Roman"/>
@@ -5153,7 +4910,6 @@
         </w:rPr>
         <w:t>FULL</w:t>
       </w:r>
-      <w:proofErr w:type="gramEnd"/>
       <w:r>
         <w:rPr>
           <w:rFonts w:cs="Times New Roman"/>
@@ -5194,7 +4950,6 @@
           <w:lang w:val="ru-RU"/>
         </w:rPr>
       </w:pPr>
-      <w:proofErr w:type="gramStart"/>
       <w:r>
         <w:rPr>
           <w:rFonts w:cs="Times New Roman"/>
@@ -5203,9 +4958,28 @@
           <w:highlight w:val="yellow"/>
           <w:lang w:val="ru-RU"/>
         </w:rPr>
-        <w:t>{{ SHORT</w:t>
-      </w:r>
-      <w:proofErr w:type="gramEnd"/>
+        <w:t>{{ SHORT_NAME }}</w:t>
+      </w:r>
+    </w:p>
+    <w:p>
+      <w:pPr>
+        <w:ind w:firstLine="680"/>
+        <w:rPr>
+          <w:rFonts w:cs="Times New Roman"/>
+          <w:sz w:val="24"/>
+          <w:szCs w:val="24"/>
+          <w:lang w:val="ru-RU"/>
+        </w:rPr>
+      </w:pPr>
+      <w:r>
+        <w:rPr>
+          <w:rFonts w:cs="Times New Roman"/>
+          <w:sz w:val="24"/>
+          <w:szCs w:val="24"/>
+          <w:lang w:val="ru-RU"/>
+        </w:rPr>
+        <w:t xml:space="preserve">Юридический адрес: </w:t>
+      </w:r>
       <w:r>
         <w:rPr>
           <w:rFonts w:cs="Times New Roman"/>
@@ -5214,7 +4988,45 @@
           <w:highlight w:val="yellow"/>
           <w:lang w:val="ru-RU"/>
         </w:rPr>
-        <w:t>_NAME }}</w:t>
+        <w:t xml:space="preserve">{{ </w:t>
+      </w:r>
+      <w:r>
+        <w:rPr>
+          <w:rFonts w:cs="Times New Roman"/>
+          <w:sz w:val="24"/>
+          <w:szCs w:val="24"/>
+          <w:highlight w:val="yellow"/>
+        </w:rPr>
+        <w:t>ORG</w:t>
+      </w:r>
+      <w:r>
+        <w:rPr>
+          <w:rFonts w:cs="Times New Roman"/>
+          <w:sz w:val="24"/>
+          <w:szCs w:val="24"/>
+          <w:highlight w:val="yellow"/>
+          <w:lang w:val="ru-RU"/>
+        </w:rPr>
+        <w:t>_</w:t>
+      </w:r>
+      <w:r>
+        <w:rPr>
+          <w:rFonts w:cs="Times New Roman"/>
+          <w:sz w:val="24"/>
+          <w:szCs w:val="24"/>
+          <w:highlight w:val="yellow"/>
+        </w:rPr>
+        <w:t>ADDRESS</w:t>
+      </w:r>
+      <w:r>
+        <w:rPr>
+          <w:rFonts w:cs="Times New Roman"/>
+          <w:sz w:val="24"/>
+          <w:szCs w:val="24"/>
+          <w:highlight w:val="yellow"/>
+          <w:lang w:val="ru-RU"/>
+        </w:rPr>
+        <w:t xml:space="preserve"> }}</w:t>
       </w:r>
     </w:p>
     <w:p>
@@ -5234,9 +5046,8 @@
           <w:szCs w:val="24"/>
           <w:lang w:val="ru-RU"/>
         </w:rPr>
-        <w:t xml:space="preserve">Юридический адрес: </w:t>
-      </w:r>
-      <w:proofErr w:type="gramStart"/>
+        <w:t xml:space="preserve">тел./факс: </w:t>
+      </w:r>
       <w:r>
         <w:rPr>
           <w:rFonts w:cs="Times New Roman"/>
@@ -5245,6 +5056,84 @@
           <w:highlight w:val="yellow"/>
           <w:lang w:val="ru-RU"/>
         </w:rPr>
+        <w:t>{{ ORG_PHONE }}</w:t>
+      </w:r>
+      <w:r>
+        <w:rPr>
+          <w:rFonts w:cs="Times New Roman"/>
+          <w:sz w:val="24"/>
+          <w:szCs w:val="24"/>
+          <w:highlight w:val="yellow"/>
+          <w:lang w:val="ru-RU"/>
+        </w:rPr>
+        <w:t xml:space="preserve"> </w:t>
+      </w:r>
+      <w:r>
+        <w:rPr>
+          <w:rFonts w:cs="Times New Roman"/>
+          <w:sz w:val="24"/>
+          <w:szCs w:val="24"/>
+          <w:highlight w:val="yellow"/>
+          <w:lang w:val="ru-RU"/>
+        </w:rPr>
+        <w:t>/</w:t>
+      </w:r>
+      <w:r>
+        <w:rPr>
+          <w:rFonts w:cs="Times New Roman"/>
+          <w:sz w:val="24"/>
+          <w:szCs w:val="24"/>
+          <w:highlight w:val="yellow"/>
+          <w:lang w:val="ru-RU"/>
+        </w:rPr>
+        <w:t xml:space="preserve"> </w:t>
+      </w:r>
+      <w:r>
+        <w:rPr>
+          <w:rFonts w:cs="Times New Roman"/>
+          <w:sz w:val="24"/>
+          <w:szCs w:val="24"/>
+          <w:highlight w:val="yellow"/>
+          <w:lang w:val="ru-RU"/>
+        </w:rPr>
+        <w:t>{{ ORG_FAX }}</w:t>
+      </w:r>
+    </w:p>
+    <w:p>
+      <w:pPr>
+        <w:ind w:firstLine="680"/>
+        <w:rPr>
+          <w:rFonts w:cs="Times New Roman"/>
+          <w:sz w:val="24"/>
+          <w:szCs w:val="24"/>
+          <w:lang w:val="ru-RU"/>
+        </w:rPr>
+      </w:pPr>
+      <w:r>
+        <w:rPr>
+          <w:rFonts w:cs="Times New Roman"/>
+          <w:sz w:val="24"/>
+          <w:szCs w:val="24"/>
+        </w:rPr>
+        <w:t>Email</w:t>
+      </w:r>
+      <w:r>
+        <w:rPr>
+          <w:rFonts w:cs="Times New Roman"/>
+          <w:sz w:val="24"/>
+          <w:szCs w:val="24"/>
+          <w:lang w:val="ru-RU"/>
+        </w:rPr>
+        <w:t xml:space="preserve">: </w:t>
+      </w:r>
+      <w:r>
+        <w:rPr>
+          <w:rFonts w:cs="Times New Roman"/>
+          <w:sz w:val="24"/>
+          <w:szCs w:val="24"/>
+          <w:highlight w:val="yellow"/>
+          <w:lang w:val="ru-RU"/>
+        </w:rPr>
         <w:t xml:space="preserve">{{ </w:t>
       </w:r>
       <w:r>
@@ -5256,167 +5145,6 @@
         </w:rPr>
         <w:t>ORG</w:t>
       </w:r>
-      <w:proofErr w:type="gramEnd"/>
-      <w:r>
-        <w:rPr>
-          <w:rFonts w:cs="Times New Roman"/>
-          <w:sz w:val="24"/>
-          <w:szCs w:val="24"/>
-          <w:highlight w:val="yellow"/>
-          <w:lang w:val="ru-RU"/>
-        </w:rPr>
-        <w:t>_</w:t>
-      </w:r>
-      <w:r>
-        <w:rPr>
-          <w:rFonts w:cs="Times New Roman"/>
-          <w:sz w:val="24"/>
-          <w:szCs w:val="24"/>
-          <w:highlight w:val="yellow"/>
-        </w:rPr>
-        <w:t>ADDRESS</w:t>
-      </w:r>
-      <w:r>
-        <w:rPr>
-          <w:rFonts w:cs="Times New Roman"/>
-          <w:sz w:val="24"/>
-          <w:szCs w:val="24"/>
-          <w:highlight w:val="yellow"/>
-          <w:lang w:val="ru-RU"/>
-        </w:rPr>
-        <w:t xml:space="preserve"> }}</w:t>
-      </w:r>
-    </w:p>
-    <w:p>
-      <w:pPr>
-        <w:ind w:firstLine="680"/>
-        <w:rPr>
-          <w:rFonts w:cs="Times New Roman"/>
-          <w:sz w:val="24"/>
-          <w:szCs w:val="24"/>
-          <w:lang w:val="ru-RU"/>
-        </w:rPr>
-      </w:pPr>
-      <w:r>
-        <w:rPr>
-          <w:rFonts w:cs="Times New Roman"/>
-          <w:sz w:val="24"/>
-          <w:szCs w:val="24"/>
-          <w:lang w:val="ru-RU"/>
-        </w:rPr>
-        <w:t xml:space="preserve">тел./факс: </w:t>
-      </w:r>
-      <w:proofErr w:type="gramStart"/>
-      <w:r>
-        <w:rPr>
-          <w:rFonts w:cs="Times New Roman"/>
-          <w:sz w:val="24"/>
-          <w:szCs w:val="24"/>
-          <w:highlight w:val="yellow"/>
-          <w:lang w:val="ru-RU"/>
-        </w:rPr>
-        <w:t>{{ ORG</w:t>
-      </w:r>
-      <w:proofErr w:type="gramEnd"/>
-      <w:r>
-        <w:rPr>
-          <w:rFonts w:cs="Times New Roman"/>
-          <w:sz w:val="24"/>
-          <w:szCs w:val="24"/>
-          <w:highlight w:val="yellow"/>
-          <w:lang w:val="ru-RU"/>
-        </w:rPr>
-        <w:t>_PHONE }}</w:t>
-      </w:r>
-      <w:r>
-        <w:rPr>
-          <w:rFonts w:cs="Times New Roman"/>
-          <w:sz w:val="24"/>
-          <w:szCs w:val="24"/>
-          <w:highlight w:val="yellow"/>
-          <w:lang w:val="ru-RU"/>
-        </w:rPr>
-        <w:t xml:space="preserve"> </w:t>
-      </w:r>
-      <w:r>
-        <w:rPr>
-          <w:rFonts w:cs="Times New Roman"/>
-          <w:sz w:val="24"/>
-          <w:szCs w:val="24"/>
-          <w:highlight w:val="yellow"/>
-          <w:lang w:val="ru-RU"/>
-        </w:rPr>
-        <w:t>/</w:t>
-      </w:r>
-      <w:r>
-        <w:rPr>
-          <w:rFonts w:cs="Times New Roman"/>
-          <w:sz w:val="24"/>
-          <w:szCs w:val="24"/>
-          <w:highlight w:val="yellow"/>
-          <w:lang w:val="ru-RU"/>
-        </w:rPr>
-        <w:t xml:space="preserve"> </w:t>
-      </w:r>
-      <w:r>
-        <w:rPr>
-          <w:rFonts w:cs="Times New Roman"/>
-          <w:sz w:val="24"/>
-          <w:szCs w:val="24"/>
-          <w:highlight w:val="yellow"/>
-          <w:lang w:val="ru-RU"/>
-        </w:rPr>
-        <w:t>{{ ORG_FAX }}</w:t>
-      </w:r>
-    </w:p>
-    <w:p>
-      <w:pPr>
-        <w:ind w:firstLine="680"/>
-        <w:rPr>
-          <w:rFonts w:cs="Times New Roman"/>
-          <w:sz w:val="24"/>
-          <w:szCs w:val="24"/>
-          <w:lang w:val="ru-RU"/>
-        </w:rPr>
-      </w:pPr>
-      <w:r>
-        <w:rPr>
-          <w:rFonts w:cs="Times New Roman"/>
-          <w:sz w:val="24"/>
-          <w:szCs w:val="24"/>
-        </w:rPr>
-        <w:t>Email</w:t>
-      </w:r>
-      <w:r>
-        <w:rPr>
-          <w:rFonts w:cs="Times New Roman"/>
-          <w:sz w:val="24"/>
-          <w:szCs w:val="24"/>
-          <w:lang w:val="ru-RU"/>
-        </w:rPr>
-        <w:t xml:space="preserve">: </w:t>
-      </w:r>
-      <w:proofErr w:type="gramStart"/>
-      <w:r>
-        <w:rPr>
-          <w:rFonts w:cs="Times New Roman"/>
-          <w:sz w:val="24"/>
-          <w:szCs w:val="24"/>
-          <w:highlight w:val="yellow"/>
-          <w:lang w:val="ru-RU"/>
-        </w:rPr>
-        <w:t xml:space="preserve">{{ </w:t>
-      </w:r>
-      <w:r>
-        <w:rPr>
-          <w:rFonts w:cs="Times New Roman"/>
-          <w:sz w:val="24"/>
-          <w:szCs w:val="24"/>
-          <w:highlight w:val="yellow"/>
-        </w:rPr>
-        <w:t>ORG</w:t>
-      </w:r>
-      <w:proofErr w:type="gramEnd"/>
       <w:r>
         <w:rPr>
           <w:rFonts w:cs="Times New Roman"/>
@@ -5604,7 +5332,6 @@
           <w:lang w:val="ru-RU"/>
         </w:rPr>
       </w:pPr>
-      <w:proofErr w:type="gramStart"/>
       <w:r>
         <w:rPr>
           <w:rFonts w:cs="Times New Roman"/>
@@ -5624,7 +5351,6 @@
         </w:rPr>
         <w:t>HEAD</w:t>
       </w:r>
-      <w:proofErr w:type="gramEnd"/>
       <w:r>
         <w:rPr>
           <w:rFonts w:cs="Times New Roman"/>
@@ -5880,7 +5606,6 @@
           <w:szCs w:val="24"/>
         </w:rPr>
       </w:pPr>
-      <w:proofErr w:type="gramStart"/>
       <w:r>
         <w:rPr>
           <w:rFonts w:cs="Times New Roman"/>
@@ -5888,17 +5613,7 @@
           <w:szCs w:val="24"/>
           <w:highlight w:val="yellow"/>
         </w:rPr>
-        <w:t>{{ SITE</w:t>
-      </w:r>
-      <w:proofErr w:type="gramEnd"/>
-      <w:r>
-        <w:rPr>
-          <w:rFonts w:cs="Times New Roman"/>
-          <w:sz w:val="24"/>
-          <w:szCs w:val="24"/>
-          <w:highlight w:val="yellow"/>
-        </w:rPr>
-        <w:t>_DESCRIPTION }}</w:t>
+        <w:t>{{ SITE_DESCRIPTION }}</w:t>
       </w:r>
     </w:p>
     <w:p>
@@ -5979,29 +5694,7 @@
           <w:szCs w:val="24"/>
           <w:lang w:val="ru-RU" w:eastAsia="ru-RU"/>
         </w:rPr>
-        <w:t xml:space="preserve">Перечень составляющих декларируемого объекта с указанием количества и наименования опасных веществ, на основании которых опасный производственный объект </w:t>
-      </w:r>
-      <w:proofErr w:type="spellStart"/>
-      <w:r>
-        <w:rPr>
-          <w:rFonts w:ascii="Times New Roman" w:hAnsi="Times New Roman" w:cs="Times New Roman"/>
-          <w:color w:val="auto"/>
-          <w:sz w:val="24"/>
-          <w:szCs w:val="24"/>
-          <w:lang w:val="ru-RU" w:eastAsia="ru-RU"/>
-        </w:rPr>
-        <w:t>отнесен</w:t>
-      </w:r>
-      <w:proofErr w:type="spellEnd"/>
-      <w:r>
-        <w:rPr>
-          <w:rFonts w:ascii="Times New Roman" w:hAnsi="Times New Roman" w:cs="Times New Roman"/>
-          <w:color w:val="auto"/>
-          <w:sz w:val="24"/>
-          <w:szCs w:val="24"/>
-          <w:lang w:val="ru-RU" w:eastAsia="ru-RU"/>
-        </w:rPr>
-        <w:t xml:space="preserve"> к декларируемым объектам</w:t>
+        <w:t>Перечень составляющих декларируемого объекта с указанием количества и наименования опасных веществ, на основании которых опасный производственный объект отнесен к декларируемым объектам</w:t>
       </w:r>
       <w:bookmarkEnd w:id="8"/>
     </w:p>
@@ -6047,7 +5740,6 @@
         </w:rPr>
         <w:br/>
       </w:r>
-      <w:proofErr w:type="gramStart"/>
       <w:r>
         <w:rPr>
           <w:rFonts w:cs="Times New Roman"/>
@@ -6056,18 +5748,7 @@
           <w:highlight w:val="yellow"/>
           <w:lang w:val="ru-RU"/>
         </w:rPr>
-        <w:t>{{ SHORT</w:t>
-      </w:r>
-      <w:proofErr w:type="gramEnd"/>
-      <w:r>
-        <w:rPr>
-          <w:rFonts w:cs="Times New Roman"/>
-          <w:sz w:val="24"/>
-          <w:szCs w:val="24"/>
-          <w:highlight w:val="yellow"/>
-          <w:lang w:val="ru-RU"/>
-        </w:rPr>
-        <w:t>_NAME }}</w:t>
+        <w:t>{{ SHORT_NAME }}</w:t>
       </w:r>
       <w:r>
         <w:rPr>
@@ -6112,47 +5793,7 @@
           <w:szCs w:val="24"/>
           <w:lang w:val="ru-RU"/>
         </w:rPr>
-        <w:t xml:space="preserve"> от 21.07.1997 № 116-ФЗ «О промышленной безопасности опасных производственных объектов» и в соответствии с «Порядком оформления декларации промышленной безопасности опасных производственных объектов и перечне включаемых в </w:t>
-      </w:r>
-      <w:proofErr w:type="spellStart"/>
-      <w:r>
-        <w:rPr>
-          <w:rFonts w:cs="Times New Roman"/>
-          <w:sz w:val="24"/>
-          <w:szCs w:val="24"/>
-          <w:lang w:val="ru-RU"/>
-        </w:rPr>
-        <w:t>нее</w:t>
-      </w:r>
-      <w:proofErr w:type="spellEnd"/>
-      <w:r>
-        <w:rPr>
-          <w:rFonts w:cs="Times New Roman"/>
-          <w:sz w:val="24"/>
-          <w:szCs w:val="24"/>
-          <w:lang w:val="ru-RU"/>
-        </w:rPr>
-        <w:t xml:space="preserve"> сведений», </w:t>
-      </w:r>
-      <w:proofErr w:type="spellStart"/>
-      <w:r>
-        <w:rPr>
-          <w:rFonts w:cs="Times New Roman"/>
-          <w:sz w:val="24"/>
-          <w:szCs w:val="24"/>
-          <w:lang w:val="ru-RU"/>
-        </w:rPr>
-        <w:t>утвержденным</w:t>
-      </w:r>
-      <w:proofErr w:type="spellEnd"/>
-      <w:r>
-        <w:rPr>
-          <w:rFonts w:cs="Times New Roman"/>
-          <w:sz w:val="24"/>
-          <w:szCs w:val="24"/>
-          <w:lang w:val="ru-RU"/>
-        </w:rPr>
-        <w:t xml:space="preserve"> приказом Федеральной службы по экологическому, технологическому и атомному надзору от 16.10.2020 г. № 414.</w:t>
+        <w:t xml:space="preserve"> от 21.07.1997 № 116-ФЗ «О промышленной безопасности опасных производственных объектов» и в соответствии с «Порядком оформления декларации промышленной безопасности опасных производственных объектов и перечне включаемых в нее сведений», утвержденным приказом Федеральной службы по экологическому, технологическому и атомному надзору от 16.10.2020 г. № 414.</w:t>
       </w:r>
     </w:p>
     <w:p>
@@ -6196,17 +5837,7 @@
           <w:szCs w:val="24"/>
           <w:lang w:val="ru-RU"/>
         </w:rPr>
-        <w:t xml:space="preserve">, </w:t>
-      </w:r>
-      <w:proofErr w:type="spellStart"/>
-      <w:r>
-        <w:rPr>
-          <w:rFonts w:cs="Times New Roman"/>
-          <w:sz w:val="24"/>
-          <w:szCs w:val="24"/>
-          <w:lang w:val="ru-RU"/>
-        </w:rPr>
-        <w:t>приведён</w:t>
+        <w:t>, приведён</w:t>
       </w:r>
       <w:r>
         <w:rPr>
@@ -6217,7 +5848,6 @@
         </w:rPr>
         <w:t>ы</w:t>
       </w:r>
-      <w:proofErr w:type="spellEnd"/>
       <w:r>
         <w:rPr>
           <w:rFonts w:cs="Times New Roman"/>
@@ -7348,33 +6978,7 @@
                 <w:szCs w:val="18"/>
                 <w:lang w:val="ru-RU" w:eastAsia="ru-RU"/>
               </w:rPr>
-              <w:t xml:space="preserve">В </w:t>
-            </w:r>
-            <w:proofErr w:type="spellStart"/>
-            <w:r>
-              <w:rPr>
-                <w:rFonts w:eastAsia="Times New Roman" w:cs="Times New Roman"/>
-                <w:b/>
-                <w:bCs/>
-                <w:color w:val="FF0000"/>
-                <w:sz w:val="18"/>
-                <w:szCs w:val="18"/>
-                <w:lang w:val="ru-RU" w:eastAsia="ru-RU"/>
-              </w:rPr>
-              <w:t>технол</w:t>
-            </w:r>
-            <w:proofErr w:type="spellEnd"/>
-            <w:r>
-              <w:rPr>
-                <w:rFonts w:eastAsia="Times New Roman" w:cs="Times New Roman"/>
-                <w:b/>
-                <w:bCs/>
-                <w:color w:val="FF0000"/>
-                <w:sz w:val="18"/>
-                <w:szCs w:val="18"/>
-                <w:lang w:val="ru-RU" w:eastAsia="ru-RU"/>
-              </w:rPr>
-              <w:t>. процессе, т</w:t>
+              <w:t>В технол. процессе, т</w:t>
             </w:r>
           </w:p>
         </w:tc>
@@ -7569,31 +7173,7 @@
                 <w:szCs w:val="18"/>
                 <w:lang w:val="ru-RU" w:eastAsia="ru-RU"/>
               </w:rPr>
-              <w:t>УПН «</w:t>
-            </w:r>
-            <w:proofErr w:type="spellStart"/>
-            <w:r>
-              <w:rPr>
-                <w:rFonts w:eastAsia="Times New Roman" w:cs="Times New Roman"/>
-                <w:bCs/>
-                <w:color w:val="FF0000"/>
-                <w:sz w:val="18"/>
-                <w:szCs w:val="18"/>
-                <w:lang w:val="ru-RU" w:eastAsia="ru-RU"/>
-              </w:rPr>
-              <w:t>Кушкуль</w:t>
-            </w:r>
-            <w:proofErr w:type="spellEnd"/>
-            <w:r>
-              <w:rPr>
-                <w:rFonts w:eastAsia="Times New Roman" w:cs="Times New Roman"/>
-                <w:bCs/>
-                <w:color w:val="FF0000"/>
-                <w:sz w:val="18"/>
-                <w:szCs w:val="18"/>
-                <w:lang w:val="ru-RU" w:eastAsia="ru-RU"/>
-              </w:rPr>
-              <w:t xml:space="preserve">» </w:t>
+              <w:t xml:space="preserve">УПН «Кушкуль» </w:t>
             </w:r>
           </w:p>
         </w:tc>
@@ -10043,7 +9623,6 @@
         </w:rPr>
         <w:t xml:space="preserve">Опасный производственный объект - </w:t>
       </w:r>
-      <w:proofErr w:type="gramStart"/>
       <w:r>
         <w:rPr>
           <w:rFonts w:cs="Times New Roman"/>
@@ -10052,18 +9631,7 @@
           <w:highlight w:val="yellow"/>
           <w:lang w:val="ru-RU"/>
         </w:rPr>
-        <w:t>{{ SITE</w:t>
-      </w:r>
-      <w:proofErr w:type="gramEnd"/>
-      <w:r>
-        <w:rPr>
-          <w:rFonts w:cs="Times New Roman"/>
-          <w:sz w:val="24"/>
-          <w:szCs w:val="24"/>
-          <w:highlight w:val="yellow"/>
-          <w:lang w:val="ru-RU"/>
-        </w:rPr>
-        <w:t>_NAME }}</w:t>
+        <w:t>{{ SITE_NAME }}</w:t>
       </w:r>
       <w:r>
         <w:rPr>
@@ -10258,27 +9826,7 @@
           <w:szCs w:val="24"/>
           <w:lang w:val="ru-RU"/>
         </w:rPr>
-        <w:t xml:space="preserve">) </w:t>
-      </w:r>
-      <w:proofErr w:type="spellStart"/>
-      <w:r>
-        <w:rPr>
-          <w:rFonts w:cs="Times New Roman"/>
-          <w:sz w:val="24"/>
-          <w:szCs w:val="24"/>
-          <w:lang w:val="ru-RU"/>
-        </w:rPr>
-        <w:t>приведен</w:t>
-      </w:r>
-      <w:proofErr w:type="spellEnd"/>
-      <w:r>
-        <w:rPr>
-          <w:rFonts w:cs="Times New Roman"/>
-          <w:sz w:val="24"/>
-          <w:szCs w:val="24"/>
-          <w:lang w:val="ru-RU"/>
-        </w:rPr>
-        <w:t xml:space="preserve"> перечень нормативных правовых документов, на основании которых принято решение о разработке декларации.</w:t>
+        <w:t>) приведен перечень нормативных правовых документов, на основании которых принято решение о разработке декларации.</w:t>
       </w:r>
     </w:p>
     <w:p>
@@ -10623,31 +10171,7 @@
                 <w:szCs w:val="24"/>
                 <w:lang w:val="ru-RU"/>
               </w:rPr>
-              <w:t xml:space="preserve">2. «Порядок оформления декларации промышленной безопасности опасных производственных объектов и перечень включаемых в </w:t>
-            </w:r>
-            <w:proofErr w:type="spellStart"/>
-            <w:r>
-              <w:rPr>
-                <w:b w:val="0"/>
-                <w:bCs w:val="0"/>
-                <w:color w:val="auto"/>
-                <w:sz w:val="24"/>
-                <w:szCs w:val="24"/>
-                <w:lang w:val="ru-RU"/>
-              </w:rPr>
-              <w:t>нее</w:t>
-            </w:r>
-            <w:proofErr w:type="spellEnd"/>
-            <w:r>
-              <w:rPr>
-                <w:b w:val="0"/>
-                <w:bCs w:val="0"/>
-                <w:color w:val="auto"/>
-                <w:sz w:val="24"/>
-                <w:szCs w:val="24"/>
-                <w:lang w:val="ru-RU"/>
-              </w:rPr>
-              <w:t xml:space="preserve"> сведений» (утв. приказом Ростехнадзора от 16.10.2020 г. № 414)</w:t>
+              <w:t>2. «Порядок оформления декларации промышленной безопасности опасных производственных объектов и перечень включаемых в нее сведений» (утв. приказом Ростехнадзора от 16.10.2020 г. № 414)</w:t>
             </w:r>
           </w:p>
         </w:tc>
@@ -10812,7 +10336,6 @@
           <w:lang w:val="ru-RU"/>
         </w:rPr>
       </w:pPr>
-      <w:proofErr w:type="gramStart"/>
       <w:r>
         <w:rPr>
           <w:rFonts w:cs="Times New Roman"/>
@@ -10821,18 +10344,7 @@
           <w:highlight w:val="yellow"/>
           <w:lang w:val="ru-RU"/>
         </w:rPr>
-        <w:t>{{ SITE</w:t>
-      </w:r>
-      <w:proofErr w:type="gramEnd"/>
-      <w:r>
-        <w:rPr>
-          <w:rFonts w:cs="Times New Roman"/>
-          <w:sz w:val="24"/>
-          <w:szCs w:val="24"/>
-          <w:highlight w:val="yellow"/>
-          <w:lang w:val="ru-RU"/>
-        </w:rPr>
-        <w:t>_OBJECT_ADDRESS }}</w:t>
+        <w:t>{{ SITE_OBJECT_ADDRESS }}</w:t>
       </w:r>
     </w:p>
     <w:p>
@@ -10901,7 +10413,6 @@
           <w:lang w:val="ru-RU"/>
         </w:rPr>
       </w:pPr>
-      <w:proofErr w:type="gramStart"/>
       <w:r>
         <w:rPr>
           <w:rFonts w:cs="Times New Roman"/>
@@ -10910,18 +10421,7 @@
           <w:highlight w:val="yellow"/>
           <w:lang w:val="ru-RU"/>
         </w:rPr>
-        <w:t>{{ SITE</w:t>
-      </w:r>
-      <w:proofErr w:type="gramEnd"/>
-      <w:r>
-        <w:rPr>
-          <w:rFonts w:cs="Times New Roman"/>
-          <w:sz w:val="24"/>
-          <w:szCs w:val="24"/>
-          <w:highlight w:val="yellow"/>
-          <w:lang w:val="ru-RU"/>
-        </w:rPr>
-        <w:t>_AREA_CHARACTERISTICS }}</w:t>
+        <w:t>{{ SITE_AREA_CHARACTERISTICS }}</w:t>
       </w:r>
     </w:p>
     <w:p>
@@ -11142,7 +10642,6 @@
         </w:rPr>
         <w:br/>
       </w:r>
-      <w:proofErr w:type="gramStart"/>
       <w:r>
         <w:rPr>
           <w:rFonts w:cs="Times New Roman"/>
@@ -11162,7 +10661,6 @@
         </w:rPr>
         <w:t>SITE</w:t>
       </w:r>
-      <w:proofErr w:type="gramEnd"/>
       <w:r>
         <w:rPr>
           <w:rFonts w:cs="Times New Roman"/>
@@ -11562,29 +11060,7 @@
           <w:szCs w:val="24"/>
           <w:lang w:val="ru-RU" w:eastAsia="ru-RU"/>
         </w:rPr>
-        <w:t xml:space="preserve">Сведения о работниках эксплуатирующей организации и иных физических лицах, которым может быть </w:t>
-      </w:r>
-      <w:proofErr w:type="spellStart"/>
-      <w:r>
-        <w:rPr>
-          <w:rFonts w:ascii="Times New Roman" w:hAnsi="Times New Roman" w:cs="Times New Roman"/>
-          <w:color w:val="auto"/>
-          <w:sz w:val="24"/>
-          <w:szCs w:val="24"/>
-          <w:lang w:val="ru-RU" w:eastAsia="ru-RU"/>
-        </w:rPr>
-        <w:t>причинен</w:t>
-      </w:r>
-      <w:proofErr w:type="spellEnd"/>
-      <w:r>
-        <w:rPr>
-          <w:rFonts w:ascii="Times New Roman" w:hAnsi="Times New Roman" w:cs="Times New Roman"/>
-          <w:color w:val="auto"/>
-          <w:sz w:val="24"/>
-          <w:szCs w:val="24"/>
-          <w:lang w:val="ru-RU" w:eastAsia="ru-RU"/>
-        </w:rPr>
-        <w:t xml:space="preserve"> вред здоровью или жизни в результате аварии на декларируемом объекте</w:t>
+        <w:t>Сведения о работниках эксплуатирующей организации и иных физических лицах, которым может быть причинен вред здоровью или жизни в результате аварии на декларируемом объекте</w:t>
       </w:r>
       <w:bookmarkEnd w:id="18"/>
     </w:p>
@@ -11630,9 +11106,8 @@
           <w:szCs w:val="24"/>
           <w:lang w:val="ru-RU" w:eastAsia="ru-RU"/>
         </w:rPr>
-        <w:t xml:space="preserve">лиц, которым может быть </w:t>
-      </w:r>
-      <w:proofErr w:type="spellStart"/>
+        <w:t>лиц, которым может быть причинен вред здоровью или жизни в результате аварии</w:t>
+      </w:r>
       <w:r>
         <w:rPr>
           <w:rFonts w:cs="Times New Roman"/>
@@ -11641,9 +11116,8 @@
           <w:szCs w:val="24"/>
           <w:lang w:val="ru-RU" w:eastAsia="ru-RU"/>
         </w:rPr>
-        <w:t>причинен</w:t>
-      </w:r>
-      <w:proofErr w:type="spellEnd"/>
+        <w:t xml:space="preserve"> на объекте рассматриваются только </w:t>
+      </w:r>
       <w:r>
         <w:rPr>
           <w:rFonts w:cs="Times New Roman"/>
@@ -11652,7 +11126,7 @@
           <w:szCs w:val="24"/>
           <w:lang w:val="ru-RU" w:eastAsia="ru-RU"/>
         </w:rPr>
-        <w:t xml:space="preserve"> вред здоровью или жизни в результате аварии</w:t>
+        <w:t>работник</w:t>
       </w:r>
       <w:r>
         <w:rPr>
@@ -11662,7 +11136,7 @@
           <w:szCs w:val="24"/>
           <w:lang w:val="ru-RU" w:eastAsia="ru-RU"/>
         </w:rPr>
-        <w:t xml:space="preserve"> на объекте рассматриваются только </w:t>
+        <w:t>и</w:t>
       </w:r>
       <w:r>
         <w:rPr>
@@ -11672,40 +11146,8 @@
           <w:szCs w:val="24"/>
           <w:lang w:val="ru-RU" w:eastAsia="ru-RU"/>
         </w:rPr>
-        <w:t>работник</w:t>
-      </w:r>
-      <w:r>
-        <w:rPr>
-          <w:rFonts w:cs="Times New Roman"/>
-          <w:bCs/>
-          <w:sz w:val="24"/>
-          <w:szCs w:val="24"/>
-          <w:lang w:val="ru-RU" w:eastAsia="ru-RU"/>
-        </w:rPr>
-        <w:t>и</w:t>
-      </w:r>
-      <w:r>
-        <w:rPr>
-          <w:rFonts w:cs="Times New Roman"/>
-          <w:bCs/>
-          <w:sz w:val="24"/>
-          <w:szCs w:val="24"/>
-          <w:lang w:val="ru-RU" w:eastAsia="ru-RU"/>
-        </w:rPr>
-        <w:t xml:space="preserve"> </w:t>
-      </w:r>
-      <w:proofErr w:type="gramStart"/>
-      <w:r>
-        <w:rPr>
-          <w:rFonts w:cs="Times New Roman"/>
-          <w:bCs/>
-          <w:sz w:val="24"/>
-          <w:szCs w:val="24"/>
-          <w:lang w:val="ru-RU" w:eastAsia="ru-RU"/>
-        </w:rPr>
-        <w:t>эксплуатирующей организации</w:t>
-      </w:r>
-      <w:proofErr w:type="gramEnd"/>
+        <w:t xml:space="preserve"> эксплуатирующей организации</w:t>
+      </w:r>
       <w:r>
         <w:rPr>
           <w:rFonts w:cs="Times New Roman"/>
@@ -11812,17 +11254,7 @@
           <w:szCs w:val="24"/>
           <w:lang w:val="ru-RU"/>
         </w:rPr>
-        <w:t xml:space="preserve">, </w:t>
-      </w:r>
-      <w:proofErr w:type="spellStart"/>
-      <w:r>
-        <w:rPr>
-          <w:rFonts w:cs="Times New Roman"/>
-          <w:sz w:val="24"/>
-          <w:szCs w:val="24"/>
-          <w:lang w:val="ru-RU"/>
-        </w:rPr>
-        <w:t>приведён</w:t>
+        <w:t>, приведён</w:t>
       </w:r>
       <w:r>
         <w:rPr>
@@ -11833,7 +11265,6 @@
         </w:rPr>
         <w:t>а</w:t>
       </w:r>
-      <w:proofErr w:type="spellEnd"/>
       <w:r>
         <w:rPr>
           <w:rFonts w:cs="Times New Roman"/>
@@ -12052,23 +11483,13 @@
                 <w:color w:val="FF0000"/>
               </w:rPr>
             </w:pPr>
-            <w:proofErr w:type="spellStart"/>
             <w:r>
               <w:rPr>
                 <w:rFonts w:eastAsia="Times New Roman"/>
                 <w:b/>
                 <w:color w:val="FF0000"/>
               </w:rPr>
-              <w:t>Составляющая</w:t>
-            </w:r>
-            <w:proofErr w:type="spellEnd"/>
-            <w:r>
-              <w:rPr>
-                <w:rFonts w:eastAsia="Times New Roman"/>
-                <w:b/>
-                <w:color w:val="FF0000"/>
-              </w:rPr>
-              <w:t xml:space="preserve"> </w:t>
+              <w:t xml:space="preserve">Составляющая </w:t>
             </w:r>
             <w:r>
               <w:rPr>
@@ -12079,7 +11500,6 @@
               </w:rPr>
               <w:t xml:space="preserve">декларируемого </w:t>
             </w:r>
-            <w:proofErr w:type="spellStart"/>
             <w:r>
               <w:rPr>
                 <w:rFonts w:eastAsia="Times New Roman"/>
@@ -12088,7 +11508,6 @@
               </w:rPr>
               <w:t>объекта</w:t>
             </w:r>
-            <w:proofErr w:type="spellEnd"/>
           </w:p>
         </w:tc>
         <w:tc>
@@ -12102,52 +11521,14 @@
                 <w:lang w:val="ru-RU"/>
               </w:rPr>
             </w:pPr>
-            <w:proofErr w:type="spellStart"/>
             <w:r>
               <w:rPr>
                 <w:rFonts w:eastAsia="Times New Roman"/>
                 <w:b/>
                 <w:color w:val="FF0000"/>
               </w:rPr>
-              <w:t>Общая</w:t>
-            </w:r>
-            <w:proofErr w:type="spellEnd"/>
-            <w:r>
-              <w:rPr>
-                <w:rFonts w:eastAsia="Times New Roman"/>
-                <w:b/>
-                <w:color w:val="FF0000"/>
-              </w:rPr>
-              <w:t xml:space="preserve"> </w:t>
-            </w:r>
-            <w:proofErr w:type="spellStart"/>
-            <w:r>
-              <w:rPr>
-                <w:rFonts w:eastAsia="Times New Roman"/>
-                <w:b/>
-                <w:color w:val="FF0000"/>
-              </w:rPr>
-              <w:t>численность</w:t>
-            </w:r>
-            <w:proofErr w:type="spellEnd"/>
-            <w:r>
-              <w:rPr>
-                <w:rFonts w:eastAsia="Times New Roman"/>
-                <w:b/>
-                <w:color w:val="FF0000"/>
-              </w:rPr>
-              <w:t xml:space="preserve"> </w:t>
-            </w:r>
-            <w:proofErr w:type="spellStart"/>
-            <w:r>
-              <w:rPr>
-                <w:rFonts w:eastAsia="Times New Roman"/>
-                <w:b/>
-                <w:color w:val="FF0000"/>
-              </w:rPr>
-              <w:t>работников</w:t>
-            </w:r>
-            <w:proofErr w:type="spellEnd"/>
+              <w:t>Общая численность работников</w:t>
+            </w:r>
             <w:r>
               <w:rPr>
                 <w:rFonts w:eastAsia="Times New Roman"/>
@@ -12178,25 +11559,7 @@
                 <w:color w:val="FF0000"/>
                 <w:lang w:val="ru-RU"/>
               </w:rPr>
-              <w:t xml:space="preserve">Пункт подготовки и сбора нефти ЦПС </w:t>
-            </w:r>
-            <w:proofErr w:type="spellStart"/>
-            <w:r>
-              <w:rPr>
-                <w:rFonts w:eastAsia="Times New Roman"/>
-                <w:color w:val="FF0000"/>
-                <w:lang w:val="ru-RU"/>
-              </w:rPr>
-              <w:t>Барсуковского</w:t>
-            </w:r>
-            <w:proofErr w:type="spellEnd"/>
-            <w:r>
-              <w:rPr>
-                <w:rFonts w:eastAsia="Times New Roman"/>
-                <w:color w:val="FF0000"/>
-                <w:lang w:val="ru-RU"/>
-              </w:rPr>
-              <w:t xml:space="preserve"> месторождения</w:t>
+              <w:t>Пункт подготовки и сбора нефти ЦПС Барсуковского месторождения</w:t>
             </w:r>
           </w:p>
         </w:tc>
@@ -12225,53 +11588,12 @@
                 <w:color w:val="FF0000"/>
               </w:rPr>
             </w:pPr>
-            <w:proofErr w:type="spellStart"/>
             <w:r>
               <w:rPr>
                 <w:rFonts w:eastAsia="Times New Roman"/>
                 <w:color w:val="FF0000"/>
               </w:rPr>
-              <w:t>Площадка</w:t>
-            </w:r>
-            <w:proofErr w:type="spellEnd"/>
-            <w:r>
-              <w:rPr>
-                <w:rFonts w:eastAsia="Times New Roman"/>
-                <w:color w:val="FF0000"/>
-              </w:rPr>
-              <w:t xml:space="preserve"> </w:t>
-            </w:r>
-            <w:proofErr w:type="spellStart"/>
-            <w:r>
-              <w:rPr>
-                <w:rFonts w:eastAsia="Times New Roman"/>
-                <w:color w:val="FF0000"/>
-              </w:rPr>
-              <w:t>компрессорной</w:t>
-            </w:r>
-            <w:proofErr w:type="spellEnd"/>
-            <w:r>
-              <w:rPr>
-                <w:rFonts w:eastAsia="Times New Roman"/>
-                <w:color w:val="FF0000"/>
-              </w:rPr>
-              <w:t xml:space="preserve"> </w:t>
-            </w:r>
-            <w:proofErr w:type="spellStart"/>
-            <w:r>
-              <w:rPr>
-                <w:rFonts w:eastAsia="Times New Roman"/>
-                <w:color w:val="FF0000"/>
-              </w:rPr>
-              <w:t>станции</w:t>
-            </w:r>
-            <w:proofErr w:type="spellEnd"/>
-            <w:r>
-              <w:rPr>
-                <w:rFonts w:eastAsia="Times New Roman"/>
-                <w:color w:val="FF0000"/>
-              </w:rPr>
-              <w:t xml:space="preserve"> КС-2</w:t>
+              <w:t>Площадка компрессорной станции КС-2</w:t>
             </w:r>
           </w:p>
         </w:tc>
@@ -12307,25 +11629,7 @@
                 <w:color w:val="FF0000"/>
                 <w:lang w:val="ru-RU"/>
               </w:rPr>
-              <w:t xml:space="preserve">Котельная ППСН ЦПС </w:t>
-            </w:r>
-            <w:proofErr w:type="spellStart"/>
-            <w:r>
-              <w:rPr>
-                <w:rFonts w:eastAsia="Times New Roman"/>
-                <w:color w:val="FF0000"/>
-                <w:lang w:val="ru-RU"/>
-              </w:rPr>
-              <w:t>Барсуковского</w:t>
-            </w:r>
-            <w:proofErr w:type="spellEnd"/>
-            <w:r>
-              <w:rPr>
-                <w:rFonts w:eastAsia="Times New Roman"/>
-                <w:color w:val="FF0000"/>
-                <w:lang w:val="ru-RU"/>
-              </w:rPr>
-              <w:t xml:space="preserve"> месторождения</w:t>
+              <w:t>Котельная ППСН ЦПС Барсуковского месторождения</w:t>
             </w:r>
           </w:p>
         </w:tc>
@@ -12354,31 +11658,13 @@
                 <w:color w:val="FF0000"/>
               </w:rPr>
             </w:pPr>
-            <w:proofErr w:type="spellStart"/>
             <w:r>
               <w:rPr>
                 <w:rFonts w:eastAsia="Times New Roman"/>
                 <w:color w:val="FF0000"/>
               </w:rPr>
-              <w:t>Товарно-сырьевой</w:t>
-            </w:r>
-            <w:proofErr w:type="spellEnd"/>
-            <w:r>
-              <w:rPr>
-                <w:rFonts w:eastAsia="Times New Roman"/>
-                <w:color w:val="FF0000"/>
-              </w:rPr>
-              <w:t xml:space="preserve"> </w:t>
-            </w:r>
-            <w:proofErr w:type="spellStart"/>
-            <w:r>
-              <w:rPr>
-                <w:rFonts w:eastAsia="Times New Roman"/>
-                <w:color w:val="FF0000"/>
-              </w:rPr>
-              <w:t>склад</w:t>
-            </w:r>
-            <w:proofErr w:type="spellEnd"/>
+              <w:t>Товарно-сырьевой склад</w:t>
+            </w:r>
           </w:p>
         </w:tc>
         <w:tc>
@@ -12624,27 +11910,7 @@
           <w:szCs w:val="24"/>
           <w:lang w:val="ru-RU"/>
         </w:rPr>
-        <w:t xml:space="preserve">аботники соседних организаций и других объектов, которым может быть </w:t>
-      </w:r>
-      <w:proofErr w:type="spellStart"/>
-      <w:r>
-        <w:rPr>
-          <w:rFonts w:cs="Times New Roman"/>
-          <w:sz w:val="24"/>
-          <w:szCs w:val="24"/>
-          <w:lang w:val="ru-RU"/>
-        </w:rPr>
-        <w:t>причинен</w:t>
-      </w:r>
-      <w:proofErr w:type="spellEnd"/>
-      <w:r>
-        <w:rPr>
-          <w:rFonts w:cs="Times New Roman"/>
-          <w:sz w:val="24"/>
-          <w:szCs w:val="24"/>
-          <w:lang w:val="ru-RU"/>
-        </w:rPr>
-        <w:t xml:space="preserve"> вред здоровью или жизни в результате аварии на декларируемом объекте</w:t>
+        <w:t>аботники соседних организаций и других объектов, которым может быть причинен вред здоровью или жизни в результате аварии на декларируемом объекте</w:t>
       </w:r>
       <w:r>
         <w:rPr>
@@ -12684,27 +11950,7 @@
           <w:szCs w:val="24"/>
           <w:lang w:val="ru-RU"/>
         </w:rPr>
-        <w:t xml:space="preserve">ица на внешних транспортных коммуникациях (железные дороги, автодороги), которым может быть </w:t>
-      </w:r>
-      <w:proofErr w:type="spellStart"/>
-      <w:r>
-        <w:rPr>
-          <w:rFonts w:cs="Times New Roman"/>
-          <w:sz w:val="24"/>
-          <w:szCs w:val="24"/>
-          <w:lang w:val="ru-RU"/>
-        </w:rPr>
-        <w:t>причинен</w:t>
-      </w:r>
-      <w:proofErr w:type="spellEnd"/>
-      <w:r>
-        <w:rPr>
-          <w:rFonts w:cs="Times New Roman"/>
-          <w:sz w:val="24"/>
-          <w:szCs w:val="24"/>
-          <w:lang w:val="ru-RU"/>
-        </w:rPr>
-        <w:t xml:space="preserve"> вред здоровью или жизни в результате аварии на декларируемом объекте</w:t>
+        <w:t>ица на внешних транспортных коммуникациях (железные дороги, автодороги), которым может быть причинен вред здоровью или жизни в результате аварии на декларируемом объекте</w:t>
       </w:r>
       <w:r>
         <w:rPr>
@@ -12744,27 +11990,7 @@
           <w:szCs w:val="24"/>
           <w:lang w:val="ru-RU"/>
         </w:rPr>
-        <w:t xml:space="preserve">ные физические лица, которым может быть </w:t>
-      </w:r>
-      <w:proofErr w:type="spellStart"/>
-      <w:r>
-        <w:rPr>
-          <w:rFonts w:cs="Times New Roman"/>
-          <w:sz w:val="24"/>
-          <w:szCs w:val="24"/>
-          <w:lang w:val="ru-RU"/>
-        </w:rPr>
-        <w:t>причинен</w:t>
-      </w:r>
-      <w:proofErr w:type="spellEnd"/>
-      <w:r>
-        <w:rPr>
-          <w:rFonts w:cs="Times New Roman"/>
-          <w:sz w:val="24"/>
-          <w:szCs w:val="24"/>
-          <w:lang w:val="ru-RU"/>
-        </w:rPr>
-        <w:t xml:space="preserve"> вред здоровью или жизни в результате аварии на декларируемом объекте</w:t>
+        <w:t>ные физические лица, которым может быть причинен вред здоровью или жизни в результате аварии на декларируемом объекте</w:t>
       </w:r>
       <w:r>
         <w:rPr>
@@ -12919,29 +12145,7 @@
           <w:szCs w:val="24"/>
           <w:lang w:val="ru-RU" w:eastAsia="ru-RU"/>
         </w:rPr>
-        <w:t xml:space="preserve">ведения об опасных веществах, на основании которых опасный производственный объект </w:t>
-      </w:r>
-      <w:proofErr w:type="spellStart"/>
-      <w:r>
-        <w:rPr>
-          <w:rFonts w:ascii="Times New Roman" w:hAnsi="Times New Roman" w:cs="Times New Roman"/>
-          <w:color w:val="auto"/>
-          <w:sz w:val="24"/>
-          <w:szCs w:val="24"/>
-          <w:lang w:val="ru-RU" w:eastAsia="ru-RU"/>
-        </w:rPr>
-        <w:t>отнесен</w:t>
-      </w:r>
-      <w:proofErr w:type="spellEnd"/>
-      <w:r>
-        <w:rPr>
-          <w:rFonts w:ascii="Times New Roman" w:hAnsi="Times New Roman" w:cs="Times New Roman"/>
-          <w:color w:val="auto"/>
-          <w:sz w:val="24"/>
-          <w:szCs w:val="24"/>
-          <w:lang w:val="ru-RU" w:eastAsia="ru-RU"/>
-        </w:rPr>
-        <w:t xml:space="preserve"> к декларируемым объектам</w:t>
+        <w:t>ведения об опасных веществах, на основании которых опасный производственный объект отнесен к декларируемым объектам</w:t>
       </w:r>
       <w:bookmarkEnd w:id="24"/>
     </w:p>
@@ -13221,7 +12425,6 @@
           <w:szCs w:val="24"/>
         </w:rPr>
       </w:pPr>
-      <w:proofErr w:type="gramStart"/>
       <w:r>
         <w:rPr>
           <w:rFonts w:cs="Times New Roman"/>
@@ -13229,17 +12432,7 @@
           <w:szCs w:val="24"/>
           <w:highlight w:val="yellow"/>
         </w:rPr>
-        <w:t>{{ SITE</w:t>
-      </w:r>
-      <w:proofErr w:type="gramEnd"/>
-      <w:r>
-        <w:rPr>
-          <w:rFonts w:cs="Times New Roman"/>
-          <w:sz w:val="24"/>
-          <w:szCs w:val="24"/>
-          <w:highlight w:val="yellow"/>
-        </w:rPr>
-        <w:t>_DESCRIPTION }}</w:t>
+        <w:t>{{ SITE_DESCRIPTION }}</w:t>
       </w:r>
     </w:p>
     <w:p>
@@ -13609,7 +12802,7 @@
           </mc:Choice>
           <mc:Fallback>
             <w:pict>
-              <v:shapetype w14:anchorId="26BF686D" id="_x0000_t32" coordsize="21600,21600" o:spt="32" o:oned="t" path="m,l21600,21600e" filled="f">
+              <v:shapetype w14:anchorId="18896AD9" id="_x0000_t32" coordsize="21600,21600" o:spt="32" o:oned="t" path="m,l21600,21600e" filled="f">
                 <v:path arrowok="t" fillok="f" o:connecttype="none"/>
                 <o:lock v:ext="edit" shapetype="t"/>
               </v:shapetype>
@@ -13903,7 +13096,7 @@
           </mc:Choice>
           <mc:Fallback>
             <w:pict>
-              <v:shape w14:anchorId="3F3899E3" id="Прямая со стрелкой 2" o:spid="_x0000_s1026" type="#_x0000_t32" style="position:absolute;margin-left:225.1pt;margin-top:21.4pt;width:30pt;height:0;z-index:251664896;visibility:visible;mso-wrap-style:square;mso-wrap-distance-left:9pt;mso-wrap-distance-top:0;mso-wrap-distance-right:9pt;mso-wrap-distance-bottom:0;mso-position-horizontal:absolute;mso-position-horizontal-relative:text;mso-position-vertical:absolute;mso-position-vertical-relative:text" o:gfxdata="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" strokecolor="#4f81bd [3204]" strokeweight="2pt">
+              <v:shape w14:anchorId="1596F708" id="Прямая со стрелкой 2" o:spid="_x0000_s1026" type="#_x0000_t32" style="position:absolute;margin-left:225.1pt;margin-top:21.4pt;width:30pt;height:0;z-index:251664896;visibility:visible;mso-wrap-style:square;mso-wrap-distance-left:9pt;mso-wrap-distance-top:0;mso-wrap-distance-right:9pt;mso-wrap-distance-bottom:0;mso-position-horizontal:absolute;mso-position-horizontal-relative:text;mso-position-vertical:absolute;mso-position-vertical-relative:text" o:gfxdata="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" strokecolor="#4f81bd [3204]" strokeweight="2pt">
                 <v:stroke endarrow="block"/>
                 <v:shadow on="t" color="black" opacity="24903f" origin=",.5" offset="0,.55556mm"/>
               </v:shape>
@@ -14012,7 +13205,7 @@
           </mc:Choice>
           <mc:Fallback>
             <w:pict>
-              <v:shape w14:anchorId="7B30462F" id="Прямая со стрелкой 1" o:spid="_x0000_s1026" type="#_x0000_t32" style="position:absolute;margin-left:45.35pt;margin-top:6.75pt;width:55.35pt;height:0;z-index:251661824;visibility:visible;mso-wrap-style:square;mso-wrap-distance-left:9pt;mso-wrap-distance-top:0;mso-wrap-distance-right:9pt;mso-wrap-distance-bottom:0;mso-position-horizontal:absolute;mso-position-horizontal-relative:text;mso-position-vertical:absolute;mso-position-vertical-relative:text" o:gfxdata="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" strokecolor="#4579b8 [3044]">
+              <v:shape w14:anchorId="4296FCA8" id="Прямая со стрелкой 1" o:spid="_x0000_s1026" type="#_x0000_t32" style="position:absolute;margin-left:45.35pt;margin-top:6.75pt;width:55.35pt;height:0;z-index:251661824;visibility:visible;mso-wrap-style:square;mso-wrap-distance-left:9pt;mso-wrap-distance-top:0;mso-wrap-distance-right:9pt;mso-wrap-distance-bottom:0;mso-position-horizontal:absolute;mso-position-horizontal-relative:text;mso-position-vertical:absolute;mso-position-vertical-relative:text" o:gfxdata="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" strokecolor="#4579b8 [3044]">
                 <v:stroke endarrow="block"/>
               </v:shape>
             </w:pict>
@@ -14180,51 +13373,7 @@
           <w:szCs w:val="24"/>
           <w:lang w:val="ru-RU" w:eastAsia="ru-RU"/>
         </w:rPr>
-        <w:t>бщие данные о распределении опасных веществ по декларируемому объекту, включающие сведения об общем количестве опасных веществ, находящихся в технических устройствах - аппаратах (</w:t>
-      </w:r>
-      <w:proofErr w:type="spellStart"/>
-      <w:r>
-        <w:rPr>
-          <w:rFonts w:ascii="Times New Roman" w:hAnsi="Times New Roman" w:cs="Times New Roman"/>
-          <w:color w:val="auto"/>
-          <w:sz w:val="24"/>
-          <w:szCs w:val="24"/>
-          <w:lang w:val="ru-RU" w:eastAsia="ru-RU"/>
-        </w:rPr>
-        <w:t>емкостях</w:t>
-      </w:r>
-      <w:proofErr w:type="spellEnd"/>
-      <w:r>
-        <w:rPr>
-          <w:rFonts w:ascii="Times New Roman" w:hAnsi="Times New Roman" w:cs="Times New Roman"/>
-          <w:color w:val="auto"/>
-          <w:sz w:val="24"/>
-          <w:szCs w:val="24"/>
-          <w:lang w:val="ru-RU" w:eastAsia="ru-RU"/>
-        </w:rPr>
-        <w:t xml:space="preserve">), трубопроводах с указанием максимального количества в единичной </w:t>
-      </w:r>
-      <w:proofErr w:type="spellStart"/>
-      <w:r>
-        <w:rPr>
-          <w:rFonts w:ascii="Times New Roman" w:hAnsi="Times New Roman" w:cs="Times New Roman"/>
-          <w:color w:val="auto"/>
-          <w:sz w:val="24"/>
-          <w:szCs w:val="24"/>
-          <w:lang w:val="ru-RU" w:eastAsia="ru-RU"/>
-        </w:rPr>
-        <w:t>емкости</w:t>
-      </w:r>
-      <w:proofErr w:type="spellEnd"/>
-      <w:r>
-        <w:rPr>
-          <w:rFonts w:ascii="Times New Roman" w:hAnsi="Times New Roman" w:cs="Times New Roman"/>
-          <w:color w:val="auto"/>
-          <w:sz w:val="24"/>
-          <w:szCs w:val="24"/>
-          <w:lang w:val="ru-RU" w:eastAsia="ru-RU"/>
-        </w:rPr>
-        <w:t xml:space="preserve"> или участке трубопровода наибольшей вместимости</w:t>
+        <w:t>бщие данные о распределении опасных веществ по декларируемому объекту, включающие сведения об общем количестве опасных веществ, находящихся в технических устройствах - аппаратах (емкостях), трубопроводах с указанием максимального количества в единичной емкости или участке трубопровода наибольшей вместимости</w:t>
       </w:r>
       <w:bookmarkEnd w:id="29"/>
     </w:p>
@@ -14920,7 +14069,6 @@
                 <w:szCs w:val="24"/>
               </w:rPr>
             </w:pPr>
-            <w:proofErr w:type="spellStart"/>
             <w:r>
               <w:rPr>
                 <w:b/>
@@ -14928,49 +14076,8 @@
                 <w:sz w:val="24"/>
                 <w:szCs w:val="24"/>
               </w:rPr>
-              <w:t>Возможные</w:t>
-            </w:r>
-            <w:proofErr w:type="spellEnd"/>
-            <w:r>
-              <w:rPr>
-                <w:b/>
-                <w:color w:val="00B0F0"/>
-                <w:sz w:val="24"/>
-                <w:szCs w:val="24"/>
-              </w:rPr>
-              <w:t xml:space="preserve"> </w:t>
-            </w:r>
-            <w:proofErr w:type="spellStart"/>
-            <w:r>
-              <w:rPr>
-                <w:b/>
-                <w:color w:val="00B0F0"/>
-                <w:sz w:val="24"/>
-                <w:szCs w:val="24"/>
-              </w:rPr>
-              <w:t>причины</w:t>
-            </w:r>
-            <w:proofErr w:type="spellEnd"/>
-            <w:r>
-              <w:rPr>
-                <w:b/>
-                <w:color w:val="00B0F0"/>
-                <w:sz w:val="24"/>
-                <w:szCs w:val="24"/>
-              </w:rPr>
-              <w:t xml:space="preserve"> </w:t>
-            </w:r>
-            <w:proofErr w:type="spellStart"/>
-            <w:r>
-              <w:rPr>
-                <w:b/>
-                <w:color w:val="00B0F0"/>
-                <w:sz w:val="24"/>
-                <w:szCs w:val="24"/>
-              </w:rPr>
-              <w:t>аварий</w:t>
-            </w:r>
-            <w:proofErr w:type="spellEnd"/>
+              <w:t>Возможные причины аварий</w:t>
+            </w:r>
           </w:p>
         </w:tc>
       </w:tr>
@@ -14994,7 +14101,6 @@
                 <w:lang w:val="ru-RU" w:eastAsia="ru-RU"/>
               </w:rPr>
             </w:pPr>
-            <w:proofErr w:type="gramStart"/>
             <w:r>
               <w:rPr>
                 <w:rFonts w:cs="Times New Roman"/>
@@ -15004,19 +14110,7 @@
                 <w:highlight w:val="yellow"/>
                 <w:lang w:val="ru-RU"/>
               </w:rPr>
-              <w:t>{{ SITE</w:t>
-            </w:r>
-            <w:proofErr w:type="gramEnd"/>
-            <w:r>
-              <w:rPr>
-                <w:rFonts w:cs="Times New Roman"/>
-                <w:color w:val="00B0F0"/>
-                <w:sz w:val="24"/>
-                <w:szCs w:val="24"/>
-                <w:highlight w:val="yellow"/>
-                <w:lang w:val="ru-RU"/>
-              </w:rPr>
-              <w:t>_NAME }}</w:t>
+              <w:t>{{ SITE_NAME }}</w:t>
             </w:r>
           </w:p>
         </w:tc>
@@ -15072,7 +14166,6 @@
                 <w:szCs w:val="24"/>
               </w:rPr>
             </w:pPr>
-            <w:proofErr w:type="spellStart"/>
             <w:r>
               <w:rPr>
                 <w:bCs/>
@@ -15080,77 +14173,7 @@
                 <w:sz w:val="24"/>
                 <w:szCs w:val="24"/>
               </w:rPr>
-              <w:t>Протекание</w:t>
-            </w:r>
-            <w:proofErr w:type="spellEnd"/>
-            <w:r>
-              <w:rPr>
-                <w:bCs/>
-                <w:color w:val="00B0F0"/>
-                <w:sz w:val="24"/>
-                <w:szCs w:val="24"/>
-              </w:rPr>
-              <w:t xml:space="preserve"> </w:t>
-            </w:r>
-            <w:proofErr w:type="spellStart"/>
-            <w:r>
-              <w:rPr>
-                <w:bCs/>
-                <w:color w:val="00B0F0"/>
-                <w:sz w:val="24"/>
-                <w:szCs w:val="24"/>
-              </w:rPr>
-              <w:t>процесса</w:t>
-            </w:r>
-            <w:proofErr w:type="spellEnd"/>
-            <w:r>
-              <w:rPr>
-                <w:bCs/>
-                <w:color w:val="00B0F0"/>
-                <w:sz w:val="24"/>
-                <w:szCs w:val="24"/>
-              </w:rPr>
-              <w:t xml:space="preserve"> </w:t>
-            </w:r>
-            <w:proofErr w:type="spellStart"/>
-            <w:r>
-              <w:rPr>
-                <w:bCs/>
-                <w:color w:val="00B0F0"/>
-                <w:sz w:val="24"/>
-                <w:szCs w:val="24"/>
-              </w:rPr>
-              <w:t>под</w:t>
-            </w:r>
-            <w:proofErr w:type="spellEnd"/>
-            <w:r>
-              <w:rPr>
-                <w:bCs/>
-                <w:color w:val="00B0F0"/>
-                <w:sz w:val="24"/>
-                <w:szCs w:val="24"/>
-              </w:rPr>
-              <w:t xml:space="preserve"> </w:t>
-            </w:r>
-            <w:proofErr w:type="spellStart"/>
-            <w:r>
-              <w:rPr>
-                <w:bCs/>
-                <w:color w:val="00B0F0"/>
-                <w:sz w:val="24"/>
-                <w:szCs w:val="24"/>
-              </w:rPr>
-              <w:t>давлением</w:t>
-            </w:r>
-            <w:proofErr w:type="spellEnd"/>
-            <w:r>
-              <w:rPr>
-                <w:bCs/>
-                <w:color w:val="00B0F0"/>
-                <w:sz w:val="24"/>
-                <w:szCs w:val="24"/>
-              </w:rPr>
-              <w:t>;</w:t>
+              <w:t>Протекание процесса под давлением;</w:t>
             </w:r>
           </w:p>
           <w:p>
@@ -15353,7 +14376,6 @@
                 <w:szCs w:val="24"/>
               </w:rPr>
             </w:pPr>
-            <w:proofErr w:type="spellStart"/>
             <w:r>
               <w:rPr>
                 <w:bCs/>
@@ -15361,37 +14383,7 @@
                 <w:sz w:val="24"/>
                 <w:szCs w:val="24"/>
               </w:rPr>
-              <w:t>Отключение</w:t>
-            </w:r>
-            <w:proofErr w:type="spellEnd"/>
-            <w:r>
-              <w:rPr>
-                <w:bCs/>
-                <w:color w:val="00B0F0"/>
-                <w:sz w:val="24"/>
-                <w:szCs w:val="24"/>
-              </w:rPr>
-              <w:t xml:space="preserve"> </w:t>
-            </w:r>
-            <w:proofErr w:type="spellStart"/>
-            <w:r>
-              <w:rPr>
-                <w:bCs/>
-                <w:color w:val="00B0F0"/>
-                <w:sz w:val="24"/>
-                <w:szCs w:val="24"/>
-              </w:rPr>
-              <w:t>электроэнергии</w:t>
-            </w:r>
-            <w:proofErr w:type="spellEnd"/>
-            <w:r>
-              <w:rPr>
-                <w:bCs/>
-                <w:color w:val="00B0F0"/>
-                <w:sz w:val="24"/>
-                <w:szCs w:val="24"/>
-              </w:rPr>
-              <w:t>;</w:t>
+              <w:t>Отключение электроэнергии;</w:t>
             </w:r>
           </w:p>
           <w:p>
@@ -15543,7 +14535,6 @@
                 <w:szCs w:val="24"/>
               </w:rPr>
             </w:pPr>
-            <w:proofErr w:type="spellStart"/>
             <w:r>
               <w:rPr>
                 <w:bCs/>
@@ -15551,37 +14542,7 @@
                 <w:sz w:val="24"/>
                 <w:szCs w:val="24"/>
               </w:rPr>
-              <w:t>Террористические</w:t>
-            </w:r>
-            <w:proofErr w:type="spellEnd"/>
-            <w:r>
-              <w:rPr>
-                <w:bCs/>
-                <w:color w:val="00B0F0"/>
-                <w:sz w:val="24"/>
-                <w:szCs w:val="24"/>
-              </w:rPr>
-              <w:t xml:space="preserve"> </w:t>
-            </w:r>
-            <w:proofErr w:type="spellStart"/>
-            <w:r>
-              <w:rPr>
-                <w:bCs/>
-                <w:color w:val="00B0F0"/>
-                <w:sz w:val="24"/>
-                <w:szCs w:val="24"/>
-              </w:rPr>
-              <w:t>проявления</w:t>
-            </w:r>
-            <w:proofErr w:type="spellEnd"/>
-            <w:r>
-              <w:rPr>
-                <w:bCs/>
-                <w:color w:val="00B0F0"/>
-                <w:sz w:val="24"/>
-                <w:szCs w:val="24"/>
-              </w:rPr>
-              <w:t>;</w:t>
+              <w:t>Террористические проявления;</w:t>
             </w:r>
           </w:p>
           <w:p>
@@ -15632,7 +14593,6 @@
                 <w:szCs w:val="24"/>
               </w:rPr>
             </w:pPr>
-            <w:proofErr w:type="spellStart"/>
             <w:r>
               <w:rPr>
                 <w:bCs/>
@@ -15640,57 +14600,7 @@
                 <w:sz w:val="24"/>
                 <w:szCs w:val="24"/>
               </w:rPr>
-              <w:t>Воздействие</w:t>
-            </w:r>
-            <w:proofErr w:type="spellEnd"/>
-            <w:r>
-              <w:rPr>
-                <w:bCs/>
-                <w:color w:val="00B0F0"/>
-                <w:sz w:val="24"/>
-                <w:szCs w:val="24"/>
-              </w:rPr>
-              <w:t xml:space="preserve"> </w:t>
-            </w:r>
-            <w:proofErr w:type="spellStart"/>
-            <w:r>
-              <w:rPr>
-                <w:bCs/>
-                <w:color w:val="00B0F0"/>
-                <w:sz w:val="24"/>
-                <w:szCs w:val="24"/>
-              </w:rPr>
-              <w:t>природных</w:t>
-            </w:r>
-            <w:proofErr w:type="spellEnd"/>
-            <w:r>
-              <w:rPr>
-                <w:bCs/>
-                <w:color w:val="00B0F0"/>
-                <w:sz w:val="24"/>
-                <w:szCs w:val="24"/>
-              </w:rPr>
-              <w:t xml:space="preserve"> </w:t>
-            </w:r>
-            <w:proofErr w:type="spellStart"/>
-            <w:r>
-              <w:rPr>
-                <w:bCs/>
-                <w:color w:val="00B0F0"/>
-                <w:sz w:val="24"/>
-                <w:szCs w:val="24"/>
-              </w:rPr>
-              <w:t>факторов</w:t>
-            </w:r>
-            <w:proofErr w:type="spellEnd"/>
-            <w:r>
-              <w:rPr>
-                <w:bCs/>
-                <w:color w:val="00B0F0"/>
-                <w:sz w:val="24"/>
-                <w:szCs w:val="24"/>
-              </w:rPr>
-              <w:t xml:space="preserve">, </w:t>
+              <w:t xml:space="preserve">Воздействие природных факторов, </w:t>
             </w:r>
           </w:p>
           <w:p>
@@ -16399,29 +15309,7 @@
           <w:szCs w:val="24"/>
           <w:lang w:val="ru-RU" w:eastAsia="ru-RU"/>
         </w:rPr>
-        <w:t xml:space="preserve">ведения о возможном числе потерпевших, включая погибших среди работников на декларируемом объекте и иных физических лиц, которым может быть </w:t>
-      </w:r>
-      <w:proofErr w:type="spellStart"/>
-      <w:r>
-        <w:rPr>
-          <w:rFonts w:ascii="Times New Roman" w:hAnsi="Times New Roman" w:cs="Times New Roman"/>
-          <w:color w:val="auto"/>
-          <w:sz w:val="24"/>
-          <w:szCs w:val="24"/>
-          <w:lang w:val="ru-RU" w:eastAsia="ru-RU"/>
-        </w:rPr>
-        <w:t>причинен</w:t>
-      </w:r>
-      <w:proofErr w:type="spellEnd"/>
-      <w:r>
-        <w:rPr>
-          <w:rFonts w:ascii="Times New Roman" w:hAnsi="Times New Roman" w:cs="Times New Roman"/>
-          <w:color w:val="auto"/>
-          <w:sz w:val="24"/>
-          <w:szCs w:val="24"/>
-          <w:lang w:val="ru-RU" w:eastAsia="ru-RU"/>
-        </w:rPr>
-        <w:t xml:space="preserve"> вред здоровью или жизни в результате аварии на декларируемом объекте</w:t>
+        <w:t>ведения о возможном числе потерпевших, включая погибших среди работников на декларируемом объекте и иных физических лиц, которым может быть причинен вред здоровью или жизни в результате аварии на декларируемом объекте</w:t>
       </w:r>
       <w:bookmarkEnd w:id="39"/>
     </w:p>
@@ -16457,27 +15345,7 @@
           <w:szCs w:val="24"/>
           <w:lang w:val="ru-RU"/>
         </w:rPr>
-        <w:t xml:space="preserve">Сведения о возможном числе потерпевших, включая погибших среди работников на декларируемом объекте и иных физических лиц, которым может быть </w:t>
-      </w:r>
-      <w:proofErr w:type="spellStart"/>
-      <w:r>
-        <w:rPr>
-          <w:rFonts w:cs="Times New Roman"/>
-          <w:sz w:val="24"/>
-          <w:szCs w:val="24"/>
-          <w:lang w:val="ru-RU"/>
-        </w:rPr>
-        <w:t>причинен</w:t>
-      </w:r>
-      <w:proofErr w:type="spellEnd"/>
-      <w:r>
-        <w:rPr>
-          <w:rFonts w:cs="Times New Roman"/>
-          <w:sz w:val="24"/>
-          <w:szCs w:val="24"/>
-          <w:lang w:val="ru-RU"/>
-        </w:rPr>
-        <w:t xml:space="preserve"> вред здоровью или жизни в результате аварии на декларируемом объекте представлены в таблице ниже</w:t>
+        <w:t>Сведения о возможном числе потерпевших, включая погибших среди работников на декларируемом объекте и иных физических лиц, которым может быть причинен вред здоровью или жизни в результате аварии на декларируемом объекте представлены в таблице ниже</w:t>
       </w:r>
       <w:r>
         <w:rPr>
@@ -17408,47 +16276,7 @@
           <w:szCs w:val="24"/>
           <w:lang w:val="ru-RU" w:eastAsia="ru-RU"/>
         </w:rPr>
-        <w:t xml:space="preserve">- ожидаемое количество </w:t>
-      </w:r>
-      <w:proofErr w:type="spellStart"/>
-      <w:r>
-        <w:rPr>
-          <w:rFonts w:cs="Times New Roman"/>
-          <w:sz w:val="24"/>
-          <w:szCs w:val="24"/>
-          <w:lang w:val="ru-RU" w:eastAsia="ru-RU"/>
-        </w:rPr>
-        <w:t>пораженных</w:t>
-      </w:r>
-      <w:proofErr w:type="spellEnd"/>
-      <w:r>
-        <w:rPr>
-          <w:rFonts w:cs="Times New Roman"/>
-          <w:sz w:val="24"/>
-          <w:szCs w:val="24"/>
-          <w:lang w:val="ru-RU" w:eastAsia="ru-RU"/>
-        </w:rPr>
-        <w:t xml:space="preserve"> в результате возможных аварий за </w:t>
-      </w:r>
-      <w:proofErr w:type="spellStart"/>
-      <w:r>
-        <w:rPr>
-          <w:rFonts w:cs="Times New Roman"/>
-          <w:sz w:val="24"/>
-          <w:szCs w:val="24"/>
-          <w:lang w:val="ru-RU" w:eastAsia="ru-RU"/>
-        </w:rPr>
-        <w:t>определенный</w:t>
-      </w:r>
-      <w:proofErr w:type="spellEnd"/>
-      <w:r>
-        <w:rPr>
-          <w:rFonts w:cs="Times New Roman"/>
-          <w:sz w:val="24"/>
-          <w:szCs w:val="24"/>
-          <w:lang w:val="ru-RU" w:eastAsia="ru-RU"/>
-        </w:rPr>
-        <w:t xml:space="preserve"> период времени; </w:t>
+        <w:t xml:space="preserve">- ожидаемое количество пораженных в результате возможных аварий за определенный период времени; </w:t>
       </w:r>
     </w:p>
     <w:p>
@@ -17602,27 +16430,7 @@
           <w:szCs w:val="24"/>
           <w:lang w:val="ru-RU" w:eastAsia="ru-RU"/>
         </w:rPr>
-        <w:t xml:space="preserve">, в которых пострадало на </w:t>
-      </w:r>
-      <w:proofErr w:type="spellStart"/>
-      <w:r>
-        <w:rPr>
-          <w:rFonts w:cs="Times New Roman"/>
-          <w:sz w:val="24"/>
-          <w:szCs w:val="24"/>
-          <w:lang w:val="ru-RU" w:eastAsia="ru-RU"/>
-        </w:rPr>
-        <w:t>определенном</w:t>
-      </w:r>
-      <w:proofErr w:type="spellEnd"/>
-      <w:r>
-        <w:rPr>
-          <w:rFonts w:cs="Times New Roman"/>
-          <w:sz w:val="24"/>
-          <w:szCs w:val="24"/>
-          <w:lang w:val="ru-RU" w:eastAsia="ru-RU"/>
-        </w:rPr>
-        <w:t xml:space="preserve"> уровне не менее </w:t>
+        <w:t xml:space="preserve">, в которых пострадало на определенном уровне не менее </w:t>
       </w:r>
       <w:r>
         <w:rPr>
@@ -19114,9 +17922,19 @@
           <w:rFonts w:cs="Times New Roman"/>
           <w:sz w:val="24"/>
           <w:szCs w:val="24"/>
-          <w:lang w:eastAsia="ru-RU"/>
-        </w:rPr>
-      </w:pPr>
+          <w:lang w:val="ru-RU" w:eastAsia="ru-RU"/>
+        </w:rPr>
+      </w:pPr>
+      <w:bookmarkStart w:id="48" w:name="_Hlk221117853"/>
+      <w:r>
+        <w:rPr>
+          <w:rFonts w:cs="Times New Roman"/>
+          <w:sz w:val="24"/>
+          <w:szCs w:val="24"/>
+          <w:lang w:val="ru-RU" w:eastAsia="ru-RU"/>
+        </w:rPr>
+        <w:t>Дополнительно представлены диаграммы вкладов сценариев по:</w:t>
+      </w:r>
     </w:p>
     <w:p>
       <w:pPr>
@@ -19137,61 +17955,88 @@
           <w:szCs w:val="24"/>
           <w:lang w:val="ru-RU" w:eastAsia="ru-RU"/>
         </w:rPr>
-        <w:t>{{</w:t>
-      </w:r>
-      <w:r>
-        <w:rPr>
-          <w:rFonts w:cs="Times New Roman"/>
-          <w:sz w:val="24"/>
-          <w:szCs w:val="24"/>
-          <w:lang w:eastAsia="ru-RU"/>
-        </w:rPr>
-        <w:t>PARETO</w:t>
-      </w:r>
-      <w:r>
-        <w:rPr>
-          <w:rFonts w:cs="Times New Roman"/>
-          <w:sz w:val="24"/>
-          <w:szCs w:val="24"/>
-          <w:lang w:val="ru-RU" w:eastAsia="ru-RU"/>
-        </w:rPr>
-        <w:t>_</w:t>
-      </w:r>
-      <w:r>
-        <w:rPr>
-          <w:rFonts w:cs="Times New Roman"/>
-          <w:sz w:val="24"/>
-          <w:szCs w:val="24"/>
-          <w:lang w:eastAsia="ru-RU"/>
-        </w:rPr>
-        <w:t>FATALITIES</w:t>
-      </w:r>
-      <w:r>
-        <w:rPr>
-          <w:rFonts w:cs="Times New Roman"/>
-          <w:sz w:val="24"/>
-          <w:szCs w:val="24"/>
-          <w:lang w:val="ru-RU" w:eastAsia="ru-RU"/>
-        </w:rPr>
-        <w:t>_</w:t>
-      </w:r>
-      <w:r>
-        <w:rPr>
-          <w:rFonts w:cs="Times New Roman"/>
-          <w:sz w:val="24"/>
-          <w:szCs w:val="24"/>
-          <w:lang w:eastAsia="ru-RU"/>
-        </w:rPr>
-        <w:t>CHART</w:t>
-      </w:r>
-      <w:r>
-        <w:rPr>
-          <w:rFonts w:cs="Times New Roman"/>
-          <w:sz w:val="24"/>
-          <w:szCs w:val="24"/>
-          <w:lang w:val="ru-RU" w:eastAsia="ru-RU"/>
-        </w:rPr>
-        <w:t xml:space="preserve">}} </w:t>
+        <w:t xml:space="preserve">- коллективному риску гибели (представлена выборка наиболее опасного оборудования, вносящего максимальный вклад, </w:t>
+      </w:r>
+      <w:r>
+        <w:rPr>
+          <w:rFonts w:cs="Times New Roman"/>
+          <w:sz w:val="24"/>
+          <w:szCs w:val="24"/>
+          <w:lang w:val="ru-RU" w:eastAsia="ru-RU"/>
+        </w:rPr>
+        <w:fldChar w:fldCharType="begin"/>
+      </w:r>
+      <w:r>
+        <w:rPr>
+          <w:rFonts w:cs="Times New Roman"/>
+          <w:sz w:val="24"/>
+          <w:szCs w:val="24"/>
+          <w:lang w:val="ru-RU" w:eastAsia="ru-RU"/>
+        </w:rPr>
+        <w:instrText xml:space="preserve"> REF _Ref221117778 \h </w:instrText>
+      </w:r>
+      <w:r>
+        <w:rPr>
+          <w:rFonts w:cs="Times New Roman"/>
+          <w:sz w:val="24"/>
+          <w:szCs w:val="24"/>
+          <w:lang w:val="ru-RU" w:eastAsia="ru-RU"/>
+        </w:rPr>
+      </w:r>
+      <w:r>
+        <w:rPr>
+          <w:rFonts w:cs="Times New Roman"/>
+          <w:sz w:val="24"/>
+          <w:szCs w:val="24"/>
+          <w:lang w:val="ru-RU" w:eastAsia="ru-RU"/>
+        </w:rPr>
+        <w:fldChar w:fldCharType="separate"/>
+      </w:r>
+      <w:r>
+        <w:rPr>
+          <w:rFonts w:cs="Times New Roman"/>
+          <w:sz w:val="24"/>
+          <w:szCs w:val="24"/>
+          <w:lang w:val="ru-RU" w:eastAsia="ru-RU"/>
+        </w:rPr>
+        <w:t>Рисунок</w:t>
+      </w:r>
+      <w:r>
+        <w:rPr>
+          <w:rFonts w:cs="Times New Roman"/>
+          <w:sz w:val="24"/>
+          <w:szCs w:val="24"/>
+          <w:lang w:val="ru-RU" w:eastAsia="ru-RU"/>
+        </w:rPr>
+        <w:t xml:space="preserve"> </w:t>
+      </w:r>
+      <w:r>
+        <w:rPr>
+          <w:rFonts w:cs="Times New Roman"/>
+          <w:noProof/>
+          <w:sz w:val="24"/>
+          <w:szCs w:val="24"/>
+          <w:lang w:val="ru-RU" w:eastAsia="ru-RU"/>
+        </w:rPr>
+        <w:t>5</w:t>
+      </w:r>
+      <w:r>
+        <w:rPr>
+          <w:rFonts w:cs="Times New Roman"/>
+          <w:sz w:val="24"/>
+          <w:szCs w:val="24"/>
+          <w:lang w:val="ru-RU" w:eastAsia="ru-RU"/>
+        </w:rPr>
+        <w:fldChar w:fldCharType="end"/>
+      </w:r>
+      <w:r>
+        <w:rPr>
+          <w:rFonts w:cs="Times New Roman"/>
+          <w:sz w:val="24"/>
+          <w:szCs w:val="24"/>
+          <w:lang w:val="ru-RU" w:eastAsia="ru-RU"/>
+        </w:rPr>
+        <w:t>);</w:t>
       </w:r>
     </w:p>
     <w:p>
@@ -19213,6 +18058,50 @@
           <w:szCs w:val="24"/>
           <w:lang w:val="ru-RU" w:eastAsia="ru-RU"/>
         </w:rPr>
+        <w:t xml:space="preserve">- коллективному риску ранения (представлена выборка наиболее опасного оборудования, вносящего максимальный вклад, </w:t>
+      </w:r>
+      <w:r>
+        <w:rPr>
+          <w:rFonts w:cs="Times New Roman"/>
+          <w:sz w:val="24"/>
+          <w:szCs w:val="24"/>
+          <w:lang w:val="ru-RU" w:eastAsia="ru-RU"/>
+        </w:rPr>
+        <w:fldChar w:fldCharType="begin"/>
+      </w:r>
+      <w:r>
+        <w:rPr>
+          <w:rFonts w:cs="Times New Roman"/>
+          <w:sz w:val="24"/>
+          <w:szCs w:val="24"/>
+          <w:lang w:val="ru-RU" w:eastAsia="ru-RU"/>
+        </w:rPr>
+        <w:instrText xml:space="preserve"> REF _Ref221117788 \h </w:instrText>
+      </w:r>
+      <w:r>
+        <w:rPr>
+          <w:rFonts w:cs="Times New Roman"/>
+          <w:sz w:val="24"/>
+          <w:szCs w:val="24"/>
+          <w:lang w:val="ru-RU" w:eastAsia="ru-RU"/>
+        </w:rPr>
+      </w:r>
+      <w:r>
+        <w:rPr>
+          <w:rFonts w:cs="Times New Roman"/>
+          <w:sz w:val="24"/>
+          <w:szCs w:val="24"/>
+          <w:lang w:val="ru-RU" w:eastAsia="ru-RU"/>
+        </w:rPr>
+        <w:fldChar w:fldCharType="separate"/>
+      </w:r>
+      <w:r>
+        <w:rPr>
+          <w:rFonts w:cs="Times New Roman"/>
+          <w:sz w:val="24"/>
+          <w:szCs w:val="24"/>
+          <w:lang w:val="ru-RU" w:eastAsia="ru-RU"/>
+        </w:rPr>
         <w:t>Рисунок</w:t>
       </w:r>
       <w:r>
@@ -19227,93 +18116,12 @@
       <w:r>
         <w:rPr>
           <w:rFonts w:cs="Times New Roman"/>
-          <w:sz w:val="24"/>
-          <w:szCs w:val="24"/>
-          <w:lang w:val="ru-RU" w:eastAsia="ru-RU"/>
-        </w:rPr>
-        <w:fldChar w:fldCharType="begin"/>
-      </w:r>
-      <w:r>
-        <w:rPr>
-          <w:rFonts w:cs="Times New Roman"/>
-          <w:sz w:val="24"/>
-          <w:szCs w:val="24"/>
-          <w:lang w:val="ru-RU" w:eastAsia="ru-RU"/>
-        </w:rPr>
-        <w:instrText xml:space="preserve"> </w:instrText>
-      </w:r>
-      <w:r>
-        <w:rPr>
-          <w:rFonts w:cs="Times New Roman"/>
-          <w:sz w:val="24"/>
-          <w:szCs w:val="24"/>
-          <w:lang w:val="ru-RU" w:eastAsia="ru-RU"/>
-        </w:rPr>
-        <w:instrText>SEQ</w:instrText>
-      </w:r>
-      <w:r>
-        <w:rPr>
-          <w:rFonts w:cs="Times New Roman"/>
-          <w:sz w:val="24"/>
-          <w:szCs w:val="24"/>
-          <w:lang w:val="ru-RU" w:eastAsia="ru-RU"/>
-        </w:rPr>
-        <w:instrText xml:space="preserve"> </w:instrText>
-      </w:r>
-      <w:r>
-        <w:rPr>
-          <w:rFonts w:cs="Times New Roman"/>
-          <w:sz w:val="24"/>
-          <w:szCs w:val="24"/>
-          <w:lang w:val="ru-RU" w:eastAsia="ru-RU"/>
-        </w:rPr>
-        <w:instrText>Рисунок</w:instrText>
-      </w:r>
-      <w:r>
-        <w:rPr>
-          <w:rFonts w:cs="Times New Roman"/>
-          <w:sz w:val="24"/>
-          <w:szCs w:val="24"/>
-          <w:lang w:val="ru-RU" w:eastAsia="ru-RU"/>
-        </w:rPr>
-        <w:instrText xml:space="preserve"> \* </w:instrText>
-      </w:r>
-      <w:r>
-        <w:rPr>
-          <w:rFonts w:cs="Times New Roman"/>
-          <w:sz w:val="24"/>
-          <w:szCs w:val="24"/>
-          <w:lang w:val="ru-RU" w:eastAsia="ru-RU"/>
-        </w:rPr>
-        <w:instrText>ARABIC</w:instrText>
-      </w:r>
-      <w:r>
-        <w:rPr>
-          <w:rFonts w:cs="Times New Roman"/>
-          <w:sz w:val="24"/>
-          <w:szCs w:val="24"/>
-          <w:lang w:val="ru-RU" w:eastAsia="ru-RU"/>
-        </w:rPr>
-        <w:instrText xml:space="preserve"> </w:instrText>
-      </w:r>
-      <w:r>
-        <w:rPr>
-          <w:rFonts w:cs="Times New Roman"/>
-          <w:sz w:val="24"/>
-          <w:szCs w:val="24"/>
-          <w:lang w:val="ru-RU" w:eastAsia="ru-RU"/>
-        </w:rPr>
-        <w:fldChar w:fldCharType="separate"/>
-      </w:r>
-      <w:r>
-        <w:rPr>
-          <w:rFonts w:cs="Times New Roman"/>
           <w:noProof/>
           <w:sz w:val="24"/>
           <w:szCs w:val="24"/>
           <w:lang w:val="ru-RU" w:eastAsia="ru-RU"/>
         </w:rPr>
-        <w:t>5</w:t>
+        <w:t>6</w:t>
       </w:r>
       <w:r>
         <w:rPr>
@@ -19331,16 +18139,7 @@
           <w:szCs w:val="24"/>
           <w:lang w:val="ru-RU" w:eastAsia="ru-RU"/>
         </w:rPr>
-        <w:t xml:space="preserve"> – </w:t>
-      </w:r>
-      <w:r>
-        <w:rPr>
-          <w:rFonts w:cs="Times New Roman"/>
-          <w:sz w:val="24"/>
-          <w:szCs w:val="24"/>
-          <w:lang w:val="ru-RU" w:eastAsia="ru-RU"/>
-        </w:rPr>
-        <w:t>Диаграмма вклада сценариев по коллективному риску гибели</w:t>
+        <w:t>);</w:t>
       </w:r>
     </w:p>
     <w:p>
@@ -19355,6 +18154,96 @@
           <w:lang w:val="ru-RU" w:eastAsia="ru-RU"/>
         </w:rPr>
       </w:pPr>
+      <w:r>
+        <w:rPr>
+          <w:rFonts w:cs="Times New Roman"/>
+          <w:sz w:val="24"/>
+          <w:szCs w:val="24"/>
+          <w:lang w:val="ru-RU" w:eastAsia="ru-RU"/>
+        </w:rPr>
+        <w:t xml:space="preserve">- суммарному ущербу от возможной аварии (представлена выборка наиболее опасного оборудования, вносящего максимальный вклад, </w:t>
+      </w:r>
+      <w:r>
+        <w:rPr>
+          <w:rFonts w:cs="Times New Roman"/>
+          <w:sz w:val="24"/>
+          <w:szCs w:val="24"/>
+          <w:lang w:val="ru-RU" w:eastAsia="ru-RU"/>
+        </w:rPr>
+        <w:fldChar w:fldCharType="begin"/>
+      </w:r>
+      <w:r>
+        <w:rPr>
+          <w:rFonts w:cs="Times New Roman"/>
+          <w:sz w:val="24"/>
+          <w:szCs w:val="24"/>
+          <w:lang w:val="ru-RU" w:eastAsia="ru-RU"/>
+        </w:rPr>
+        <w:instrText xml:space="preserve"> REF _Ref221117796 \h </w:instrText>
+      </w:r>
+      <w:r>
+        <w:rPr>
+          <w:rFonts w:cs="Times New Roman"/>
+          <w:sz w:val="24"/>
+          <w:szCs w:val="24"/>
+          <w:lang w:val="ru-RU" w:eastAsia="ru-RU"/>
+        </w:rPr>
+      </w:r>
+      <w:r>
+        <w:rPr>
+          <w:rFonts w:cs="Times New Roman"/>
+          <w:sz w:val="24"/>
+          <w:szCs w:val="24"/>
+          <w:lang w:val="ru-RU" w:eastAsia="ru-RU"/>
+        </w:rPr>
+        <w:fldChar w:fldCharType="separate"/>
+      </w:r>
+      <w:r>
+        <w:rPr>
+          <w:rFonts w:cs="Times New Roman"/>
+          <w:sz w:val="24"/>
+          <w:szCs w:val="24"/>
+          <w:lang w:val="ru-RU" w:eastAsia="ru-RU"/>
+        </w:rPr>
+        <w:t>Рисунок</w:t>
+      </w:r>
+      <w:r>
+        <w:rPr>
+          <w:rFonts w:cs="Times New Roman"/>
+          <w:sz w:val="24"/>
+          <w:szCs w:val="24"/>
+          <w:lang w:val="ru-RU" w:eastAsia="ru-RU"/>
+        </w:rPr>
+        <w:t xml:space="preserve"> </w:t>
+      </w:r>
+      <w:r>
+        <w:rPr>
+          <w:rFonts w:cs="Times New Roman"/>
+          <w:noProof/>
+          <w:sz w:val="24"/>
+          <w:szCs w:val="24"/>
+          <w:lang w:val="ru-RU" w:eastAsia="ru-RU"/>
+        </w:rPr>
+        <w:t>7</w:t>
+      </w:r>
+      <w:r>
+        <w:rPr>
+          <w:rFonts w:cs="Times New Roman"/>
+          <w:sz w:val="24"/>
+          <w:szCs w:val="24"/>
+          <w:lang w:val="ru-RU" w:eastAsia="ru-RU"/>
+        </w:rPr>
+        <w:fldChar w:fldCharType="end"/>
+      </w:r>
+      <w:r>
+        <w:rPr>
+          <w:rFonts w:cs="Times New Roman"/>
+          <w:sz w:val="24"/>
+          <w:szCs w:val="24"/>
+          <w:lang w:val="ru-RU" w:eastAsia="ru-RU"/>
+        </w:rPr>
+        <w:t>);</w:t>
+      </w:r>
     </w:p>
     <w:p>
       <w:pPr>
@@ -19375,63 +18264,91 @@
           <w:szCs w:val="24"/>
           <w:lang w:val="ru-RU" w:eastAsia="ru-RU"/>
         </w:rPr>
-        <w:t>{{</w:t>
-      </w:r>
-      <w:r>
-        <w:rPr>
-          <w:rFonts w:cs="Times New Roman"/>
-          <w:sz w:val="24"/>
-          <w:szCs w:val="24"/>
-          <w:lang w:val="ru-RU" w:eastAsia="ru-RU"/>
-        </w:rPr>
-        <w:t>PARETO</w:t>
-      </w:r>
-      <w:r>
-        <w:rPr>
-          <w:rFonts w:cs="Times New Roman"/>
-          <w:sz w:val="24"/>
-          <w:szCs w:val="24"/>
-          <w:lang w:val="ru-RU" w:eastAsia="ru-RU"/>
-        </w:rPr>
-        <w:t>_</w:t>
-      </w:r>
-      <w:r>
-        <w:rPr>
-          <w:rFonts w:cs="Times New Roman"/>
-          <w:sz w:val="24"/>
-          <w:szCs w:val="24"/>
-          <w:lang w:val="ru-RU" w:eastAsia="ru-RU"/>
-        </w:rPr>
-        <w:t>INJURED</w:t>
-      </w:r>
-      <w:r>
-        <w:rPr>
-          <w:rFonts w:cs="Times New Roman"/>
-          <w:sz w:val="24"/>
-          <w:szCs w:val="24"/>
-          <w:lang w:val="ru-RU" w:eastAsia="ru-RU"/>
-        </w:rPr>
-        <w:t>_</w:t>
-      </w:r>
-      <w:r>
-        <w:rPr>
-          <w:rFonts w:cs="Times New Roman"/>
-          <w:sz w:val="24"/>
-          <w:szCs w:val="24"/>
-          <w:lang w:val="ru-RU" w:eastAsia="ru-RU"/>
-        </w:rPr>
-        <w:t>CHART</w:t>
-      </w:r>
-      <w:r>
-        <w:rPr>
-          <w:rFonts w:cs="Times New Roman"/>
-          <w:sz w:val="24"/>
-          <w:szCs w:val="24"/>
-          <w:lang w:val="ru-RU" w:eastAsia="ru-RU"/>
-        </w:rPr>
-        <w:t>}}</w:t>
-      </w:r>
-    </w:p>
+        <w:t xml:space="preserve">- экологическому ущербу от возможной аварии (представлена выборка наиболее опасного оборудования, вносящего максимальный вклад, </w:t>
+      </w:r>
+      <w:r>
+        <w:rPr>
+          <w:rFonts w:cs="Times New Roman"/>
+          <w:sz w:val="24"/>
+          <w:szCs w:val="24"/>
+          <w:lang w:val="ru-RU" w:eastAsia="ru-RU"/>
+        </w:rPr>
+        <w:fldChar w:fldCharType="begin"/>
+      </w:r>
+      <w:r>
+        <w:rPr>
+          <w:rFonts w:cs="Times New Roman"/>
+          <w:sz w:val="24"/>
+          <w:szCs w:val="24"/>
+          <w:lang w:val="ru-RU" w:eastAsia="ru-RU"/>
+        </w:rPr>
+        <w:instrText xml:space="preserve"> REF _Ref221117802 \h </w:instrText>
+      </w:r>
+      <w:r>
+        <w:rPr>
+          <w:rFonts w:cs="Times New Roman"/>
+          <w:sz w:val="24"/>
+          <w:szCs w:val="24"/>
+          <w:lang w:val="ru-RU" w:eastAsia="ru-RU"/>
+        </w:rPr>
+      </w:r>
+      <w:r>
+        <w:rPr>
+          <w:rFonts w:cs="Times New Roman"/>
+          <w:sz w:val="24"/>
+          <w:szCs w:val="24"/>
+          <w:lang w:val="ru-RU" w:eastAsia="ru-RU"/>
+        </w:rPr>
+        <w:fldChar w:fldCharType="separate"/>
+      </w:r>
+      <w:r>
+        <w:rPr>
+          <w:rFonts w:cs="Times New Roman"/>
+          <w:sz w:val="24"/>
+          <w:szCs w:val="24"/>
+          <w:lang w:val="ru-RU" w:eastAsia="ru-RU"/>
+        </w:rPr>
+        <w:t>Рисунок</w:t>
+      </w:r>
+      <w:r>
+        <w:rPr>
+          <w:rFonts w:cs="Times New Roman"/>
+          <w:sz w:val="24"/>
+          <w:szCs w:val="24"/>
+          <w:lang w:val="ru-RU" w:eastAsia="ru-RU"/>
+        </w:rPr>
+        <w:t xml:space="preserve"> </w:t>
+      </w:r>
+      <w:r>
+        <w:rPr>
+          <w:rFonts w:cs="Times New Roman"/>
+          <w:noProof/>
+          <w:sz w:val="24"/>
+          <w:szCs w:val="24"/>
+          <w:lang w:val="ru-RU" w:eastAsia="ru-RU"/>
+        </w:rPr>
+        <w:t>8</w:t>
+      </w:r>
+      <w:r>
+        <w:rPr>
+          <w:rFonts w:cs="Times New Roman"/>
+          <w:sz w:val="24"/>
+          <w:szCs w:val="24"/>
+          <w:lang w:val="ru-RU" w:eastAsia="ru-RU"/>
+        </w:rPr>
+        <w:fldChar w:fldCharType="end"/>
+      </w:r>
+      <w:r>
+        <w:rPr>
+          <w:rFonts w:cs="Times New Roman"/>
+          <w:sz w:val="24"/>
+          <w:szCs w:val="24"/>
+          <w:lang w:val="ru-RU" w:eastAsia="ru-RU"/>
+        </w:rPr>
+        <w:t>).</w:t>
+      </w:r>
+    </w:p>
+    <w:bookmarkEnd w:id="48"/>
     <w:p>
       <w:pPr>
         <w:spacing w:after="0" w:line="360" w:lineRule="auto"/>
@@ -19444,142 +18361,6 @@
           <w:lang w:val="ru-RU" w:eastAsia="ru-RU"/>
         </w:rPr>
       </w:pPr>
-      <w:r>
-        <w:rPr>
-          <w:rFonts w:cs="Times New Roman"/>
-          <w:sz w:val="24"/>
-          <w:szCs w:val="24"/>
-          <w:lang w:val="ru-RU" w:eastAsia="ru-RU"/>
-        </w:rPr>
-        <w:t>Рисунок</w:t>
-      </w:r>
-      <w:r>
-        <w:rPr>
-          <w:rFonts w:cs="Times New Roman"/>
-          <w:sz w:val="24"/>
-          <w:szCs w:val="24"/>
-          <w:lang w:val="ru-RU" w:eastAsia="ru-RU"/>
-        </w:rPr>
-        <w:t xml:space="preserve"> </w:t>
-      </w:r>
-      <w:r>
-        <w:rPr>
-          <w:rFonts w:cs="Times New Roman"/>
-          <w:sz w:val="24"/>
-          <w:szCs w:val="24"/>
-          <w:lang w:val="ru-RU" w:eastAsia="ru-RU"/>
-        </w:rPr>
-        <w:fldChar w:fldCharType="begin"/>
-      </w:r>
-      <w:r>
-        <w:rPr>
-          <w:rFonts w:cs="Times New Roman"/>
-          <w:sz w:val="24"/>
-          <w:szCs w:val="24"/>
-          <w:lang w:val="ru-RU" w:eastAsia="ru-RU"/>
-        </w:rPr>
-        <w:instrText xml:space="preserve"> </w:instrText>
-      </w:r>
-      <w:r>
-        <w:rPr>
-          <w:rFonts w:cs="Times New Roman"/>
-          <w:sz w:val="24"/>
-          <w:szCs w:val="24"/>
-          <w:lang w:val="ru-RU" w:eastAsia="ru-RU"/>
-        </w:rPr>
-        <w:instrText>SEQ</w:instrText>
-      </w:r>
-      <w:r>
-        <w:rPr>
-          <w:rFonts w:cs="Times New Roman"/>
-          <w:sz w:val="24"/>
-          <w:szCs w:val="24"/>
-          <w:lang w:val="ru-RU" w:eastAsia="ru-RU"/>
-        </w:rPr>
-        <w:instrText xml:space="preserve"> </w:instrText>
-      </w:r>
-      <w:r>
-        <w:rPr>
-          <w:rFonts w:cs="Times New Roman"/>
-          <w:sz w:val="24"/>
-          <w:szCs w:val="24"/>
-          <w:lang w:val="ru-RU" w:eastAsia="ru-RU"/>
-        </w:rPr>
-        <w:instrText>Рисунок</w:instrText>
-      </w:r>
-      <w:r>
-        <w:rPr>
-          <w:rFonts w:cs="Times New Roman"/>
-          <w:sz w:val="24"/>
-          <w:szCs w:val="24"/>
-          <w:lang w:val="ru-RU" w:eastAsia="ru-RU"/>
-        </w:rPr>
-        <w:instrText xml:space="preserve"> \* </w:instrText>
-      </w:r>
-      <w:r>
-        <w:rPr>
-          <w:rFonts w:cs="Times New Roman"/>
-          <w:sz w:val="24"/>
-          <w:szCs w:val="24"/>
-          <w:lang w:val="ru-RU" w:eastAsia="ru-RU"/>
-        </w:rPr>
-        <w:instrText>ARABIC</w:instrText>
-      </w:r>
-      <w:r>
-        <w:rPr>
-          <w:rFonts w:cs="Times New Roman"/>
-          <w:sz w:val="24"/>
-          <w:szCs w:val="24"/>
-          <w:lang w:val="ru-RU" w:eastAsia="ru-RU"/>
-        </w:rPr>
-        <w:instrText xml:space="preserve"> </w:instrText>
-      </w:r>
-      <w:r>
-        <w:rPr>
-          <w:rFonts w:cs="Times New Roman"/>
-          <w:sz w:val="24"/>
-          <w:szCs w:val="24"/>
-          <w:lang w:val="ru-RU" w:eastAsia="ru-RU"/>
-        </w:rPr>
-        <w:fldChar w:fldCharType="separate"/>
-      </w:r>
-      <w:r>
-        <w:rPr>
-          <w:rFonts w:cs="Times New Roman"/>
-          <w:noProof/>
-          <w:sz w:val="24"/>
-          <w:szCs w:val="24"/>
-          <w:lang w:val="ru-RU" w:eastAsia="ru-RU"/>
-        </w:rPr>
-        <w:t>6</w:t>
-      </w:r>
-      <w:r>
-        <w:rPr>
-          <w:rFonts w:cs="Times New Roman"/>
-          <w:sz w:val="24"/>
-          <w:szCs w:val="24"/>
-          <w:lang w:val="ru-RU" w:eastAsia="ru-RU"/>
-        </w:rPr>
-        <w:fldChar w:fldCharType="end"/>
-      </w:r>
-      <w:r>
-        <w:rPr>
-          <w:rFonts w:cs="Times New Roman"/>
-          <w:sz w:val="24"/>
-          <w:szCs w:val="24"/>
-          <w:lang w:val="ru-RU" w:eastAsia="ru-RU"/>
-        </w:rPr>
-        <w:t xml:space="preserve"> – </w:t>
-      </w:r>
-      <w:r>
-        <w:rPr>
-          <w:rFonts w:cs="Times New Roman"/>
-          <w:sz w:val="24"/>
-          <w:szCs w:val="24"/>
-          <w:lang w:val="ru-RU" w:eastAsia="ru-RU"/>
-        </w:rPr>
-        <w:t>Диаграмма вклада сценариев по коллективному риску ранения</w:t>
-      </w:r>
     </w:p>
     <w:p>
       <w:pPr>
@@ -19620,7 +18401,7 @@
           <w:rFonts w:cs="Times New Roman"/>
           <w:sz w:val="24"/>
           <w:szCs w:val="24"/>
-          <w:lang w:val="ru-RU" w:eastAsia="ru-RU"/>
+          <w:lang w:eastAsia="ru-RU"/>
         </w:rPr>
         <w:t>PARETO</w:t>
       </w:r>
@@ -19638,9 +18419,9 @@
           <w:rFonts w:cs="Times New Roman"/>
           <w:sz w:val="24"/>
           <w:szCs w:val="24"/>
-          <w:lang w:val="ru-RU" w:eastAsia="ru-RU"/>
-        </w:rPr>
-        <w:t>DAMAGE</w:t>
+          <w:lang w:eastAsia="ru-RU"/>
+        </w:rPr>
+        <w:t>FATALITIES</w:t>
       </w:r>
       <w:r>
         <w:rPr>
@@ -19656,7 +18437,7 @@
           <w:rFonts w:cs="Times New Roman"/>
           <w:sz w:val="24"/>
           <w:szCs w:val="24"/>
-          <w:lang w:val="ru-RU" w:eastAsia="ru-RU"/>
+          <w:lang w:eastAsia="ru-RU"/>
         </w:rPr>
         <w:t>CHART</w:t>
       </w:r>
@@ -19667,7 +18448,7 @@
           <w:szCs w:val="24"/>
           <w:lang w:val="ru-RU" w:eastAsia="ru-RU"/>
         </w:rPr>
-        <w:t>}}</w:t>
+        <w:t xml:space="preserve">}} </w:t>
       </w:r>
     </w:p>
     <w:p>
@@ -19682,6 +18463,7 @@
           <w:lang w:val="ru-RU" w:eastAsia="ru-RU"/>
         </w:rPr>
       </w:pPr>
+      <w:bookmarkStart w:id="49" w:name="_Ref221117778"/>
       <w:r>
         <w:rPr>
           <w:rFonts w:cs="Times New Roman"/>
@@ -19789,7 +18571,7 @@
           <w:szCs w:val="24"/>
           <w:lang w:val="ru-RU" w:eastAsia="ru-RU"/>
         </w:rPr>
-        <w:t>7</w:t>
+        <w:t>5</w:t>
       </w:r>
       <w:r>
         <w:rPr>
@@ -19800,6 +18582,7 @@
         </w:rPr>
         <w:fldChar w:fldCharType="end"/>
       </w:r>
+      <w:bookmarkEnd w:id="49"/>
       <w:r>
         <w:rPr>
           <w:rFonts w:cs="Times New Roman"/>
@@ -19816,7 +18599,7 @@
           <w:szCs w:val="24"/>
           <w:lang w:val="ru-RU" w:eastAsia="ru-RU"/>
         </w:rPr>
-        <w:t>Диаграмма вклада сценариев по суммарному ущербу</w:t>
+        <w:t>Диаграмма вклада сценариев по коллективному риску гибели</w:t>
       </w:r>
     </w:p>
     <w:p>
@@ -19878,25 +18661,7 @@
           <w:szCs w:val="24"/>
           <w:lang w:val="ru-RU" w:eastAsia="ru-RU"/>
         </w:rPr>
-        <w:t>ENV</w:t>
-      </w:r>
-      <w:r>
-        <w:rPr>
-          <w:rFonts w:cs="Times New Roman"/>
-          <w:sz w:val="24"/>
-          <w:szCs w:val="24"/>
-          <w:lang w:val="ru-RU" w:eastAsia="ru-RU"/>
-        </w:rPr>
-        <w:t>_</w:t>
-      </w:r>
-      <w:r>
-        <w:rPr>
-          <w:rFonts w:cs="Times New Roman"/>
-          <w:sz w:val="24"/>
-          <w:szCs w:val="24"/>
-          <w:lang w:val="ru-RU" w:eastAsia="ru-RU"/>
-        </w:rPr>
-        <w:t>DAMAGE</w:t>
+        <w:t>INJURED</w:t>
       </w:r>
       <w:r>
         <w:rPr>
@@ -19938,6 +18703,7 @@
           <w:lang w:val="ru-RU" w:eastAsia="ru-RU"/>
         </w:rPr>
       </w:pPr>
+      <w:bookmarkStart w:id="50" w:name="_Ref221117788"/>
       <w:r>
         <w:rPr>
           <w:rFonts w:cs="Times New Roman"/>
@@ -20045,7 +18811,7 @@
           <w:szCs w:val="24"/>
           <w:lang w:val="ru-RU" w:eastAsia="ru-RU"/>
         </w:rPr>
-        <w:t>8</w:t>
+        <w:t>6</w:t>
       </w:r>
       <w:r>
         <w:rPr>
@@ -20056,6 +18822,7 @@
         </w:rPr>
         <w:fldChar w:fldCharType="end"/>
       </w:r>
+      <w:bookmarkEnd w:id="50"/>
       <w:r>
         <w:rPr>
           <w:rFonts w:cs="Times New Roman"/>
@@ -20072,7 +18839,7 @@
           <w:szCs w:val="24"/>
           <w:lang w:val="ru-RU" w:eastAsia="ru-RU"/>
         </w:rPr>
-        <w:t>Диаграмма вклада сценариев по экологическому ущербу</w:t>
+        <w:t>Диаграмма вклада сценариев по коллективному риску ранения</w:t>
       </w:r>
     </w:p>
     <w:p>
@@ -20116,43 +18883,25 @@
           <w:szCs w:val="24"/>
           <w:lang w:val="ru-RU" w:eastAsia="ru-RU"/>
         </w:rPr>
+        <w:t>PARETO</w:t>
+      </w:r>
+      <w:r>
+        <w:rPr>
+          <w:rFonts w:cs="Times New Roman"/>
+          <w:sz w:val="24"/>
+          <w:szCs w:val="24"/>
+          <w:lang w:val="ru-RU" w:eastAsia="ru-RU"/>
+        </w:rPr>
+        <w:t>_</w:t>
+      </w:r>
+      <w:r>
+        <w:rPr>
+          <w:rFonts w:cs="Times New Roman"/>
+          <w:sz w:val="24"/>
+          <w:szCs w:val="24"/>
+          <w:lang w:val="ru-RU" w:eastAsia="ru-RU"/>
+        </w:rPr>
         <w:t>DAMAGE</w:t>
-      </w:r>
-      <w:r>
-        <w:rPr>
-          <w:rFonts w:cs="Times New Roman"/>
-          <w:sz w:val="24"/>
-          <w:szCs w:val="24"/>
-          <w:lang w:val="ru-RU" w:eastAsia="ru-RU"/>
-        </w:rPr>
-        <w:t>_</w:t>
-      </w:r>
-      <w:r>
-        <w:rPr>
-          <w:rFonts w:cs="Times New Roman"/>
-          <w:sz w:val="24"/>
-          <w:szCs w:val="24"/>
-          <w:lang w:val="ru-RU" w:eastAsia="ru-RU"/>
-        </w:rPr>
-        <w:t>BY</w:t>
-      </w:r>
-      <w:r>
-        <w:rPr>
-          <w:rFonts w:cs="Times New Roman"/>
-          <w:sz w:val="24"/>
-          <w:szCs w:val="24"/>
-          <w:lang w:val="ru-RU" w:eastAsia="ru-RU"/>
-        </w:rPr>
-        <w:t>_</w:t>
-      </w:r>
-      <w:r>
-        <w:rPr>
-          <w:rFonts w:cs="Times New Roman"/>
-          <w:sz w:val="24"/>
-          <w:szCs w:val="24"/>
-          <w:lang w:val="ru-RU" w:eastAsia="ru-RU"/>
-        </w:rPr>
-        <w:t>COMPONENT</w:t>
       </w:r>
       <w:r>
         <w:rPr>
@@ -20194,6 +18943,7 @@
           <w:lang w:val="ru-RU" w:eastAsia="ru-RU"/>
         </w:rPr>
       </w:pPr>
+      <w:bookmarkStart w:id="51" w:name="_Ref221117796"/>
       <w:r>
         <w:rPr>
           <w:rFonts w:cs="Times New Roman"/>
@@ -20301,7 +19051,7 @@
           <w:szCs w:val="24"/>
           <w:lang w:val="ru-RU" w:eastAsia="ru-RU"/>
         </w:rPr>
-        <w:t>9</w:t>
+        <w:t>7</w:t>
       </w:r>
       <w:r>
         <w:rPr>
@@ -20312,6 +19062,7 @@
         </w:rPr>
         <w:fldChar w:fldCharType="end"/>
       </w:r>
+      <w:bookmarkEnd w:id="51"/>
       <w:r>
         <w:rPr>
           <w:rFonts w:cs="Times New Roman"/>
@@ -20328,25 +19079,7 @@
           <w:szCs w:val="24"/>
           <w:lang w:val="ru-RU" w:eastAsia="ru-RU"/>
         </w:rPr>
-        <w:t>Диаграмма</w:t>
-      </w:r>
-      <w:r>
-        <w:rPr>
-          <w:rFonts w:cs="Times New Roman"/>
-          <w:sz w:val="24"/>
-          <w:szCs w:val="24"/>
-          <w:lang w:val="ru-RU" w:eastAsia="ru-RU"/>
-        </w:rPr>
-        <w:t xml:space="preserve"> </w:t>
-      </w:r>
-      <w:r>
-        <w:rPr>
-          <w:rFonts w:cs="Times New Roman"/>
-          <w:sz w:val="24"/>
-          <w:szCs w:val="24"/>
-          <w:lang w:val="ru-RU" w:eastAsia="ru-RU"/>
-        </w:rPr>
-        <w:t>распределения ущерба по составляющим</w:t>
+        <w:t>Диаграмма вклада сценариев по суммарному ущербу</w:t>
       </w:r>
     </w:p>
     <w:p>
@@ -20390,7 +19123,7 @@
           <w:szCs w:val="24"/>
           <w:lang w:val="ru-RU" w:eastAsia="ru-RU"/>
         </w:rPr>
-        <w:t>RISK</w:t>
+        <w:t>PARETO</w:t>
       </w:r>
       <w:r>
         <w:rPr>
@@ -20408,7 +19141,25 @@
           <w:szCs w:val="24"/>
           <w:lang w:val="ru-RU" w:eastAsia="ru-RU"/>
         </w:rPr>
-        <w:t>MATRIX</w:t>
+        <w:t>ENV</w:t>
+      </w:r>
+      <w:r>
+        <w:rPr>
+          <w:rFonts w:cs="Times New Roman"/>
+          <w:sz w:val="24"/>
+          <w:szCs w:val="24"/>
+          <w:lang w:val="ru-RU" w:eastAsia="ru-RU"/>
+        </w:rPr>
+        <w:t>_</w:t>
+      </w:r>
+      <w:r>
+        <w:rPr>
+          <w:rFonts w:cs="Times New Roman"/>
+          <w:sz w:val="24"/>
+          <w:szCs w:val="24"/>
+          <w:lang w:val="ru-RU" w:eastAsia="ru-RU"/>
+        </w:rPr>
+        <w:t>DAMAGE</w:t>
       </w:r>
       <w:r>
         <w:rPr>
@@ -20450,6 +19201,7 @@
           <w:lang w:val="ru-RU" w:eastAsia="ru-RU"/>
         </w:rPr>
       </w:pPr>
+      <w:bookmarkStart w:id="52" w:name="_Ref221117802"/>
       <w:r>
         <w:rPr>
           <w:rFonts w:cs="Times New Roman"/>
@@ -20557,7 +19309,7 @@
           <w:szCs w:val="24"/>
           <w:lang w:val="ru-RU" w:eastAsia="ru-RU"/>
         </w:rPr>
-        <w:t>10</w:t>
+        <w:t>8</w:t>
       </w:r>
       <w:r>
         <w:rPr>
@@ -20568,6 +19320,7 @@
         </w:rPr>
         <w:fldChar w:fldCharType="end"/>
       </w:r>
+      <w:bookmarkEnd w:id="52"/>
       <w:r>
         <w:rPr>
           <w:rFonts w:cs="Times New Roman"/>
@@ -20584,7 +19337,7 @@
           <w:szCs w:val="24"/>
           <w:lang w:val="ru-RU" w:eastAsia="ru-RU"/>
         </w:rPr>
-        <w:t>Риск-матрица «частота-количество погибших»</w:t>
+        <w:t>Диаграмма вклада сценариев по экологическому ущербу</w:t>
       </w:r>
     </w:p>
     <w:p>
@@ -20619,79 +19372,124 @@
           <w:szCs w:val="24"/>
           <w:lang w:val="ru-RU" w:eastAsia="ru-RU"/>
         </w:rPr>
-        <w:t>{{</w:t>
-      </w:r>
-      <w:r>
-        <w:rPr>
-          <w:rFonts w:cs="Times New Roman"/>
-          <w:sz w:val="24"/>
-          <w:szCs w:val="24"/>
-          <w:lang w:val="ru-RU" w:eastAsia="ru-RU"/>
-        </w:rPr>
-        <w:t>RISK</w:t>
-      </w:r>
-      <w:r>
-        <w:rPr>
-          <w:rFonts w:cs="Times New Roman"/>
-          <w:sz w:val="24"/>
-          <w:szCs w:val="24"/>
-          <w:lang w:val="ru-RU" w:eastAsia="ru-RU"/>
-        </w:rPr>
-        <w:t>_</w:t>
-      </w:r>
-      <w:r>
-        <w:rPr>
-          <w:rFonts w:cs="Times New Roman"/>
-          <w:sz w:val="24"/>
-          <w:szCs w:val="24"/>
-          <w:lang w:val="ru-RU" w:eastAsia="ru-RU"/>
-        </w:rPr>
-        <w:t>MATRIX</w:t>
-      </w:r>
-      <w:r>
-        <w:rPr>
-          <w:rFonts w:cs="Times New Roman"/>
-          <w:sz w:val="24"/>
-          <w:szCs w:val="24"/>
-          <w:lang w:val="ru-RU" w:eastAsia="ru-RU"/>
-        </w:rPr>
-        <w:t>_</w:t>
-      </w:r>
-      <w:r>
-        <w:rPr>
-          <w:rFonts w:cs="Times New Roman"/>
-          <w:sz w:val="24"/>
-          <w:szCs w:val="24"/>
-          <w:lang w:val="ru-RU" w:eastAsia="ru-RU"/>
-        </w:rPr>
-        <w:t>DAMAGE</w:t>
-      </w:r>
-      <w:r>
-        <w:rPr>
-          <w:rFonts w:cs="Times New Roman"/>
-          <w:sz w:val="24"/>
-          <w:szCs w:val="24"/>
-          <w:lang w:val="ru-RU" w:eastAsia="ru-RU"/>
-        </w:rPr>
-        <w:t>_</w:t>
-      </w:r>
-      <w:r>
-        <w:rPr>
-          <w:rFonts w:cs="Times New Roman"/>
-          <w:sz w:val="24"/>
-          <w:szCs w:val="24"/>
-          <w:lang w:val="ru-RU" w:eastAsia="ru-RU"/>
-        </w:rPr>
-        <w:t>CHART</w:t>
-      </w:r>
-      <w:r>
-        <w:rPr>
-          <w:rFonts w:cs="Times New Roman"/>
-          <w:sz w:val="24"/>
-          <w:szCs w:val="24"/>
-          <w:lang w:val="ru-RU" w:eastAsia="ru-RU"/>
-        </w:rPr>
-        <w:t>}}</w:t>
+        <w:t>На рисунке ниже представлена</w:t>
+      </w:r>
+      <w:r>
+        <w:rPr>
+          <w:rFonts w:cs="Times New Roman"/>
+          <w:sz w:val="24"/>
+          <w:szCs w:val="24"/>
+          <w:lang w:val="ru-RU" w:eastAsia="ru-RU"/>
+        </w:rPr>
+        <w:t xml:space="preserve"> </w:t>
+      </w:r>
+      <w:r>
+        <w:rPr>
+          <w:rFonts w:cs="Times New Roman"/>
+          <w:sz w:val="24"/>
+          <w:szCs w:val="24"/>
+          <w:lang w:val="ru-RU" w:eastAsia="ru-RU"/>
+        </w:rPr>
+        <w:t>диаграмма</w:t>
+      </w:r>
+      <w:r>
+        <w:rPr>
+          <w:rFonts w:cs="Times New Roman"/>
+          <w:sz w:val="24"/>
+          <w:szCs w:val="24"/>
+          <w:lang w:val="ru-RU" w:eastAsia="ru-RU"/>
+        </w:rPr>
+        <w:t xml:space="preserve"> </w:t>
+      </w:r>
+      <w:r>
+        <w:rPr>
+          <w:rFonts w:cs="Times New Roman"/>
+          <w:sz w:val="24"/>
+          <w:szCs w:val="24"/>
+          <w:lang w:val="ru-RU" w:eastAsia="ru-RU"/>
+        </w:rPr>
+        <w:t>распределения ущерба по составляющим опасного производственного объекта (</w:t>
+      </w:r>
+      <w:r>
+        <w:rPr>
+          <w:rFonts w:cs="Times New Roman"/>
+          <w:sz w:val="24"/>
+          <w:szCs w:val="24"/>
+          <w:lang w:val="ru-RU" w:eastAsia="ru-RU"/>
+        </w:rPr>
+        <w:fldChar w:fldCharType="begin"/>
+      </w:r>
+      <w:r>
+        <w:rPr>
+          <w:rFonts w:cs="Times New Roman"/>
+          <w:sz w:val="24"/>
+          <w:szCs w:val="24"/>
+          <w:lang w:val="ru-RU" w:eastAsia="ru-RU"/>
+        </w:rPr>
+        <w:instrText xml:space="preserve"> REF _Ref221117936 \h </w:instrText>
+      </w:r>
+      <w:r>
+        <w:rPr>
+          <w:rFonts w:cs="Times New Roman"/>
+          <w:sz w:val="24"/>
+          <w:szCs w:val="24"/>
+          <w:lang w:val="ru-RU" w:eastAsia="ru-RU"/>
+        </w:rPr>
+      </w:r>
+      <w:r>
+        <w:rPr>
+          <w:rFonts w:cs="Times New Roman"/>
+          <w:sz w:val="24"/>
+          <w:szCs w:val="24"/>
+          <w:lang w:val="ru-RU" w:eastAsia="ru-RU"/>
+        </w:rPr>
+        <w:fldChar w:fldCharType="separate"/>
+      </w:r>
+      <w:r>
+        <w:rPr>
+          <w:rFonts w:cs="Times New Roman"/>
+          <w:sz w:val="24"/>
+          <w:szCs w:val="24"/>
+          <w:lang w:val="ru-RU" w:eastAsia="ru-RU"/>
+        </w:rPr>
+        <w:t>Рисунок</w:t>
+      </w:r>
+      <w:r>
+        <w:rPr>
+          <w:rFonts w:cs="Times New Roman"/>
+          <w:sz w:val="24"/>
+          <w:szCs w:val="24"/>
+          <w:lang w:val="ru-RU" w:eastAsia="ru-RU"/>
+        </w:rPr>
+        <w:t xml:space="preserve"> </w:t>
+      </w:r>
+      <w:r>
+        <w:rPr>
+          <w:rFonts w:cs="Times New Roman"/>
+          <w:noProof/>
+          <w:sz w:val="24"/>
+          <w:szCs w:val="24"/>
+          <w:lang w:val="ru-RU" w:eastAsia="ru-RU"/>
+        </w:rPr>
+        <w:t>9</w:t>
+      </w:r>
+      <w:r>
+        <w:rPr>
+          <w:rFonts w:cs="Times New Roman"/>
+          <w:sz w:val="24"/>
+          <w:szCs w:val="24"/>
+          <w:lang w:val="ru-RU" w:eastAsia="ru-RU"/>
+        </w:rPr>
+        <w:fldChar w:fldCharType="end"/>
+      </w:r>
+      <w:r>
+        <w:rPr>
+          <w:rFonts w:cs="Times New Roman"/>
+          <w:sz w:val="24"/>
+          <w:szCs w:val="24"/>
+          <w:lang w:val="ru-RU" w:eastAsia="ru-RU"/>
+        </w:rPr>
+        <w:t>)</w:t>
       </w:r>
     </w:p>
     <w:p>
@@ -20706,13 +19504,122 @@
           <w:lang w:val="ru-RU" w:eastAsia="ru-RU"/>
         </w:rPr>
       </w:pPr>
-      <w:r>
-        <w:rPr>
-          <w:rFonts w:cs="Times New Roman"/>
-          <w:sz w:val="24"/>
-          <w:szCs w:val="24"/>
-          <w:lang w:val="ru-RU" w:eastAsia="ru-RU"/>
-        </w:rPr>
+    </w:p>
+    <w:p>
+      <w:pPr>
+        <w:spacing w:after="0" w:line="360" w:lineRule="auto"/>
+        <w:ind w:firstLine="680"/>
+        <w:jc w:val="both"/>
+        <w:rPr>
+          <w:rFonts w:cs="Times New Roman"/>
+          <w:sz w:val="24"/>
+          <w:szCs w:val="24"/>
+          <w:lang w:val="ru-RU" w:eastAsia="ru-RU"/>
+        </w:rPr>
+      </w:pPr>
+      <w:r>
+        <w:rPr>
+          <w:rFonts w:cs="Times New Roman"/>
+          <w:sz w:val="24"/>
+          <w:szCs w:val="24"/>
+          <w:lang w:val="ru-RU" w:eastAsia="ru-RU"/>
+        </w:rPr>
+        <w:t>{{</w:t>
+      </w:r>
+      <w:r>
+        <w:rPr>
+          <w:rFonts w:cs="Times New Roman"/>
+          <w:sz w:val="24"/>
+          <w:szCs w:val="24"/>
+          <w:lang w:val="ru-RU" w:eastAsia="ru-RU"/>
+        </w:rPr>
+        <w:t>DAMAGE</w:t>
+      </w:r>
+      <w:r>
+        <w:rPr>
+          <w:rFonts w:cs="Times New Roman"/>
+          <w:sz w:val="24"/>
+          <w:szCs w:val="24"/>
+          <w:lang w:val="ru-RU" w:eastAsia="ru-RU"/>
+        </w:rPr>
+        <w:t>_</w:t>
+      </w:r>
+      <w:r>
+        <w:rPr>
+          <w:rFonts w:cs="Times New Roman"/>
+          <w:sz w:val="24"/>
+          <w:szCs w:val="24"/>
+          <w:lang w:val="ru-RU" w:eastAsia="ru-RU"/>
+        </w:rPr>
+        <w:t>BY</w:t>
+      </w:r>
+      <w:r>
+        <w:rPr>
+          <w:rFonts w:cs="Times New Roman"/>
+          <w:sz w:val="24"/>
+          <w:szCs w:val="24"/>
+          <w:lang w:val="ru-RU" w:eastAsia="ru-RU"/>
+        </w:rPr>
+        <w:t>_</w:t>
+      </w:r>
+      <w:r>
+        <w:rPr>
+          <w:rFonts w:cs="Times New Roman"/>
+          <w:sz w:val="24"/>
+          <w:szCs w:val="24"/>
+          <w:lang w:val="ru-RU" w:eastAsia="ru-RU"/>
+        </w:rPr>
+        <w:t>COMPONENT</w:t>
+      </w:r>
+      <w:r>
+        <w:rPr>
+          <w:rFonts w:cs="Times New Roman"/>
+          <w:sz w:val="24"/>
+          <w:szCs w:val="24"/>
+          <w:lang w:val="ru-RU" w:eastAsia="ru-RU"/>
+        </w:rPr>
+        <w:t>_</w:t>
+      </w:r>
+      <w:r>
+        <w:rPr>
+          <w:rFonts w:cs="Times New Roman"/>
+          <w:sz w:val="24"/>
+          <w:szCs w:val="24"/>
+          <w:lang w:val="ru-RU" w:eastAsia="ru-RU"/>
+        </w:rPr>
+        <w:t>CHART</w:t>
+      </w:r>
+      <w:r>
+        <w:rPr>
+          <w:rFonts w:cs="Times New Roman"/>
+          <w:sz w:val="24"/>
+          <w:szCs w:val="24"/>
+          <w:lang w:val="ru-RU" w:eastAsia="ru-RU"/>
+        </w:rPr>
+        <w:t>}}</w:t>
+      </w:r>
+    </w:p>
+    <w:p>
+      <w:pPr>
+        <w:spacing w:after="0" w:line="360" w:lineRule="auto"/>
+        <w:ind w:firstLine="680"/>
+        <w:jc w:val="both"/>
+        <w:rPr>
+          <w:rFonts w:cs="Times New Roman"/>
+          <w:sz w:val="24"/>
+          <w:szCs w:val="24"/>
+          <w:lang w:val="ru-RU" w:eastAsia="ru-RU"/>
+        </w:rPr>
+      </w:pPr>
+      <w:bookmarkStart w:id="53" w:name="_Ref221117936"/>
+      <w:r>
+        <w:rPr>
+          <w:rFonts w:cs="Times New Roman"/>
+          <w:sz w:val="24"/>
+          <w:szCs w:val="24"/>
+          <w:lang w:val="ru-RU" w:eastAsia="ru-RU"/>
+        </w:rPr>
+        <w:lastRenderedPageBreak/>
         <w:t>Рисунок</w:t>
       </w:r>
       <w:r>
@@ -20813,7 +19720,7 @@
           <w:szCs w:val="24"/>
           <w:lang w:val="ru-RU" w:eastAsia="ru-RU"/>
         </w:rPr>
-        <w:t>11</w:t>
+        <w:t>9</w:t>
       </w:r>
       <w:r>
         <w:rPr>
@@ -20824,6 +19731,738 @@
         </w:rPr>
         <w:fldChar w:fldCharType="end"/>
       </w:r>
+      <w:bookmarkEnd w:id="53"/>
+      <w:r>
+        <w:rPr>
+          <w:rFonts w:cs="Times New Roman"/>
+          <w:sz w:val="24"/>
+          <w:szCs w:val="24"/>
+          <w:lang w:val="ru-RU" w:eastAsia="ru-RU"/>
+        </w:rPr>
+        <w:t xml:space="preserve"> – </w:t>
+      </w:r>
+      <w:r>
+        <w:rPr>
+          <w:rFonts w:cs="Times New Roman"/>
+          <w:sz w:val="24"/>
+          <w:szCs w:val="24"/>
+          <w:lang w:val="ru-RU" w:eastAsia="ru-RU"/>
+        </w:rPr>
+        <w:t>Диаграмма</w:t>
+      </w:r>
+      <w:r>
+        <w:rPr>
+          <w:rFonts w:cs="Times New Roman"/>
+          <w:sz w:val="24"/>
+          <w:szCs w:val="24"/>
+          <w:lang w:val="ru-RU" w:eastAsia="ru-RU"/>
+        </w:rPr>
+        <w:t xml:space="preserve"> </w:t>
+      </w:r>
+      <w:r>
+        <w:rPr>
+          <w:rFonts w:cs="Times New Roman"/>
+          <w:sz w:val="24"/>
+          <w:szCs w:val="24"/>
+          <w:lang w:val="ru-RU" w:eastAsia="ru-RU"/>
+        </w:rPr>
+        <w:t>распределения ущерба по составляющим</w:t>
+      </w:r>
+    </w:p>
+    <w:p>
+      <w:pPr>
+        <w:spacing w:after="0" w:line="360" w:lineRule="auto"/>
+        <w:ind w:firstLine="680"/>
+        <w:jc w:val="both"/>
+        <w:rPr>
+          <w:rFonts w:cs="Times New Roman"/>
+          <w:sz w:val="24"/>
+          <w:szCs w:val="24"/>
+          <w:lang w:val="ru-RU" w:eastAsia="ru-RU"/>
+        </w:rPr>
+      </w:pPr>
+    </w:p>
+    <w:p>
+      <w:pPr>
+        <w:spacing w:after="0" w:line="360" w:lineRule="auto"/>
+        <w:ind w:firstLine="680"/>
+        <w:jc w:val="both"/>
+        <w:rPr>
+          <w:rFonts w:cs="Times New Roman"/>
+          <w:sz w:val="24"/>
+          <w:szCs w:val="24"/>
+          <w:lang w:val="ru-RU" w:eastAsia="ru-RU"/>
+        </w:rPr>
+      </w:pPr>
+      <w:r>
+        <w:rPr>
+          <w:rFonts w:cs="Times New Roman"/>
+          <w:sz w:val="24"/>
+          <w:szCs w:val="24"/>
+          <w:lang w:val="ru-RU" w:eastAsia="ru-RU"/>
+        </w:rPr>
+        <w:t>На</w:t>
+      </w:r>
+      <w:r>
+        <w:rPr>
+          <w:rFonts w:cs="Times New Roman"/>
+          <w:sz w:val="24"/>
+          <w:szCs w:val="24"/>
+          <w:lang w:val="ru-RU" w:eastAsia="ru-RU"/>
+        </w:rPr>
+        <w:t xml:space="preserve"> </w:t>
+      </w:r>
+      <w:r>
+        <w:rPr>
+          <w:rFonts w:cs="Times New Roman"/>
+          <w:sz w:val="24"/>
+          <w:szCs w:val="24"/>
+          <w:lang w:val="ru-RU" w:eastAsia="ru-RU"/>
+        </w:rPr>
+        <w:t>рисунках ниже (</w:t>
+      </w:r>
+      <w:r>
+        <w:rPr>
+          <w:rFonts w:cs="Times New Roman"/>
+          <w:sz w:val="24"/>
+          <w:szCs w:val="24"/>
+          <w:lang w:val="ru-RU" w:eastAsia="ru-RU"/>
+        </w:rPr>
+        <w:fldChar w:fldCharType="begin"/>
+      </w:r>
+      <w:r>
+        <w:rPr>
+          <w:rFonts w:cs="Times New Roman"/>
+          <w:sz w:val="24"/>
+          <w:szCs w:val="24"/>
+          <w:lang w:val="ru-RU" w:eastAsia="ru-RU"/>
+        </w:rPr>
+        <w:instrText xml:space="preserve"> REF _Ref221118168 \h </w:instrText>
+      </w:r>
+      <w:r>
+        <w:rPr>
+          <w:rFonts w:cs="Times New Roman"/>
+          <w:sz w:val="24"/>
+          <w:szCs w:val="24"/>
+          <w:lang w:val="ru-RU" w:eastAsia="ru-RU"/>
+        </w:rPr>
+      </w:r>
+      <w:r>
+        <w:rPr>
+          <w:rFonts w:cs="Times New Roman"/>
+          <w:sz w:val="24"/>
+          <w:szCs w:val="24"/>
+          <w:lang w:val="ru-RU" w:eastAsia="ru-RU"/>
+        </w:rPr>
+        <w:fldChar w:fldCharType="separate"/>
+      </w:r>
+      <w:r>
+        <w:rPr>
+          <w:rFonts w:cs="Times New Roman"/>
+          <w:sz w:val="24"/>
+          <w:szCs w:val="24"/>
+          <w:lang w:val="ru-RU" w:eastAsia="ru-RU"/>
+        </w:rPr>
+        <w:t>Рисунок</w:t>
+      </w:r>
+      <w:r>
+        <w:rPr>
+          <w:rFonts w:cs="Times New Roman"/>
+          <w:sz w:val="24"/>
+          <w:szCs w:val="24"/>
+          <w:lang w:val="ru-RU" w:eastAsia="ru-RU"/>
+        </w:rPr>
+        <w:t xml:space="preserve"> </w:t>
+      </w:r>
+      <w:r>
+        <w:rPr>
+          <w:rFonts w:cs="Times New Roman"/>
+          <w:noProof/>
+          <w:sz w:val="24"/>
+          <w:szCs w:val="24"/>
+          <w:lang w:val="ru-RU" w:eastAsia="ru-RU"/>
+        </w:rPr>
+        <w:t>14</w:t>
+      </w:r>
+      <w:r>
+        <w:rPr>
+          <w:rFonts w:cs="Times New Roman"/>
+          <w:sz w:val="24"/>
+          <w:szCs w:val="24"/>
+          <w:lang w:val="ru-RU" w:eastAsia="ru-RU"/>
+        </w:rPr>
+        <w:fldChar w:fldCharType="end"/>
+      </w:r>
+      <w:r>
+        <w:rPr>
+          <w:rFonts w:cs="Times New Roman"/>
+          <w:sz w:val="24"/>
+          <w:szCs w:val="24"/>
+          <w:lang w:val="ru-RU" w:eastAsia="ru-RU"/>
+        </w:rPr>
+        <w:t xml:space="preserve">, </w:t>
+      </w:r>
+      <w:r>
+        <w:rPr>
+          <w:rFonts w:cs="Times New Roman"/>
+          <w:sz w:val="24"/>
+          <w:szCs w:val="24"/>
+          <w:lang w:val="ru-RU" w:eastAsia="ru-RU"/>
+        </w:rPr>
+        <w:fldChar w:fldCharType="begin"/>
+      </w:r>
+      <w:r>
+        <w:rPr>
+          <w:rFonts w:cs="Times New Roman"/>
+          <w:sz w:val="24"/>
+          <w:szCs w:val="24"/>
+          <w:lang w:val="ru-RU" w:eastAsia="ru-RU"/>
+        </w:rPr>
+        <w:instrText xml:space="preserve"> REF _Ref221118175 \h </w:instrText>
+      </w:r>
+      <w:r>
+        <w:rPr>
+          <w:rFonts w:cs="Times New Roman"/>
+          <w:sz w:val="24"/>
+          <w:szCs w:val="24"/>
+          <w:lang w:val="ru-RU" w:eastAsia="ru-RU"/>
+        </w:rPr>
+      </w:r>
+      <w:r>
+        <w:rPr>
+          <w:rFonts w:cs="Times New Roman"/>
+          <w:sz w:val="24"/>
+          <w:szCs w:val="24"/>
+          <w:lang w:val="ru-RU" w:eastAsia="ru-RU"/>
+        </w:rPr>
+        <w:fldChar w:fldCharType="separate"/>
+      </w:r>
+      <w:r>
+        <w:rPr>
+          <w:rFonts w:cs="Times New Roman"/>
+          <w:sz w:val="24"/>
+          <w:szCs w:val="24"/>
+          <w:lang w:val="ru-RU" w:eastAsia="ru-RU"/>
+        </w:rPr>
+        <w:t>Рисунок</w:t>
+      </w:r>
+      <w:r>
+        <w:rPr>
+          <w:rFonts w:cs="Times New Roman"/>
+          <w:sz w:val="24"/>
+          <w:szCs w:val="24"/>
+          <w:lang w:val="ru-RU" w:eastAsia="ru-RU"/>
+        </w:rPr>
+        <w:t xml:space="preserve"> </w:t>
+      </w:r>
+      <w:r>
+        <w:rPr>
+          <w:rFonts w:cs="Times New Roman"/>
+          <w:noProof/>
+          <w:sz w:val="24"/>
+          <w:szCs w:val="24"/>
+          <w:lang w:val="ru-RU" w:eastAsia="ru-RU"/>
+        </w:rPr>
+        <w:t>15</w:t>
+      </w:r>
+      <w:r>
+        <w:rPr>
+          <w:rFonts w:cs="Times New Roman"/>
+          <w:sz w:val="24"/>
+          <w:szCs w:val="24"/>
+          <w:lang w:val="ru-RU" w:eastAsia="ru-RU"/>
+        </w:rPr>
+        <w:fldChar w:fldCharType="end"/>
+      </w:r>
+      <w:r>
+        <w:rPr>
+          <w:rFonts w:cs="Times New Roman"/>
+          <w:sz w:val="24"/>
+          <w:szCs w:val="24"/>
+          <w:lang w:val="ru-RU" w:eastAsia="ru-RU"/>
+        </w:rPr>
+        <w:t>) представлены риск-матрицы соответствия частот сценариев аварий с количеством погибших и ущербом от аварий на объекте. Выделены и подписаны 5 наиболее вероятных аварий и 5 наиболее опасных аварий в целом на ОПО для устранения «шума» на диаграмме (наложения подписей друг на друга).</w:t>
+      </w:r>
+    </w:p>
+    <w:p>
+      <w:pPr>
+        <w:spacing w:after="0" w:line="360" w:lineRule="auto"/>
+        <w:ind w:firstLine="680"/>
+        <w:jc w:val="both"/>
+        <w:rPr>
+          <w:rFonts w:cs="Times New Roman"/>
+          <w:sz w:val="24"/>
+          <w:szCs w:val="24"/>
+          <w:lang w:val="ru-RU" w:eastAsia="ru-RU"/>
+        </w:rPr>
+      </w:pPr>
+    </w:p>
+    <w:p>
+      <w:pPr>
+        <w:spacing w:after="0" w:line="360" w:lineRule="auto"/>
+        <w:ind w:firstLine="680"/>
+        <w:jc w:val="both"/>
+        <w:rPr>
+          <w:rFonts w:cs="Times New Roman"/>
+          <w:sz w:val="24"/>
+          <w:szCs w:val="24"/>
+          <w:lang w:val="ru-RU" w:eastAsia="ru-RU"/>
+        </w:rPr>
+      </w:pPr>
+      <w:r>
+        <w:rPr>
+          <w:rFonts w:cs="Times New Roman"/>
+          <w:sz w:val="24"/>
+          <w:szCs w:val="24"/>
+          <w:lang w:val="ru-RU" w:eastAsia="ru-RU"/>
+        </w:rPr>
+        <w:t>{{</w:t>
+      </w:r>
+      <w:r>
+        <w:rPr>
+          <w:rFonts w:cs="Times New Roman"/>
+          <w:sz w:val="24"/>
+          <w:szCs w:val="24"/>
+          <w:lang w:eastAsia="ru-RU"/>
+        </w:rPr>
+        <w:t>RISK</w:t>
+      </w:r>
+      <w:r>
+        <w:rPr>
+          <w:rFonts w:cs="Times New Roman"/>
+          <w:sz w:val="24"/>
+          <w:szCs w:val="24"/>
+          <w:lang w:val="ru-RU" w:eastAsia="ru-RU"/>
+        </w:rPr>
+        <w:t>_</w:t>
+      </w:r>
+      <w:r>
+        <w:rPr>
+          <w:rFonts w:cs="Times New Roman"/>
+          <w:sz w:val="24"/>
+          <w:szCs w:val="24"/>
+          <w:lang w:eastAsia="ru-RU"/>
+        </w:rPr>
+        <w:t>MATRIX</w:t>
+      </w:r>
+      <w:r>
+        <w:rPr>
+          <w:rFonts w:cs="Times New Roman"/>
+          <w:sz w:val="24"/>
+          <w:szCs w:val="24"/>
+          <w:lang w:val="ru-RU" w:eastAsia="ru-RU"/>
+        </w:rPr>
+        <w:t>_</w:t>
+      </w:r>
+      <w:r>
+        <w:rPr>
+          <w:rFonts w:cs="Times New Roman"/>
+          <w:sz w:val="24"/>
+          <w:szCs w:val="24"/>
+          <w:lang w:eastAsia="ru-RU"/>
+        </w:rPr>
+        <w:t>CHART</w:t>
+      </w:r>
+      <w:r>
+        <w:rPr>
+          <w:rFonts w:cs="Times New Roman"/>
+          <w:sz w:val="24"/>
+          <w:szCs w:val="24"/>
+          <w:lang w:val="ru-RU" w:eastAsia="ru-RU"/>
+        </w:rPr>
+        <w:t>}}</w:t>
+      </w:r>
+    </w:p>
+    <w:p>
+      <w:pPr>
+        <w:spacing w:after="0" w:line="360" w:lineRule="auto"/>
+        <w:ind w:firstLine="680"/>
+        <w:jc w:val="both"/>
+        <w:rPr>
+          <w:rFonts w:cs="Times New Roman"/>
+          <w:sz w:val="24"/>
+          <w:szCs w:val="24"/>
+          <w:lang w:val="ru-RU" w:eastAsia="ru-RU"/>
+        </w:rPr>
+      </w:pPr>
+      <w:bookmarkStart w:id="54" w:name="_Ref221118168"/>
+      <w:r>
+        <w:rPr>
+          <w:rFonts w:cs="Times New Roman"/>
+          <w:sz w:val="24"/>
+          <w:szCs w:val="24"/>
+          <w:lang w:val="ru-RU" w:eastAsia="ru-RU"/>
+        </w:rPr>
+        <w:t>Рисунок</w:t>
+      </w:r>
+      <w:r>
+        <w:rPr>
+          <w:rFonts w:cs="Times New Roman"/>
+          <w:sz w:val="24"/>
+          <w:szCs w:val="24"/>
+          <w:lang w:val="ru-RU" w:eastAsia="ru-RU"/>
+        </w:rPr>
+        <w:t xml:space="preserve"> </w:t>
+      </w:r>
+      <w:r>
+        <w:rPr>
+          <w:rFonts w:cs="Times New Roman"/>
+          <w:sz w:val="24"/>
+          <w:szCs w:val="24"/>
+          <w:lang w:val="ru-RU" w:eastAsia="ru-RU"/>
+        </w:rPr>
+        <w:fldChar w:fldCharType="begin"/>
+      </w:r>
+      <w:r>
+        <w:rPr>
+          <w:rFonts w:cs="Times New Roman"/>
+          <w:sz w:val="24"/>
+          <w:szCs w:val="24"/>
+          <w:lang w:val="ru-RU" w:eastAsia="ru-RU"/>
+        </w:rPr>
+        <w:instrText xml:space="preserve"> </w:instrText>
+      </w:r>
+      <w:r>
+        <w:rPr>
+          <w:rFonts w:cs="Times New Roman"/>
+          <w:sz w:val="24"/>
+          <w:szCs w:val="24"/>
+          <w:lang w:val="ru-RU" w:eastAsia="ru-RU"/>
+        </w:rPr>
+        <w:instrText>SEQ</w:instrText>
+      </w:r>
+      <w:r>
+        <w:rPr>
+          <w:rFonts w:cs="Times New Roman"/>
+          <w:sz w:val="24"/>
+          <w:szCs w:val="24"/>
+          <w:lang w:val="ru-RU" w:eastAsia="ru-RU"/>
+        </w:rPr>
+        <w:instrText xml:space="preserve"> </w:instrText>
+      </w:r>
+      <w:r>
+        <w:rPr>
+          <w:rFonts w:cs="Times New Roman"/>
+          <w:sz w:val="24"/>
+          <w:szCs w:val="24"/>
+          <w:lang w:val="ru-RU" w:eastAsia="ru-RU"/>
+        </w:rPr>
+        <w:instrText>Рисунок</w:instrText>
+      </w:r>
+      <w:r>
+        <w:rPr>
+          <w:rFonts w:cs="Times New Roman"/>
+          <w:sz w:val="24"/>
+          <w:szCs w:val="24"/>
+          <w:lang w:val="ru-RU" w:eastAsia="ru-RU"/>
+        </w:rPr>
+        <w:instrText xml:space="preserve"> \* </w:instrText>
+      </w:r>
+      <w:r>
+        <w:rPr>
+          <w:rFonts w:cs="Times New Roman"/>
+          <w:sz w:val="24"/>
+          <w:szCs w:val="24"/>
+          <w:lang w:val="ru-RU" w:eastAsia="ru-RU"/>
+        </w:rPr>
+        <w:instrText>ARABIC</w:instrText>
+      </w:r>
+      <w:r>
+        <w:rPr>
+          <w:rFonts w:cs="Times New Roman"/>
+          <w:sz w:val="24"/>
+          <w:szCs w:val="24"/>
+          <w:lang w:val="ru-RU" w:eastAsia="ru-RU"/>
+        </w:rPr>
+        <w:instrText xml:space="preserve"> </w:instrText>
+      </w:r>
+      <w:r>
+        <w:rPr>
+          <w:rFonts w:cs="Times New Roman"/>
+          <w:sz w:val="24"/>
+          <w:szCs w:val="24"/>
+          <w:lang w:val="ru-RU" w:eastAsia="ru-RU"/>
+        </w:rPr>
+        <w:fldChar w:fldCharType="separate"/>
+      </w:r>
+      <w:r>
+        <w:rPr>
+          <w:rFonts w:cs="Times New Roman"/>
+          <w:noProof/>
+          <w:sz w:val="24"/>
+          <w:szCs w:val="24"/>
+          <w:lang w:val="ru-RU" w:eastAsia="ru-RU"/>
+        </w:rPr>
+        <w:t>14</w:t>
+      </w:r>
+      <w:r>
+        <w:rPr>
+          <w:rFonts w:cs="Times New Roman"/>
+          <w:sz w:val="24"/>
+          <w:szCs w:val="24"/>
+          <w:lang w:val="ru-RU" w:eastAsia="ru-RU"/>
+        </w:rPr>
+        <w:fldChar w:fldCharType="end"/>
+      </w:r>
+      <w:bookmarkEnd w:id="54"/>
+      <w:r>
+        <w:rPr>
+          <w:rFonts w:cs="Times New Roman"/>
+          <w:sz w:val="24"/>
+          <w:szCs w:val="24"/>
+          <w:lang w:val="ru-RU" w:eastAsia="ru-RU"/>
+        </w:rPr>
+        <w:t xml:space="preserve"> – </w:t>
+      </w:r>
+      <w:r>
+        <w:rPr>
+          <w:rFonts w:cs="Times New Roman"/>
+          <w:sz w:val="24"/>
+          <w:szCs w:val="24"/>
+          <w:lang w:val="ru-RU" w:eastAsia="ru-RU"/>
+        </w:rPr>
+        <w:t>Риск-матрица «частота-количество погибших»</w:t>
+      </w:r>
+    </w:p>
+    <w:p>
+      <w:pPr>
+        <w:spacing w:after="0" w:line="360" w:lineRule="auto"/>
+        <w:ind w:firstLine="680"/>
+        <w:jc w:val="both"/>
+        <w:rPr>
+          <w:rFonts w:cs="Times New Roman"/>
+          <w:sz w:val="24"/>
+          <w:szCs w:val="24"/>
+          <w:lang w:val="ru-RU" w:eastAsia="ru-RU"/>
+        </w:rPr>
+      </w:pPr>
+    </w:p>
+    <w:p>
+      <w:pPr>
+        <w:spacing w:after="0" w:line="360" w:lineRule="auto"/>
+        <w:ind w:firstLine="680"/>
+        <w:jc w:val="both"/>
+        <w:rPr>
+          <w:rFonts w:cs="Times New Roman"/>
+          <w:sz w:val="24"/>
+          <w:szCs w:val="24"/>
+          <w:lang w:val="ru-RU" w:eastAsia="ru-RU"/>
+        </w:rPr>
+      </w:pPr>
+      <w:r>
+        <w:rPr>
+          <w:rFonts w:cs="Times New Roman"/>
+          <w:sz w:val="24"/>
+          <w:szCs w:val="24"/>
+          <w:lang w:val="ru-RU" w:eastAsia="ru-RU"/>
+        </w:rPr>
+        <w:t>{{</w:t>
+      </w:r>
+      <w:r>
+        <w:rPr>
+          <w:rFonts w:cs="Times New Roman"/>
+          <w:sz w:val="24"/>
+          <w:szCs w:val="24"/>
+          <w:lang w:val="ru-RU" w:eastAsia="ru-RU"/>
+        </w:rPr>
+        <w:t>RISK</w:t>
+      </w:r>
+      <w:r>
+        <w:rPr>
+          <w:rFonts w:cs="Times New Roman"/>
+          <w:sz w:val="24"/>
+          <w:szCs w:val="24"/>
+          <w:lang w:val="ru-RU" w:eastAsia="ru-RU"/>
+        </w:rPr>
+        <w:t>_</w:t>
+      </w:r>
+      <w:r>
+        <w:rPr>
+          <w:rFonts w:cs="Times New Roman"/>
+          <w:sz w:val="24"/>
+          <w:szCs w:val="24"/>
+          <w:lang w:val="ru-RU" w:eastAsia="ru-RU"/>
+        </w:rPr>
+        <w:t>MATRIX</w:t>
+      </w:r>
+      <w:r>
+        <w:rPr>
+          <w:rFonts w:cs="Times New Roman"/>
+          <w:sz w:val="24"/>
+          <w:szCs w:val="24"/>
+          <w:lang w:val="ru-RU" w:eastAsia="ru-RU"/>
+        </w:rPr>
+        <w:t>_</w:t>
+      </w:r>
+      <w:r>
+        <w:rPr>
+          <w:rFonts w:cs="Times New Roman"/>
+          <w:sz w:val="24"/>
+          <w:szCs w:val="24"/>
+          <w:lang w:val="ru-RU" w:eastAsia="ru-RU"/>
+        </w:rPr>
+        <w:t>DAMAGE</w:t>
+      </w:r>
+      <w:r>
+        <w:rPr>
+          <w:rFonts w:cs="Times New Roman"/>
+          <w:sz w:val="24"/>
+          <w:szCs w:val="24"/>
+          <w:lang w:val="ru-RU" w:eastAsia="ru-RU"/>
+        </w:rPr>
+        <w:t>_</w:t>
+      </w:r>
+      <w:r>
+        <w:rPr>
+          <w:rFonts w:cs="Times New Roman"/>
+          <w:sz w:val="24"/>
+          <w:szCs w:val="24"/>
+          <w:lang w:val="ru-RU" w:eastAsia="ru-RU"/>
+        </w:rPr>
+        <w:t>CHART</w:t>
+      </w:r>
+      <w:r>
+        <w:rPr>
+          <w:rFonts w:cs="Times New Roman"/>
+          <w:sz w:val="24"/>
+          <w:szCs w:val="24"/>
+          <w:lang w:val="ru-RU" w:eastAsia="ru-RU"/>
+        </w:rPr>
+        <w:t>}}</w:t>
+      </w:r>
+    </w:p>
+    <w:p>
+      <w:pPr>
+        <w:spacing w:after="0" w:line="360" w:lineRule="auto"/>
+        <w:ind w:firstLine="680"/>
+        <w:jc w:val="both"/>
+        <w:rPr>
+          <w:rFonts w:cs="Times New Roman"/>
+          <w:sz w:val="24"/>
+          <w:szCs w:val="24"/>
+          <w:lang w:val="ru-RU" w:eastAsia="ru-RU"/>
+        </w:rPr>
+      </w:pPr>
+      <w:bookmarkStart w:id="55" w:name="_Ref221118175"/>
+      <w:r>
+        <w:rPr>
+          <w:rFonts w:cs="Times New Roman"/>
+          <w:sz w:val="24"/>
+          <w:szCs w:val="24"/>
+          <w:lang w:val="ru-RU" w:eastAsia="ru-RU"/>
+        </w:rPr>
+        <w:t>Рисунок</w:t>
+      </w:r>
+      <w:r>
+        <w:rPr>
+          <w:rFonts w:cs="Times New Roman"/>
+          <w:sz w:val="24"/>
+          <w:szCs w:val="24"/>
+          <w:lang w:val="ru-RU" w:eastAsia="ru-RU"/>
+        </w:rPr>
+        <w:t xml:space="preserve"> </w:t>
+      </w:r>
+      <w:r>
+        <w:rPr>
+          <w:rFonts w:cs="Times New Roman"/>
+          <w:sz w:val="24"/>
+          <w:szCs w:val="24"/>
+          <w:lang w:val="ru-RU" w:eastAsia="ru-RU"/>
+        </w:rPr>
+        <w:fldChar w:fldCharType="begin"/>
+      </w:r>
+      <w:r>
+        <w:rPr>
+          <w:rFonts w:cs="Times New Roman"/>
+          <w:sz w:val="24"/>
+          <w:szCs w:val="24"/>
+          <w:lang w:val="ru-RU" w:eastAsia="ru-RU"/>
+        </w:rPr>
+        <w:instrText xml:space="preserve"> </w:instrText>
+      </w:r>
+      <w:r>
+        <w:rPr>
+          <w:rFonts w:cs="Times New Roman"/>
+          <w:sz w:val="24"/>
+          <w:szCs w:val="24"/>
+          <w:lang w:val="ru-RU" w:eastAsia="ru-RU"/>
+        </w:rPr>
+        <w:instrText>SEQ</w:instrText>
+      </w:r>
+      <w:r>
+        <w:rPr>
+          <w:rFonts w:cs="Times New Roman"/>
+          <w:sz w:val="24"/>
+          <w:szCs w:val="24"/>
+          <w:lang w:val="ru-RU" w:eastAsia="ru-RU"/>
+        </w:rPr>
+        <w:instrText xml:space="preserve"> </w:instrText>
+      </w:r>
+      <w:r>
+        <w:rPr>
+          <w:rFonts w:cs="Times New Roman"/>
+          <w:sz w:val="24"/>
+          <w:szCs w:val="24"/>
+          <w:lang w:val="ru-RU" w:eastAsia="ru-RU"/>
+        </w:rPr>
+        <w:instrText>Рисунок</w:instrText>
+      </w:r>
+      <w:r>
+        <w:rPr>
+          <w:rFonts w:cs="Times New Roman"/>
+          <w:sz w:val="24"/>
+          <w:szCs w:val="24"/>
+          <w:lang w:val="ru-RU" w:eastAsia="ru-RU"/>
+        </w:rPr>
+        <w:instrText xml:space="preserve"> \* </w:instrText>
+      </w:r>
+      <w:r>
+        <w:rPr>
+          <w:rFonts w:cs="Times New Roman"/>
+          <w:sz w:val="24"/>
+          <w:szCs w:val="24"/>
+          <w:lang w:val="ru-RU" w:eastAsia="ru-RU"/>
+        </w:rPr>
+        <w:instrText>ARABIC</w:instrText>
+      </w:r>
+      <w:r>
+        <w:rPr>
+          <w:rFonts w:cs="Times New Roman"/>
+          <w:sz w:val="24"/>
+          <w:szCs w:val="24"/>
+          <w:lang w:val="ru-RU" w:eastAsia="ru-RU"/>
+        </w:rPr>
+        <w:instrText xml:space="preserve"> </w:instrText>
+      </w:r>
+      <w:r>
+        <w:rPr>
+          <w:rFonts w:cs="Times New Roman"/>
+          <w:sz w:val="24"/>
+          <w:szCs w:val="24"/>
+          <w:lang w:val="ru-RU" w:eastAsia="ru-RU"/>
+        </w:rPr>
+        <w:fldChar w:fldCharType="separate"/>
+      </w:r>
+      <w:r>
+        <w:rPr>
+          <w:rFonts w:cs="Times New Roman"/>
+          <w:noProof/>
+          <w:sz w:val="24"/>
+          <w:szCs w:val="24"/>
+          <w:lang w:val="ru-RU" w:eastAsia="ru-RU"/>
+        </w:rPr>
+        <w:t>15</w:t>
+      </w:r>
+      <w:r>
+        <w:rPr>
+          <w:rFonts w:cs="Times New Roman"/>
+          <w:sz w:val="24"/>
+          <w:szCs w:val="24"/>
+          <w:lang w:val="ru-RU" w:eastAsia="ru-RU"/>
+        </w:rPr>
+        <w:fldChar w:fldCharType="end"/>
+      </w:r>
+      <w:bookmarkEnd w:id="55"/>
       <w:r>
         <w:rPr>
           <w:rFonts w:cs="Times New Roman"/>
@@ -20875,7 +20514,7 @@
           <w:lang w:val="ru-RU" w:eastAsia="ru-RU"/>
         </w:rPr>
       </w:pPr>
-      <w:bookmarkStart w:id="48" w:name="_Toc221032550"/>
+      <w:bookmarkStart w:id="56" w:name="_Toc221032550"/>
       <w:r>
         <w:rPr>
           <w:rFonts w:ascii="Times New Roman" w:hAnsi="Times New Roman" w:cs="Times New Roman"/>
@@ -20907,7 +20546,7 @@
         </w:rPr>
         <w:t xml:space="preserve"> «Обеспечение требований промышленной безопасности»</w:t>
       </w:r>
-      <w:bookmarkEnd w:id="48"/>
+      <w:bookmarkEnd w:id="56"/>
     </w:p>
     <w:p>
       <w:pPr>
@@ -20927,7 +20566,7 @@
           <w:lang w:val="ru-RU" w:eastAsia="ru-RU"/>
         </w:rPr>
       </w:pPr>
-      <w:bookmarkStart w:id="49" w:name="_Toc221032551"/>
+      <w:bookmarkStart w:id="57" w:name="_Toc221032551"/>
       <w:r>
         <w:rPr>
           <w:rFonts w:ascii="Times New Roman" w:hAnsi="Times New Roman" w:cs="Times New Roman"/>
@@ -20948,7 +20587,7 @@
         </w:rPr>
         <w:t>ведения об обеспечении требований промышленной безопасности к эксплуатации декларируемого объекта</w:t>
       </w:r>
-      <w:bookmarkEnd w:id="49"/>
+      <w:bookmarkEnd w:id="57"/>
     </w:p>
     <w:p>
       <w:pPr>
@@ -21020,7 +20659,6 @@
         </w:rPr>
         <w:t xml:space="preserve"> Федеральной службы по экологическому, технологическому и атомному надзору в отношении опасных производственных объектов </w:t>
       </w:r>
-      <w:proofErr w:type="gramStart"/>
       <w:r>
         <w:rPr>
           <w:rFonts w:eastAsia="Times New Roman" w:cs="Times New Roman"/>
@@ -21029,18 +20667,7 @@
           <w:highlight w:val="yellow"/>
           <w:lang w:val="ru-RU" w:eastAsia="ru-RU"/>
         </w:rPr>
-        <w:t>{{ SHORT</w:t>
-      </w:r>
-      <w:proofErr w:type="gramEnd"/>
-      <w:r>
-        <w:rPr>
-          <w:rFonts w:eastAsia="Times New Roman" w:cs="Times New Roman"/>
-          <w:sz w:val="24"/>
-          <w:szCs w:val="24"/>
-          <w:highlight w:val="yellow"/>
-          <w:lang w:val="ru-RU" w:eastAsia="ru-RU"/>
-        </w:rPr>
-        <w:t>_NAME }}</w:t>
+        <w:t>{{ SHORT_NAME }}</w:t>
       </w:r>
       <w:r>
         <w:rPr>
@@ -21101,7 +20728,7 @@
           <w:lang w:val="ru-RU" w:eastAsia="ru-RU"/>
         </w:rPr>
       </w:pPr>
-      <w:bookmarkStart w:id="50" w:name="_Toc221032552"/>
+      <w:bookmarkStart w:id="58" w:name="_Toc221032552"/>
       <w:r>
         <w:rPr>
           <w:rFonts w:ascii="Times New Roman" w:hAnsi="Times New Roman" w:cs="Times New Roman"/>
@@ -21122,7 +20749,7 @@
         </w:rPr>
         <w:t>еречень имеющихся и (или) необходимых лицензий на виды деятельности, связанные с эксплуатацией декларируемого объекта</w:t>
       </w:r>
-      <w:bookmarkEnd w:id="50"/>
+      <w:bookmarkEnd w:id="58"/>
     </w:p>
     <w:p>
       <w:pPr>
@@ -21158,7 +20785,6 @@
         </w:rPr>
         <w:t xml:space="preserve">Действующая лицензии на право эксплуатации взрывопожароопасных и химически опасных производственных объектов I, II и III классов опасности </w:t>
       </w:r>
-      <w:proofErr w:type="gramStart"/>
       <w:r>
         <w:rPr>
           <w:rFonts w:cs="Times New Roman"/>
@@ -21167,18 +20793,7 @@
           <w:highlight w:val="yellow"/>
           <w:lang w:val="ru-RU"/>
         </w:rPr>
-        <w:t>{{ LICENSE</w:t>
-      </w:r>
-      <w:proofErr w:type="gramEnd"/>
-      <w:r>
-        <w:rPr>
-          <w:rFonts w:cs="Times New Roman"/>
-          <w:sz w:val="24"/>
-          <w:szCs w:val="24"/>
-          <w:highlight w:val="yellow"/>
-          <w:lang w:val="ru-RU"/>
-        </w:rPr>
-        <w:t>_NUMBER }}</w:t>
+        <w:t>{{ LICENSE_NUMBER }}</w:t>
       </w:r>
       <w:r>
         <w:rPr>
@@ -21221,7 +20836,7 @@
           <w:lang w:val="ru-RU" w:eastAsia="ru-RU"/>
         </w:rPr>
       </w:pPr>
-      <w:bookmarkStart w:id="51" w:name="_Toc221032553"/>
+      <w:bookmarkStart w:id="59" w:name="_Toc221032553"/>
       <w:r>
         <w:rPr>
           <w:rFonts w:ascii="Times New Roman" w:hAnsi="Times New Roman" w:cs="Times New Roman"/>
@@ -21240,31 +20855,9 @@
           <w:szCs w:val="24"/>
           <w:lang w:val="ru-RU" w:eastAsia="ru-RU"/>
         </w:rPr>
-        <w:t xml:space="preserve">ведения о профессиональной и противоаварийной подготовке персонала в соответствии с положением о системе управления промышленной безопасности, </w:t>
-      </w:r>
-      <w:proofErr w:type="spellStart"/>
-      <w:r>
-        <w:rPr>
-          <w:rFonts w:ascii="Times New Roman" w:hAnsi="Times New Roman" w:cs="Times New Roman"/>
-          <w:color w:val="auto"/>
-          <w:sz w:val="24"/>
-          <w:szCs w:val="24"/>
-          <w:lang w:val="ru-RU" w:eastAsia="ru-RU"/>
-        </w:rPr>
-        <w:t>утвержденным</w:t>
-      </w:r>
-      <w:proofErr w:type="spellEnd"/>
-      <w:r>
-        <w:rPr>
-          <w:rFonts w:ascii="Times New Roman" w:hAnsi="Times New Roman" w:cs="Times New Roman"/>
-          <w:color w:val="auto"/>
-          <w:sz w:val="24"/>
-          <w:szCs w:val="24"/>
-          <w:lang w:val="ru-RU" w:eastAsia="ru-RU"/>
-        </w:rPr>
-        <w:t xml:space="preserve"> руководителем организации, эксплуатирующей опасный производственный объект I или II классов опасности</w:t>
-      </w:r>
-      <w:bookmarkEnd w:id="51"/>
+        <w:t>ведения о профессиональной и противоаварийной подготовке персонала в соответствии с положением о системе управления промышленной безопасности, утвержденным руководителем организации, эксплуатирующей опасный производственный объект I или II классов опасности</w:t>
+      </w:r>
+      <w:bookmarkEnd w:id="59"/>
     </w:p>
     <w:p>
       <w:pPr>
@@ -21341,7 +20934,6 @@
         </w:rPr>
         <w:t xml:space="preserve">организация </w:t>
       </w:r>
-      <w:proofErr w:type="gramStart"/>
       <w:r>
         <w:rPr>
           <w:rFonts w:eastAsia="Times New Roman" w:cs="Times New Roman"/>
@@ -21350,18 +20942,7 @@
           <w:highlight w:val="yellow"/>
           <w:lang w:val="ru-RU" w:eastAsia="ru-RU"/>
         </w:rPr>
-        <w:t>{{ SHORT</w:t>
-      </w:r>
-      <w:proofErr w:type="gramEnd"/>
-      <w:r>
-        <w:rPr>
-          <w:rFonts w:eastAsia="Times New Roman" w:cs="Times New Roman"/>
-          <w:sz w:val="24"/>
-          <w:szCs w:val="24"/>
-          <w:highlight w:val="yellow"/>
-          <w:lang w:val="ru-RU" w:eastAsia="ru-RU"/>
-        </w:rPr>
-        <w:t>_NAME }}</w:t>
+        <w:t>{{ SHORT_NAME }}</w:t>
       </w:r>
       <w:r>
         <w:rPr>
@@ -21719,7 +21300,6 @@
         </w:rPr>
         <w:t>(</w:t>
       </w:r>
-      <w:proofErr w:type="gramStart"/>
       <w:r>
         <w:rPr>
           <w:rFonts w:cs="Times New Roman"/>
@@ -21739,7 +21319,6 @@
         </w:rPr>
         <w:t>SITE</w:t>
       </w:r>
-      <w:proofErr w:type="gramEnd"/>
       <w:r>
         <w:rPr>
           <w:rFonts w:cs="Times New Roman"/>
@@ -21913,27 +21492,7 @@
           <w:szCs w:val="24"/>
           <w:lang w:val="ru-RU" w:eastAsia="ru-RU"/>
         </w:rPr>
-        <w:t xml:space="preserve"> проверяется во время учебно-тренировочных занятий с персоналом объекта, проводимых по графику, </w:t>
-      </w:r>
-      <w:proofErr w:type="spellStart"/>
-      <w:r>
-        <w:rPr>
-          <w:rFonts w:cs="Times New Roman"/>
-          <w:sz w:val="24"/>
-          <w:szCs w:val="24"/>
-          <w:lang w:val="ru-RU" w:eastAsia="ru-RU"/>
-        </w:rPr>
-        <w:t>утвержденному</w:t>
-      </w:r>
-      <w:proofErr w:type="spellEnd"/>
-      <w:r>
-        <w:rPr>
-          <w:rFonts w:cs="Times New Roman"/>
-          <w:sz w:val="24"/>
-          <w:szCs w:val="24"/>
-          <w:lang w:val="ru-RU" w:eastAsia="ru-RU"/>
-        </w:rPr>
-        <w:t xml:space="preserve"> техническим руководителем структурного подразделения, эксплуатирующего опасный производственный объект. График учебно-тренировочных занятий по </w:t>
+        <w:t xml:space="preserve"> проверяется во время учебно-тренировочных занятий с персоналом объекта, проводимых по графику, утвержденному техническим руководителем структурного подразделения, эксплуатирующего опасный производственный объект. График учебно-тренировочных занятий по </w:t>
       </w:r>
       <w:r>
         <w:rPr>
@@ -21951,27 +21510,7 @@
           <w:szCs w:val="24"/>
           <w:lang w:val="ru-RU" w:eastAsia="ru-RU"/>
         </w:rPr>
-        <w:t xml:space="preserve"> с персоналом ОПО составляется на год. Темы учебно-тренировочных занятий должны соответствовать возможным аварийным ситуациям, </w:t>
-      </w:r>
-      <w:proofErr w:type="spellStart"/>
-      <w:r>
-        <w:rPr>
-          <w:rFonts w:cs="Times New Roman"/>
-          <w:sz w:val="24"/>
-          <w:szCs w:val="24"/>
-          <w:lang w:val="ru-RU" w:eastAsia="ru-RU"/>
-        </w:rPr>
-        <w:t>определенным</w:t>
-      </w:r>
-      <w:proofErr w:type="spellEnd"/>
-      <w:r>
-        <w:rPr>
-          <w:rFonts w:cs="Times New Roman"/>
-          <w:sz w:val="24"/>
-          <w:szCs w:val="24"/>
-          <w:lang w:val="ru-RU" w:eastAsia="ru-RU"/>
-        </w:rPr>
-        <w:t xml:space="preserve"> в оперативной части </w:t>
+        <w:t xml:space="preserve"> с персоналом ОПО составляется на год. Темы учебно-тренировочных занятий должны соответствовать возможным аварийным ситуациям, определенным в оперативной части </w:t>
       </w:r>
       <w:r>
         <w:rPr>
@@ -22011,7 +21550,6 @@
           <w:szCs w:val="24"/>
           <w:lang w:val="ru-RU" w:eastAsia="ru-RU"/>
         </w:rPr>
-        <w:lastRenderedPageBreak/>
         <w:t xml:space="preserve">Периодичность проведения учебно-тренировочных занятий по выработке навыков выполнения мероприятий </w:t>
       </w:r>
       <w:r>
@@ -22030,67 +21568,7 @@
           <w:szCs w:val="24"/>
           <w:lang w:val="ru-RU" w:eastAsia="ru-RU"/>
         </w:rPr>
-        <w:t xml:space="preserve">, устанавливается техническим руководителем структурного подразделения, эксплуатирующего опасный производственный объект, с </w:t>
-      </w:r>
-      <w:proofErr w:type="spellStart"/>
-      <w:r>
-        <w:rPr>
-          <w:rFonts w:cs="Times New Roman"/>
-          <w:sz w:val="24"/>
-          <w:szCs w:val="24"/>
-          <w:lang w:val="ru-RU" w:eastAsia="ru-RU"/>
-        </w:rPr>
-        <w:t>учетом</w:t>
-      </w:r>
-      <w:proofErr w:type="spellEnd"/>
-      <w:r>
-        <w:rPr>
-          <w:rFonts w:cs="Times New Roman"/>
-          <w:sz w:val="24"/>
-          <w:szCs w:val="24"/>
-          <w:lang w:val="ru-RU" w:eastAsia="ru-RU"/>
-        </w:rPr>
-        <w:t xml:space="preserve"> количества видов возможных аварий и конкретных условий, но не реже одного раза в год по каждому виду возможных аварии, с </w:t>
-      </w:r>
-      <w:proofErr w:type="spellStart"/>
-      <w:r>
-        <w:rPr>
-          <w:rFonts w:cs="Times New Roman"/>
-          <w:sz w:val="24"/>
-          <w:szCs w:val="24"/>
-          <w:lang w:val="ru-RU" w:eastAsia="ru-RU"/>
-        </w:rPr>
-        <w:t>учетом</w:t>
-      </w:r>
-      <w:proofErr w:type="spellEnd"/>
-      <w:r>
-        <w:rPr>
-          <w:rFonts w:cs="Times New Roman"/>
-          <w:sz w:val="24"/>
-          <w:szCs w:val="24"/>
-          <w:lang w:val="ru-RU" w:eastAsia="ru-RU"/>
-        </w:rPr>
-        <w:t xml:space="preserve"> сезонности, а также с </w:t>
-      </w:r>
-      <w:proofErr w:type="spellStart"/>
-      <w:r>
-        <w:rPr>
-          <w:rFonts w:cs="Times New Roman"/>
-          <w:sz w:val="24"/>
-          <w:szCs w:val="24"/>
-          <w:lang w:val="ru-RU" w:eastAsia="ru-RU"/>
-        </w:rPr>
-        <w:t>учетом</w:t>
-      </w:r>
-      <w:proofErr w:type="spellEnd"/>
-      <w:r>
-        <w:rPr>
-          <w:rFonts w:cs="Times New Roman"/>
-          <w:sz w:val="24"/>
-          <w:szCs w:val="24"/>
-          <w:lang w:val="ru-RU" w:eastAsia="ru-RU"/>
-        </w:rPr>
-        <w:t xml:space="preserve">, что при вахтовом методе работы работников цеха необходимо, чтобы каждая тема учебно-тренировочных занятий с работником была проведена. </w:t>
+        <w:t xml:space="preserve">, устанавливается техническим руководителем структурного подразделения, эксплуатирующего опасный производственный объект, с учетом количества видов возможных аварий и конкретных условий, но не реже одного раза в год по каждому виду возможных аварии, с учетом сезонности, а также с учетом, что при вахтовом методе работы работников цеха необходимо, чтобы каждая тема учебно-тренировочных занятий с работником была проведена. </w:t>
       </w:r>
     </w:p>
     <w:p>
@@ -22164,7 +21642,7 @@
           <w:lang w:val="ru-RU" w:eastAsia="ru-RU"/>
         </w:rPr>
       </w:pPr>
-      <w:bookmarkStart w:id="52" w:name="_Toc221032554"/>
+      <w:bookmarkStart w:id="60" w:name="_Toc221032554"/>
       <w:r>
         <w:rPr>
           <w:rFonts w:ascii="Times New Roman" w:hAnsi="Times New Roman" w:cs="Times New Roman"/>
@@ -22185,7 +21663,7 @@
         </w:rPr>
         <w:t>ведения о системе управления промышленной безопасностью, включая данные о производственном контроле за соблюдением требований промышленной безопасности</w:t>
       </w:r>
-      <w:bookmarkEnd w:id="52"/>
+      <w:bookmarkEnd w:id="60"/>
     </w:p>
     <w:p>
       <w:pPr>
@@ -22221,7 +21699,6 @@
         </w:rPr>
         <w:t xml:space="preserve">В соответствии с ст. 11 Федерального закона от 21.07.1997 № 116-ФЗ «О промышленной безопасности» организация </w:t>
       </w:r>
-      <w:proofErr w:type="gramStart"/>
       <w:r>
         <w:rPr>
           <w:rFonts w:eastAsia="Times New Roman" w:cs="Times New Roman"/>
@@ -22230,18 +21707,7 @@
           <w:highlight w:val="yellow"/>
           <w:lang w:val="ru-RU" w:eastAsia="ru-RU"/>
         </w:rPr>
-        <w:t>{{ SHORT</w:t>
-      </w:r>
-      <w:proofErr w:type="gramEnd"/>
-      <w:r>
-        <w:rPr>
-          <w:rFonts w:eastAsia="Times New Roman" w:cs="Times New Roman"/>
-          <w:sz w:val="24"/>
-          <w:szCs w:val="24"/>
-          <w:highlight w:val="yellow"/>
-          <w:lang w:val="ru-RU" w:eastAsia="ru-RU"/>
-        </w:rPr>
-        <w:t>_NAME }}</w:t>
+        <w:t>{{ SHORT_NAME }}</w:t>
       </w:r>
       <w:r>
         <w:rPr>
@@ -22453,7 +21919,6 @@
         </w:rPr>
         <w:t xml:space="preserve">предупреждение аварий и инцидентов на ОПО </w:t>
       </w:r>
-      <w:proofErr w:type="gramStart"/>
       <w:r>
         <w:rPr>
           <w:rFonts w:eastAsia="Times New Roman" w:cs="Times New Roman"/>
@@ -22462,18 +21927,7 @@
           <w:highlight w:val="yellow"/>
           <w:lang w:val="ru-RU" w:eastAsia="ru-RU"/>
         </w:rPr>
-        <w:t>{{ SHORT</w:t>
-      </w:r>
-      <w:proofErr w:type="gramEnd"/>
-      <w:r>
-        <w:rPr>
-          <w:rFonts w:eastAsia="Times New Roman" w:cs="Times New Roman"/>
-          <w:sz w:val="24"/>
-          <w:szCs w:val="24"/>
-          <w:highlight w:val="yellow"/>
-          <w:lang w:val="ru-RU" w:eastAsia="ru-RU"/>
-        </w:rPr>
-        <w:t>_NAME }}</w:t>
+        <w:t>{{ SHORT_NAME }}</w:t>
       </w:r>
       <w:r>
         <w:rPr>
@@ -22514,7 +21968,6 @@
         <w:lastRenderedPageBreak/>
         <w:t xml:space="preserve">обеспечение единых подходов к деятельности </w:t>
       </w:r>
-      <w:proofErr w:type="gramStart"/>
       <w:r>
         <w:rPr>
           <w:rFonts w:eastAsia="Times New Roman" w:cs="Times New Roman"/>
@@ -22523,18 +21976,7 @@
           <w:highlight w:val="yellow"/>
           <w:lang w:val="ru-RU" w:eastAsia="ru-RU"/>
         </w:rPr>
-        <w:t>{{ SHORT</w:t>
-      </w:r>
-      <w:proofErr w:type="gramEnd"/>
-      <w:r>
-        <w:rPr>
-          <w:rFonts w:eastAsia="Times New Roman" w:cs="Times New Roman"/>
-          <w:sz w:val="24"/>
-          <w:szCs w:val="24"/>
-          <w:highlight w:val="yellow"/>
-          <w:lang w:val="ru-RU" w:eastAsia="ru-RU"/>
-        </w:rPr>
-        <w:t>_NAME }}</w:t>
+        <w:t>{{ SHORT_NAME }}</w:t>
       </w:r>
       <w:r>
         <w:rPr>
@@ -22620,7 +22062,6 @@
         </w:rPr>
         <w:t xml:space="preserve">мониторинг состояния ПБ в </w:t>
       </w:r>
-      <w:proofErr w:type="gramStart"/>
       <w:r>
         <w:rPr>
           <w:rFonts w:eastAsia="Times New Roman" w:cs="Times New Roman"/>
@@ -22629,18 +22070,7 @@
           <w:highlight w:val="yellow"/>
           <w:lang w:val="ru-RU" w:eastAsia="ru-RU"/>
         </w:rPr>
-        <w:t>{{ SHORT</w:t>
-      </w:r>
-      <w:proofErr w:type="gramEnd"/>
-      <w:r>
-        <w:rPr>
-          <w:rFonts w:eastAsia="Times New Roman" w:cs="Times New Roman"/>
-          <w:sz w:val="24"/>
-          <w:szCs w:val="24"/>
-          <w:highlight w:val="yellow"/>
-          <w:lang w:val="ru-RU" w:eastAsia="ru-RU"/>
-        </w:rPr>
-        <w:t>_NAME }}</w:t>
+        <w:t>{{ SHORT_NAME }}</w:t>
       </w:r>
       <w:r>
         <w:rPr>
@@ -22689,7 +22119,6 @@
         </w:rPr>
         <w:t xml:space="preserve"> на ОПО </w:t>
       </w:r>
-      <w:proofErr w:type="gramStart"/>
       <w:r>
         <w:rPr>
           <w:rFonts w:eastAsia="Times New Roman" w:cs="Times New Roman"/>
@@ -22698,18 +22127,7 @@
           <w:highlight w:val="yellow"/>
           <w:lang w:val="ru-RU" w:eastAsia="ru-RU"/>
         </w:rPr>
-        <w:t>{{ SHORT</w:t>
-      </w:r>
-      <w:proofErr w:type="gramEnd"/>
-      <w:r>
-        <w:rPr>
-          <w:rFonts w:eastAsia="Times New Roman" w:cs="Times New Roman"/>
-          <w:sz w:val="24"/>
-          <w:szCs w:val="24"/>
-          <w:highlight w:val="yellow"/>
-          <w:lang w:val="ru-RU" w:eastAsia="ru-RU"/>
-        </w:rPr>
-        <w:t>_NAME }}</w:t>
+        <w:t>{{ SHORT_NAME }}</w:t>
       </w:r>
       <w:r>
         <w:rPr>
@@ -22796,7 +22214,6 @@
         </w:rPr>
         <w:t xml:space="preserve">ОПО </w:t>
       </w:r>
-      <w:proofErr w:type="gramStart"/>
       <w:r>
         <w:rPr>
           <w:rFonts w:eastAsia="Times New Roman" w:cs="Times New Roman"/>
@@ -22805,18 +22222,7 @@
           <w:highlight w:val="yellow"/>
           <w:lang w:val="ru-RU" w:eastAsia="ru-RU"/>
         </w:rPr>
-        <w:t>{{ SHORT</w:t>
-      </w:r>
-      <w:proofErr w:type="gramEnd"/>
-      <w:r>
-        <w:rPr>
-          <w:rFonts w:eastAsia="Times New Roman" w:cs="Times New Roman"/>
-          <w:sz w:val="24"/>
-          <w:szCs w:val="24"/>
-          <w:highlight w:val="yellow"/>
-          <w:lang w:val="ru-RU" w:eastAsia="ru-RU"/>
-        </w:rPr>
-        <w:t>_NAME }}</w:t>
+        <w:t>{{ SHORT_NAME }}</w:t>
       </w:r>
       <w:r>
         <w:rPr>
@@ -22893,59 +22299,13 @@
           <w:szCs w:val="24"/>
         </w:rPr>
       </w:pPr>
-      <w:proofErr w:type="spellStart"/>
       <w:r>
         <w:rPr>
           <w:rFonts w:eastAsia="Calibri"/>
           <w:sz w:val="24"/>
           <w:szCs w:val="24"/>
         </w:rPr>
-        <w:t>управление</w:t>
-      </w:r>
-      <w:proofErr w:type="spellEnd"/>
-      <w:r>
-        <w:rPr>
-          <w:rFonts w:eastAsia="Calibri"/>
-          <w:sz w:val="24"/>
-          <w:szCs w:val="24"/>
-        </w:rPr>
-        <w:t xml:space="preserve"> </w:t>
-      </w:r>
-      <w:proofErr w:type="spellStart"/>
-      <w:r>
-        <w:rPr>
-          <w:rFonts w:eastAsia="Calibri"/>
-          <w:sz w:val="24"/>
-          <w:szCs w:val="24"/>
-        </w:rPr>
-        <w:t>промышленными</w:t>
-      </w:r>
-      <w:proofErr w:type="spellEnd"/>
-      <w:r>
-        <w:rPr>
-          <w:rFonts w:eastAsia="Calibri"/>
-          <w:sz w:val="24"/>
-          <w:szCs w:val="24"/>
-        </w:rPr>
-        <w:t xml:space="preserve"> </w:t>
-      </w:r>
-      <w:proofErr w:type="spellStart"/>
-      <w:r>
-        <w:rPr>
-          <w:rFonts w:eastAsia="Calibri"/>
-          <w:sz w:val="24"/>
-          <w:szCs w:val="24"/>
-        </w:rPr>
-        <w:t>рисками</w:t>
-      </w:r>
-      <w:proofErr w:type="spellEnd"/>
-      <w:r>
-        <w:rPr>
-          <w:rFonts w:eastAsia="Calibri"/>
-          <w:sz w:val="24"/>
-          <w:szCs w:val="24"/>
-        </w:rPr>
-        <w:t>;</w:t>
+        <w:t>управление промышленными рисками;</w:t>
       </w:r>
     </w:p>
     <w:p>
@@ -23082,77 +22442,13 @@
           <w:szCs w:val="24"/>
         </w:rPr>
       </w:pPr>
-      <w:proofErr w:type="spellStart"/>
       <w:r>
         <w:rPr>
           <w:rFonts w:eastAsia="Calibri"/>
           <w:sz w:val="24"/>
           <w:szCs w:val="24"/>
         </w:rPr>
-        <w:t>контроль</w:t>
-      </w:r>
-      <w:proofErr w:type="spellEnd"/>
-      <w:r>
-        <w:rPr>
-          <w:rFonts w:eastAsia="Calibri"/>
-          <w:sz w:val="24"/>
-          <w:szCs w:val="24"/>
-        </w:rPr>
-        <w:t xml:space="preserve"> </w:t>
-      </w:r>
-      <w:proofErr w:type="spellStart"/>
-      <w:r>
-        <w:rPr>
-          <w:rFonts w:eastAsia="Calibri"/>
-          <w:sz w:val="24"/>
-          <w:szCs w:val="24"/>
-        </w:rPr>
-        <w:t>соблюдения</w:t>
-      </w:r>
-      <w:proofErr w:type="spellEnd"/>
-      <w:r>
-        <w:rPr>
-          <w:rFonts w:eastAsia="Calibri"/>
-          <w:sz w:val="24"/>
-          <w:szCs w:val="24"/>
-        </w:rPr>
-        <w:t xml:space="preserve"> </w:t>
-      </w:r>
-      <w:proofErr w:type="spellStart"/>
-      <w:r>
-        <w:rPr>
-          <w:rFonts w:eastAsia="Calibri"/>
-          <w:sz w:val="24"/>
-          <w:szCs w:val="24"/>
-        </w:rPr>
-        <w:t>технологической</w:t>
-      </w:r>
-      <w:proofErr w:type="spellEnd"/>
-      <w:r>
-        <w:rPr>
-          <w:rFonts w:eastAsia="Calibri"/>
-          <w:sz w:val="24"/>
-          <w:szCs w:val="24"/>
-        </w:rPr>
-        <w:t xml:space="preserve"> </w:t>
-      </w:r>
-      <w:proofErr w:type="spellStart"/>
-      <w:r>
-        <w:rPr>
-          <w:rFonts w:eastAsia="Calibri"/>
-          <w:sz w:val="24"/>
-          <w:szCs w:val="24"/>
-        </w:rPr>
-        <w:t>дисциплины</w:t>
-      </w:r>
-      <w:proofErr w:type="spellEnd"/>
-      <w:r>
-        <w:rPr>
-          <w:rFonts w:eastAsia="Calibri"/>
-          <w:sz w:val="24"/>
-          <w:szCs w:val="24"/>
-        </w:rPr>
-        <w:t>;</w:t>
+        <w:t>контроль соблюдения технологической дисциплины;</w:t>
       </w:r>
     </w:p>
     <w:p>
@@ -23441,7 +22737,6 @@
         </w:rPr>
         <w:t xml:space="preserve">Для </w:t>
       </w:r>
-      <w:proofErr w:type="gramStart"/>
       <w:r>
         <w:rPr>
           <w:rFonts w:eastAsia="Times New Roman" w:cs="Times New Roman"/>
@@ -23462,7 +22757,6 @@
         </w:rPr>
         <w:t>SHORT</w:t>
       </w:r>
-      <w:proofErr w:type="gramEnd"/>
       <w:r>
         <w:rPr>
           <w:rFonts w:eastAsia="Times New Roman" w:cs="Times New Roman"/>
@@ -23646,7 +22940,6 @@
         <w:lastRenderedPageBreak/>
         <w:t xml:space="preserve">Общая организация и контроль за осуществлением производственного контроля в </w:t>
       </w:r>
-      <w:proofErr w:type="gramStart"/>
       <w:r>
         <w:rPr>
           <w:rFonts w:eastAsia="Times New Roman" w:cs="Times New Roman"/>
@@ -23667,7 +22960,6 @@
         </w:rPr>
         <w:t>SHORT</w:t>
       </w:r>
-      <w:proofErr w:type="gramEnd"/>
       <w:r>
         <w:rPr>
           <w:rFonts w:eastAsia="Times New Roman" w:cs="Times New Roman"/>
@@ -23740,25 +23032,7 @@
           <w:szCs w:val="24"/>
           <w:lang w:val="ru-RU"/>
         </w:rPr>
-        <w:t xml:space="preserve">Целью производственного контроля является предупреждение аварий, инцидентов и обеспечение готовности организации к локализации и ликвидации последствий аварий и инцидентов на опасных производственных объектах за </w:t>
-      </w:r>
-      <w:proofErr w:type="spellStart"/>
-      <w:r>
-        <w:rPr>
-          <w:sz w:val="24"/>
-          <w:szCs w:val="24"/>
-          <w:lang w:val="ru-RU"/>
-        </w:rPr>
-        <w:t>счет</w:t>
-      </w:r>
-      <w:proofErr w:type="spellEnd"/>
-      <w:r>
-        <w:rPr>
-          <w:sz w:val="24"/>
-          <w:szCs w:val="24"/>
-          <w:lang w:val="ru-RU"/>
-        </w:rPr>
-        <w:t xml:space="preserve"> осуществления комплекса организационно-технических мероприятий.</w:t>
+        <w:t>Целью производственного контроля является предупреждение аварий, инцидентов и обеспечение готовности организации к локализации и ликвидации последствий аварий и инцидентов на опасных производственных объектах за счет осуществления комплекса организационно-технических мероприятий.</w:t>
       </w:r>
     </w:p>
     <w:p>
@@ -23807,27 +23081,7 @@
           <w:szCs w:val="24"/>
           <w:lang w:val="ru-RU"/>
         </w:rPr>
-        <w:t xml:space="preserve">анализ состояния промышленной безопасности опасных производственных объектов, в том числе </w:t>
-      </w:r>
-      <w:proofErr w:type="spellStart"/>
-      <w:r>
-        <w:rPr>
-          <w:rFonts w:eastAsia="Calibri"/>
-          <w:sz w:val="24"/>
-          <w:szCs w:val="24"/>
-          <w:lang w:val="ru-RU"/>
-        </w:rPr>
-        <w:t>путем</w:t>
-      </w:r>
-      <w:proofErr w:type="spellEnd"/>
-      <w:r>
-        <w:rPr>
-          <w:rFonts w:eastAsia="Calibri"/>
-          <w:sz w:val="24"/>
-          <w:szCs w:val="24"/>
-          <w:lang w:val="ru-RU"/>
-        </w:rPr>
-        <w:t xml:space="preserve"> организации проведения соответствующих экспертиз и обследований;</w:t>
+        <w:t>анализ состояния промышленной безопасности опасных производственных объектов, в том числе путем организации проведения соответствующих экспертиз и обследований;</w:t>
       </w:r>
     </w:p>
     <w:p>
@@ -23977,7 +23231,7 @@
           <w:lang w:val="ru-RU" w:eastAsia="ru-RU"/>
         </w:rPr>
       </w:pPr>
-      <w:bookmarkStart w:id="53" w:name="_Toc221032555"/>
+      <w:bookmarkStart w:id="61" w:name="_Toc221032555"/>
       <w:r>
         <w:rPr>
           <w:rFonts w:ascii="Times New Roman" w:hAnsi="Times New Roman" w:cs="Times New Roman"/>
@@ -23998,7 +23252,7 @@
         </w:rPr>
         <w:t>ведения о системе проведения сбора информации о произошедших инцидентах и авариях и анализе этой информации</w:t>
       </w:r>
-      <w:bookmarkEnd w:id="53"/>
+      <w:bookmarkEnd w:id="61"/>
     </w:p>
     <w:p>
       <w:pPr>
@@ -24050,27 +23304,8 @@
           <w:szCs w:val="24"/>
           <w:lang w:val="ru-RU"/>
         </w:rPr>
-        <w:t xml:space="preserve">Порядок расследования аварий, инцидентов, несчастных случаев, их </w:t>
-      </w:r>
-      <w:proofErr w:type="spellStart"/>
-      <w:r>
-        <w:rPr>
-          <w:sz w:val="24"/>
-          <w:szCs w:val="24"/>
-          <w:lang w:val="ru-RU"/>
-        </w:rPr>
-        <w:t>учет</w:t>
-      </w:r>
-      <w:proofErr w:type="spellEnd"/>
-      <w:r>
-        <w:rPr>
-          <w:sz w:val="24"/>
-          <w:szCs w:val="24"/>
-          <w:lang w:val="ru-RU"/>
-        </w:rPr>
-        <w:t xml:space="preserve"> и анализ осуществляется в </w:t>
-      </w:r>
-      <w:proofErr w:type="gramStart"/>
+        <w:t xml:space="preserve">Порядок расследования аварий, инцидентов, несчастных случаев, их учет и анализ осуществляется в </w:t>
+      </w:r>
       <w:r>
         <w:rPr>
           <w:rFonts w:eastAsia="Times New Roman" w:cs="Times New Roman"/>
@@ -24091,7 +23326,6 @@
         </w:rPr>
         <w:t>SHORT</w:t>
       </w:r>
-      <w:proofErr w:type="gramEnd"/>
       <w:r>
         <w:rPr>
           <w:rFonts w:eastAsia="Times New Roman" w:cs="Times New Roman"/>
@@ -24221,29 +23455,7 @@
           <w:szCs w:val="24"/>
           <w:lang w:val="ru-RU"/>
         </w:rPr>
-        <w:t xml:space="preserve">Руководство по безопасности «Методические рекомендации по классификации </w:t>
-      </w:r>
-      <w:proofErr w:type="spellStart"/>
-      <w:r>
-        <w:rPr>
-          <w:rFonts w:eastAsia="Calibri"/>
-          <w:color w:val="00B0F0"/>
-          <w:sz w:val="24"/>
-          <w:szCs w:val="24"/>
-          <w:lang w:val="ru-RU"/>
-        </w:rPr>
-        <w:t>аварийно</w:t>
-      </w:r>
-      <w:proofErr w:type="spellEnd"/>
-      <w:r>
-        <w:rPr>
-          <w:rFonts w:eastAsia="Calibri"/>
-          <w:color w:val="00B0F0"/>
-          <w:sz w:val="24"/>
-          <w:szCs w:val="24"/>
-          <w:lang w:val="ru-RU"/>
-        </w:rPr>
-        <w:t xml:space="preserve"> опасных происшествий на опасных производственных объектах нефтегазового комплекса», утв. Приказом Федеральной службы по экологическому, технологическому и атомному надзору от 20.11.2023 №410;</w:t>
+        <w:t>Руководство по безопасности «Методические рекомендации по классификации аварийно опасных происшествий на опасных производственных объектах нефтегазового комплекса», утв. Приказом Федеральной службы по экологическому, технологическому и атомному надзору от 20.11.2023 №410;</w:t>
       </w:r>
     </w:p>
     <w:p>
@@ -24331,7 +23543,6 @@
         </w:rPr>
         <w:t xml:space="preserve">Порядок проведения технического расследования причин инцидентов на </w:t>
       </w:r>
-      <w:proofErr w:type="gramStart"/>
       <w:r>
         <w:rPr>
           <w:rFonts w:eastAsia="Times New Roman" w:cs="Times New Roman"/>
@@ -24352,7 +23563,6 @@
         </w:rPr>
         <w:t>SHORT</w:t>
       </w:r>
-      <w:proofErr w:type="gramEnd"/>
       <w:r>
         <w:rPr>
           <w:rFonts w:eastAsia="Times New Roman" w:cs="Times New Roman"/>
@@ -24420,7 +23630,6 @@
         </w:rPr>
         <w:t xml:space="preserve">- </w:t>
       </w:r>
-      <w:proofErr w:type="gramStart"/>
       <w:r>
         <w:rPr>
           <w:rFonts w:cs="Times New Roman"/>
@@ -24440,7 +23649,6 @@
         </w:rPr>
         <w:t>ACCIDENT</w:t>
       </w:r>
-      <w:proofErr w:type="gramEnd"/>
       <w:r>
         <w:rPr>
           <w:rFonts w:cs="Times New Roman"/>
@@ -24564,7 +23772,7 @@
           <w:lang w:val="ru-RU" w:eastAsia="ru-RU"/>
         </w:rPr>
       </w:pPr>
-      <w:bookmarkStart w:id="54" w:name="_Toc221032556"/>
+      <w:bookmarkStart w:id="62" w:name="_Toc221032556"/>
       <w:r>
         <w:rPr>
           <w:rFonts w:ascii="Times New Roman" w:hAnsi="Times New Roman" w:cs="Times New Roman"/>
@@ -24584,31 +23792,9 @@
           <w:szCs w:val="24"/>
           <w:lang w:val="ru-RU" w:eastAsia="ru-RU"/>
         </w:rPr>
-        <w:t xml:space="preserve">еречень </w:t>
-      </w:r>
-      <w:proofErr w:type="spellStart"/>
-      <w:r>
-        <w:rPr>
-          <w:rFonts w:ascii="Times New Roman" w:hAnsi="Times New Roman" w:cs="Times New Roman"/>
-          <w:color w:val="auto"/>
-          <w:sz w:val="24"/>
-          <w:szCs w:val="24"/>
-          <w:lang w:val="ru-RU" w:eastAsia="ru-RU"/>
-        </w:rPr>
-        <w:t>проведенных</w:t>
-      </w:r>
-      <w:proofErr w:type="spellEnd"/>
-      <w:r>
-        <w:rPr>
-          <w:rFonts w:ascii="Times New Roman" w:hAnsi="Times New Roman" w:cs="Times New Roman"/>
-          <w:color w:val="auto"/>
-          <w:sz w:val="24"/>
-          <w:szCs w:val="24"/>
-          <w:lang w:val="ru-RU" w:eastAsia="ru-RU"/>
-        </w:rPr>
-        <w:t xml:space="preserve"> работ по анализу опасностей технологических процессов, количественной оценке риска аварий на декларируемом объекте и техническому диагностированию с указанием сведений об организациях, проводивших указанные работы</w:t>
-      </w:r>
-      <w:bookmarkEnd w:id="54"/>
+        <w:t>еречень проведенных работ по анализу опасностей технологических процессов, количественной оценке риска аварий на декларируемом объекте и техническому диагностированию с указанием сведений об организациях, проводивших указанные работы</w:t>
+      </w:r>
+      <w:bookmarkEnd w:id="62"/>
     </w:p>
     <w:p>
       <w:pPr>
@@ -24825,7 +24011,6 @@
         </w:rPr>
         <w:t>(</w:t>
       </w:r>
-      <w:proofErr w:type="gramStart"/>
       <w:r>
         <w:rPr>
           <w:rFonts w:cs="Times New Roman"/>
@@ -24845,7 +24030,6 @@
         </w:rPr>
         <w:t>SITE</w:t>
       </w:r>
-      <w:proofErr w:type="gramEnd"/>
       <w:r>
         <w:rPr>
           <w:rFonts w:cs="Times New Roman"/>
@@ -24967,7 +24151,7 @@
           <w:lang w:val="ru-RU" w:eastAsia="ru-RU"/>
         </w:rPr>
       </w:pPr>
-      <w:bookmarkStart w:id="55" w:name="_Toc221032557"/>
+      <w:bookmarkStart w:id="63" w:name="_Toc221032557"/>
       <w:r>
         <w:rPr>
           <w:rFonts w:ascii="Times New Roman" w:hAnsi="Times New Roman" w:cs="Times New Roman"/>
@@ -24988,7 +24172,7 @@
         </w:rPr>
         <w:t>ведения об экспертизе промышленной безопасности с указанием наименования объекта экспертизы, даты и номера заключения, а также даты внесения заключения в реестр заключений экспертизы промышленной безопасности</w:t>
       </w:r>
-      <w:bookmarkEnd w:id="55"/>
+      <w:bookmarkEnd w:id="63"/>
     </w:p>
     <w:p>
       <w:pPr>
@@ -25022,27 +24206,7 @@
           <w:szCs w:val="24"/>
           <w:lang w:val="ru-RU" w:eastAsia="ru-RU"/>
         </w:rPr>
-        <w:t xml:space="preserve">Экспертиза промышленной безопасности согласно </w:t>
-      </w:r>
-      <w:proofErr w:type="spellStart"/>
-      <w:r>
-        <w:rPr>
-          <w:rFonts w:cs="Times New Roman"/>
-          <w:sz w:val="24"/>
-          <w:szCs w:val="24"/>
-          <w:lang w:val="ru-RU" w:eastAsia="ru-RU"/>
-        </w:rPr>
-        <w:t>утвержденным</w:t>
-      </w:r>
-      <w:proofErr w:type="spellEnd"/>
-      <w:r>
-        <w:rPr>
-          <w:rFonts w:cs="Times New Roman"/>
-          <w:sz w:val="24"/>
-          <w:szCs w:val="24"/>
-          <w:lang w:val="ru-RU" w:eastAsia="ru-RU"/>
-        </w:rPr>
-        <w:t xml:space="preserve"> графикам проведения.</w:t>
+        <w:t>Экспертиза промышленной безопасности согласно утвержденным графикам проведения.</w:t>
       </w:r>
     </w:p>
     <w:p>
@@ -25132,27 +24296,7 @@
           <w:szCs w:val="24"/>
           <w:lang w:val="ru-RU" w:eastAsia="ru-RU"/>
         </w:rPr>
-        <w:t xml:space="preserve"> – Перечень </w:t>
-      </w:r>
-      <w:proofErr w:type="spellStart"/>
-      <w:r>
-        <w:rPr>
-          <w:rFonts w:cs="Times New Roman"/>
-          <w:sz w:val="24"/>
-          <w:szCs w:val="24"/>
-          <w:lang w:val="ru-RU" w:eastAsia="ru-RU"/>
-        </w:rPr>
-        <w:t>проведенных</w:t>
-      </w:r>
-      <w:proofErr w:type="spellEnd"/>
-      <w:r>
-        <w:rPr>
-          <w:rFonts w:cs="Times New Roman"/>
-          <w:sz w:val="24"/>
-          <w:szCs w:val="24"/>
-          <w:lang w:val="ru-RU" w:eastAsia="ru-RU"/>
-        </w:rPr>
-        <w:t xml:space="preserve"> экспертиз промышленной безопасности</w:t>
+        <w:t xml:space="preserve"> – Перечень проведенных экспертиз промышленной безопасности</w:t>
       </w:r>
     </w:p>
     <w:tbl>
@@ -25206,7 +24350,6 @@
                 <w:szCs w:val="20"/>
               </w:rPr>
             </w:pPr>
-            <w:proofErr w:type="spellStart"/>
             <w:r>
               <w:rPr>
                 <w:b/>
@@ -25214,29 +24357,8 @@
                 <w:sz w:val="20"/>
                 <w:szCs w:val="20"/>
               </w:rPr>
-              <w:t>Объект</w:t>
-            </w:r>
-            <w:proofErr w:type="spellEnd"/>
-            <w:r>
-              <w:rPr>
-                <w:b/>
-                <w:bCs/>
-                <w:sz w:val="20"/>
-                <w:szCs w:val="20"/>
-              </w:rPr>
-              <w:t xml:space="preserve"> </w:t>
-            </w:r>
-            <w:proofErr w:type="spellStart"/>
-            <w:r>
-              <w:rPr>
-                <w:b/>
-                <w:bCs/>
-                <w:sz w:val="20"/>
-                <w:szCs w:val="20"/>
-              </w:rPr>
-              <w:t>экспертизы</w:t>
-            </w:r>
-            <w:proofErr w:type="spellEnd"/>
+              <w:t>Объект экспертизы</w:t>
+            </w:r>
           </w:p>
         </w:tc>
         <w:tc>
@@ -25275,39 +24397,8 @@
                 <w:sz w:val="20"/>
                 <w:szCs w:val="20"/>
               </w:rPr>
-              <w:t xml:space="preserve">Наименование </w:t>
-            </w:r>
-            <w:proofErr w:type="spellStart"/>
-            <w:r>
-              <w:rPr>
-                <w:b/>
-                <w:bCs/>
-                <w:sz w:val="20"/>
-                <w:szCs w:val="20"/>
-              </w:rPr>
-              <w:t>экспертной</w:t>
-            </w:r>
-            <w:proofErr w:type="spellEnd"/>
-            <w:r>
-              <w:rPr>
-                <w:b/>
-                <w:bCs/>
-                <w:sz w:val="20"/>
-                <w:szCs w:val="20"/>
-              </w:rPr>
-              <w:t xml:space="preserve"> </w:t>
-            </w:r>
-            <w:proofErr w:type="spellStart"/>
-            <w:r>
-              <w:rPr>
-                <w:b/>
-                <w:bCs/>
-                <w:sz w:val="20"/>
-                <w:szCs w:val="20"/>
-              </w:rPr>
-              <w:t>организации</w:t>
-            </w:r>
-            <w:proofErr w:type="spellEnd"/>
+              <w:t>Наименование экспертной организации</w:t>
+            </w:r>
           </w:p>
         </w:tc>
         <w:tc>
@@ -25457,27 +24548,7 @@
                 <w:szCs w:val="20"/>
                 <w:lang w:val="ru-RU"/>
               </w:rPr>
-              <w:t>Заключение экспертизы промышленной безопасности на «Сооружение «Промысловый трубопровод АГЗУ Смоляное - ДНС «</w:t>
-            </w:r>
-            <w:proofErr w:type="spellStart"/>
-            <w:r>
-              <w:rPr>
-                <w:color w:val="FF0000"/>
-                <w:sz w:val="20"/>
-                <w:szCs w:val="20"/>
-                <w:lang w:val="ru-RU"/>
-              </w:rPr>
-              <w:t>Кодяковская</w:t>
-            </w:r>
-            <w:proofErr w:type="spellEnd"/>
-            <w:r>
-              <w:rPr>
-                <w:color w:val="FF0000"/>
-                <w:sz w:val="20"/>
-                <w:szCs w:val="20"/>
-                <w:lang w:val="ru-RU"/>
-              </w:rPr>
-              <w:t>» (2 линия)» Смоляного месторождения АО «Оренбургнефть»</w:t>
+              <w:t>Заключение экспертизы промышленной безопасности на «Сооружение «Промысловый трубопровод АГЗУ Смоляное - ДНС «Кодяковская» (2 линия)» Смоляного месторождения АО «Оренбургнефть»</w:t>
             </w:r>
           </w:p>
         </w:tc>
@@ -25515,28 +24586,8 @@
                 <w:sz w:val="20"/>
                 <w:szCs w:val="20"/>
               </w:rPr>
-              <w:t>АО «НИПЦ “</w:t>
-            </w:r>
-            <w:proofErr w:type="spellStart"/>
-            <w:proofErr w:type="gramStart"/>
-            <w:r>
-              <w:rPr>
-                <w:color w:val="FF0000"/>
-                <w:sz w:val="20"/>
-                <w:szCs w:val="20"/>
-              </w:rPr>
-              <w:t>НефтеГазСервис</w:t>
-            </w:r>
-            <w:proofErr w:type="spellEnd"/>
-            <w:r>
-              <w:rPr>
-                <w:color w:val="FF0000"/>
-                <w:sz w:val="20"/>
-                <w:szCs w:val="20"/>
-              </w:rPr>
-              <w:t>”»</w:t>
-            </w:r>
-            <w:proofErr w:type="gramEnd"/>
+              <w:t>АО «НИПЦ “НефтеГазСервис”»</w:t>
+            </w:r>
           </w:p>
         </w:tc>
         <w:tc>
@@ -25573,35 +24624,7 @@
                 <w:sz w:val="20"/>
                 <w:szCs w:val="20"/>
               </w:rPr>
-              <w:t>№ 52-О-2022 (</w:t>
-            </w:r>
-            <w:proofErr w:type="gramStart"/>
-            <w:r>
-              <w:rPr>
-                <w:color w:val="FF0000"/>
-                <w:sz w:val="20"/>
-                <w:szCs w:val="20"/>
-              </w:rPr>
-              <w:t>59)</w:t>
-            </w:r>
-            <w:proofErr w:type="spellStart"/>
-            <w:r>
-              <w:rPr>
-                <w:color w:val="FF0000"/>
-                <w:sz w:val="20"/>
-                <w:szCs w:val="20"/>
-              </w:rPr>
-              <w:t>от</w:t>
-            </w:r>
-            <w:proofErr w:type="spellEnd"/>
-            <w:proofErr w:type="gramEnd"/>
-            <w:r>
-              <w:rPr>
-                <w:color w:val="FF0000"/>
-                <w:sz w:val="20"/>
-                <w:szCs w:val="20"/>
-              </w:rPr>
-              <w:t xml:space="preserve"> 16.09.2022</w:t>
+              <w:t>№ 52-О-2022 (59)от 16.09.2022</w:t>
             </w:r>
           </w:p>
         </w:tc>
@@ -25713,7 +24736,7 @@
           <w:lang w:val="ru-RU" w:eastAsia="ru-RU"/>
         </w:rPr>
       </w:pPr>
-      <w:bookmarkStart w:id="56" w:name="_Toc221032558"/>
+      <w:bookmarkStart w:id="64" w:name="_Toc221032558"/>
       <w:r>
         <w:rPr>
           <w:rFonts w:ascii="Times New Roman" w:hAnsi="Times New Roman" w:cs="Times New Roman"/>
@@ -25725,7 +24748,7 @@
         <w:lastRenderedPageBreak/>
         <w:t>Сведения о соответствии условий эксплуатации декларируемого объекта требованиям федеральных норм и правил в области промышленной безопасности, обосновании безопасности декларируемого объекта (при наличии), размещении в зонах с особыми условиями использования территорий</w:t>
       </w:r>
-      <w:bookmarkEnd w:id="56"/>
+      <w:bookmarkEnd w:id="64"/>
     </w:p>
     <w:p>
       <w:pPr>
@@ -25815,7 +24838,6 @@
         </w:rPr>
         <w:t xml:space="preserve"> Федеральной службы по экологическому, технологическому и атомному надзору в отношении опасных производственных объектов </w:t>
       </w:r>
-      <w:proofErr w:type="gramStart"/>
       <w:r>
         <w:rPr>
           <w:rFonts w:eastAsia="Times New Roman" w:cs="Times New Roman"/>
@@ -25824,18 +24846,7 @@
           <w:highlight w:val="yellow"/>
           <w:lang w:val="ru-RU" w:eastAsia="ru-RU"/>
         </w:rPr>
-        <w:t>{{ SHORT</w:t>
-      </w:r>
-      <w:proofErr w:type="gramEnd"/>
-      <w:r>
-        <w:rPr>
-          <w:rFonts w:eastAsia="Times New Roman" w:cs="Times New Roman"/>
-          <w:sz w:val="24"/>
-          <w:szCs w:val="24"/>
-          <w:highlight w:val="yellow"/>
-          <w:lang w:val="ru-RU" w:eastAsia="ru-RU"/>
-        </w:rPr>
-        <w:t>_NAME }}</w:t>
+        <w:t>{{ SHORT_NAME }}</w:t>
       </w:r>
       <w:r>
         <w:rPr>
@@ -25953,7 +24964,6 @@
         </w:rPr>
         <w:br/>
       </w:r>
-      <w:proofErr w:type="gramStart"/>
       <w:r>
         <w:rPr>
           <w:rFonts w:cs="Times New Roman"/>
@@ -25973,7 +24983,6 @@
         </w:rPr>
         <w:t>SITE</w:t>
       </w:r>
-      <w:proofErr w:type="gramEnd"/>
       <w:r>
         <w:rPr>
           <w:rFonts w:cs="Times New Roman"/>
@@ -26135,7 +25144,7 @@
           <w:lang w:val="ru-RU" w:eastAsia="ru-RU"/>
         </w:rPr>
       </w:pPr>
-      <w:bookmarkStart w:id="57" w:name="_Toc221032559"/>
+      <w:bookmarkStart w:id="65" w:name="_Toc221032559"/>
       <w:r>
         <w:rPr>
           <w:rFonts w:ascii="Times New Roman" w:hAnsi="Times New Roman" w:cs="Times New Roman"/>
@@ -26156,7 +25165,7 @@
         </w:rPr>
         <w:t>ведения о принятых мерах по предотвращению постороннего вмешательства в деятельность на декларируемом объекте, а также по противодействию возможным террористическим актам</w:t>
       </w:r>
-      <w:bookmarkEnd w:id="57"/>
+      <w:bookmarkEnd w:id="65"/>
     </w:p>
     <w:p>
       <w:pPr>
@@ -26257,27 +25266,7 @@
           <w:lang w:val="ru-RU"/>
         </w:rPr>
         <w:lastRenderedPageBreak/>
-        <w:t xml:space="preserve">2) выработка рекомендаций по инженерно-технической </w:t>
-      </w:r>
-      <w:proofErr w:type="spellStart"/>
-      <w:r>
-        <w:rPr>
-          <w:rFonts w:cs="Times New Roman"/>
-          <w:sz w:val="24"/>
-          <w:szCs w:val="24"/>
-          <w:lang w:val="ru-RU"/>
-        </w:rPr>
-        <w:t>оснащенности</w:t>
-      </w:r>
-      <w:proofErr w:type="spellEnd"/>
-      <w:r>
-        <w:rPr>
-          <w:rFonts w:cs="Times New Roman"/>
-          <w:sz w:val="24"/>
-          <w:szCs w:val="24"/>
-          <w:lang w:val="ru-RU"/>
-        </w:rPr>
-        <w:t xml:space="preserve"> объекта;</w:t>
+        <w:t>2) выработка рекомендаций по инженерно-технической оснащенности объекта;</w:t>
       </w:r>
     </w:p>
     <w:p>
@@ -26409,27 +25398,7 @@
           <w:szCs w:val="24"/>
           <w:lang w:val="ru-RU"/>
         </w:rPr>
-        <w:t xml:space="preserve">8) производится сбор, анализ информации об оперативной обстановке, постановка целей и задач, проводятся совместные совещания, а при необходимости </w:t>
-      </w:r>
-      <w:proofErr w:type="spellStart"/>
-      <w:r>
-        <w:rPr>
-          <w:rFonts w:cs="Times New Roman"/>
-          <w:sz w:val="24"/>
-          <w:szCs w:val="24"/>
-          <w:lang w:val="ru-RU"/>
-        </w:rPr>
-        <w:t>создается</w:t>
-      </w:r>
-      <w:proofErr w:type="spellEnd"/>
-      <w:r>
-        <w:rPr>
-          <w:rFonts w:cs="Times New Roman"/>
-          <w:sz w:val="24"/>
-          <w:szCs w:val="24"/>
-          <w:lang w:val="ru-RU"/>
-        </w:rPr>
-        <w:t xml:space="preserve"> временный оперативный штаб для выработки решений и контроля их выполнения.</w:t>
+        <w:t>8) производится сбор, анализ информации об оперативной обстановке, постановка целей и задач, проводятся совместные совещания, а при необходимости создается временный оперативный штаб для выработки решений и контроля их выполнения.</w:t>
       </w:r>
     </w:p>
     <w:p>
@@ -26466,7 +25435,6 @@
           <w:lang w:val="ru-RU"/>
         </w:rPr>
       </w:pPr>
-      <w:proofErr w:type="gramStart"/>
       <w:r>
         <w:rPr>
           <w:rFonts w:cs="Times New Roman"/>
@@ -26475,18 +25443,7 @@
           <w:highlight w:val="yellow"/>
           <w:lang w:val="ru-RU"/>
         </w:rPr>
-        <w:t>{{ OPO</w:t>
-      </w:r>
-      <w:proofErr w:type="gramEnd"/>
-      <w:r>
-        <w:rPr>
-          <w:rFonts w:cs="Times New Roman"/>
-          <w:sz w:val="24"/>
-          <w:szCs w:val="24"/>
-          <w:highlight w:val="yellow"/>
-          <w:lang w:val="ru-RU"/>
-        </w:rPr>
-        <w:t>_SECURITY }}.</w:t>
+        <w:t>{{ OPO_SECURITY }}.</w:t>
       </w:r>
     </w:p>
     <w:p>
@@ -26507,7 +25464,7 @@
           <w:lang w:val="ru-RU" w:eastAsia="ru-RU"/>
         </w:rPr>
       </w:pPr>
-      <w:bookmarkStart w:id="58" w:name="_Toc221032560"/>
+      <w:bookmarkStart w:id="66" w:name="_Toc221032560"/>
       <w:r>
         <w:rPr>
           <w:rFonts w:ascii="Times New Roman" w:hAnsi="Times New Roman" w:cs="Times New Roman"/>
@@ -26528,7 +25485,7 @@
         </w:rPr>
         <w:t>ведения о наличии обоснования безопасности декларируемого объекта и изменений к ним (при наличии)</w:t>
       </w:r>
-      <w:bookmarkEnd w:id="58"/>
+      <w:bookmarkEnd w:id="66"/>
     </w:p>
     <w:p>
       <w:pPr>
@@ -26586,7 +25543,7 @@
           <w:lang w:val="ru-RU" w:eastAsia="ru-RU"/>
         </w:rPr>
       </w:pPr>
-      <w:bookmarkStart w:id="59" w:name="_Toc221032561"/>
+      <w:bookmarkStart w:id="67" w:name="_Toc221032561"/>
       <w:r>
         <w:rPr>
           <w:rFonts w:ascii="Times New Roman" w:hAnsi="Times New Roman" w:cs="Times New Roman"/>
@@ -26607,7 +25564,7 @@
         </w:rPr>
         <w:t>ведения об обеспечении требований промышленной безопасности по готовности к действиям по локализации и ликвидации последствий аварии</w:t>
       </w:r>
-      <w:bookmarkEnd w:id="59"/>
+      <w:bookmarkEnd w:id="67"/>
     </w:p>
     <w:p>
       <w:pPr>
@@ -26627,7 +25584,7 @@
           <w:lang w:val="ru-RU" w:eastAsia="ru-RU"/>
         </w:rPr>
       </w:pPr>
-      <w:bookmarkStart w:id="60" w:name="_Toc221032562"/>
+      <w:bookmarkStart w:id="68" w:name="_Toc221032562"/>
       <w:r>
         <w:rPr>
           <w:rFonts w:ascii="Times New Roman" w:hAnsi="Times New Roman" w:cs="Times New Roman"/>
@@ -26648,7 +25605,7 @@
         </w:rPr>
         <w:t>ведения о мероприятиях по локализации и ликвидации последствий аварий на декларируемом объекте</w:t>
       </w:r>
-      <w:bookmarkEnd w:id="60"/>
+      <w:bookmarkEnd w:id="68"/>
     </w:p>
     <w:p>
       <w:pPr>
@@ -26830,27 +25787,7 @@
           <w:szCs w:val="24"/>
           <w:lang w:val="ru-RU"/>
         </w:rPr>
-        <w:t xml:space="preserve">Мероприятия по эвакуации людей и охране окружающей среды, по локализации выхода нефти или газа, отключению </w:t>
-      </w:r>
-      <w:proofErr w:type="spellStart"/>
-      <w:r>
-        <w:rPr>
-          <w:rFonts w:eastAsia="Calibri"/>
-          <w:sz w:val="24"/>
-          <w:szCs w:val="24"/>
-          <w:lang w:val="ru-RU"/>
-        </w:rPr>
-        <w:t>поврежденного</w:t>
-      </w:r>
-      <w:proofErr w:type="spellEnd"/>
-      <w:r>
-        <w:rPr>
-          <w:rFonts w:eastAsia="Calibri"/>
-          <w:sz w:val="24"/>
-          <w:szCs w:val="24"/>
-          <w:lang w:val="ru-RU"/>
-        </w:rPr>
-        <w:t xml:space="preserve"> участка, ликвидации аварий;</w:t>
+        <w:t>Мероприятия по эвакуации людей и охране окружающей среды, по локализации выхода нефти или газа, отключению поврежденного участка, ликвидации аварий;</w:t>
       </w:r>
     </w:p>
     <w:p>
@@ -26995,27 +25932,7 @@
           <w:szCs w:val="24"/>
           <w:lang w:val="ru-RU"/>
         </w:rPr>
-        <w:t xml:space="preserve">Осуществление мероприятий по предупреждению </w:t>
-      </w:r>
-      <w:proofErr w:type="spellStart"/>
-      <w:r>
-        <w:rPr>
-          <w:rFonts w:eastAsia="Calibri"/>
-          <w:sz w:val="24"/>
-          <w:szCs w:val="24"/>
-          <w:lang w:val="ru-RU"/>
-        </w:rPr>
-        <w:t>тяжелых</w:t>
-      </w:r>
-      <w:proofErr w:type="spellEnd"/>
-      <w:r>
-        <w:rPr>
-          <w:rFonts w:eastAsia="Calibri"/>
-          <w:sz w:val="24"/>
-          <w:szCs w:val="24"/>
-          <w:lang w:val="ru-RU"/>
-        </w:rPr>
-        <w:t xml:space="preserve"> последствий аварий;</w:t>
+        <w:t>Осуществление мероприятий по предупреждению тяжелых последствий аварий;</w:t>
       </w:r>
     </w:p>
     <w:p>
@@ -27212,27 +26129,7 @@
           <w:szCs w:val="24"/>
           <w:lang w:val="ru-RU"/>
         </w:rPr>
-        <w:t xml:space="preserve">В соответствии с планом мероприятий по локализации и ликвидации последствий аварий осуществляются все необходимые переключения в технологической схеме и проводятся мероприятия по локализации источника загрязнения. Рассмотрены все варианты возможных аварий на опасных составляющих ОПО, </w:t>
-      </w:r>
-      <w:proofErr w:type="spellStart"/>
-      <w:r>
-        <w:rPr>
-          <w:rFonts w:cs="Times New Roman"/>
-          <w:sz w:val="24"/>
-          <w:szCs w:val="24"/>
-          <w:lang w:val="ru-RU"/>
-        </w:rPr>
-        <w:t>определен</w:t>
-      </w:r>
-      <w:proofErr w:type="spellEnd"/>
-      <w:r>
-        <w:rPr>
-          <w:rFonts w:cs="Times New Roman"/>
-          <w:sz w:val="24"/>
-          <w:szCs w:val="24"/>
-          <w:lang w:val="ru-RU"/>
-        </w:rPr>
-        <w:t xml:space="preserve"> круг обязанностей персонала и перечень мероприятий, выполняемых в случае возникновения внезапных событий, требующих немедленного реагирования, а также разработана схема оповещения о чрезвычайных ситуациях.</w:t>
+        <w:t>В соответствии с планом мероприятий по локализации и ликвидации последствий аварий осуществляются все необходимые переключения в технологической схеме и проводятся мероприятия по локализации источника загрязнения. Рассмотрены все варианты возможных аварий на опасных составляющих ОПО, определен круг обязанностей персонала и перечень мероприятий, выполняемых в случае возникновения внезапных событий, требующих немедленного реагирования, а также разработана схема оповещения о чрезвычайных ситуациях.</w:t>
       </w:r>
     </w:p>
     <w:p>
@@ -27370,27 +26267,7 @@
           <w:szCs w:val="24"/>
           <w:lang w:val="ru-RU"/>
         </w:rPr>
-        <w:t xml:space="preserve">Содержание в постоянной готовности созданных аварийно-восстановительных формирований, укомплектованных необходимым персоналом и </w:t>
-      </w:r>
-      <w:proofErr w:type="spellStart"/>
-      <w:r>
-        <w:rPr>
-          <w:rFonts w:eastAsia="Calibri"/>
-          <w:sz w:val="24"/>
-          <w:szCs w:val="24"/>
-          <w:lang w:val="ru-RU"/>
-        </w:rPr>
-        <w:t>оснащенных</w:t>
-      </w:r>
-      <w:proofErr w:type="spellEnd"/>
-      <w:r>
-        <w:rPr>
-          <w:rFonts w:eastAsia="Calibri"/>
-          <w:sz w:val="24"/>
-          <w:szCs w:val="24"/>
-          <w:lang w:val="ru-RU"/>
-        </w:rPr>
-        <w:t xml:space="preserve"> техническими средствами;</w:t>
+        <w:t>Содержание в постоянной готовности созданных аварийно-восстановительных формирований, укомплектованных необходимым персоналом и оснащенных техническими средствами;</w:t>
       </w:r>
     </w:p>
     <w:p>
@@ -27440,7 +26317,7 @@
           <w:lang w:val="ru-RU" w:eastAsia="ru-RU"/>
         </w:rPr>
       </w:pPr>
-      <w:bookmarkStart w:id="61" w:name="_Toc221032563"/>
+      <w:bookmarkStart w:id="69" w:name="_Toc221032563"/>
       <w:r>
         <w:rPr>
           <w:rFonts w:ascii="Times New Roman" w:hAnsi="Times New Roman" w:cs="Times New Roman"/>
@@ -27461,7 +26338,7 @@
         </w:rPr>
         <w:t>ведения о составе противоаварийных сил, аварийно-спасательных и других служб обеспечения промышленной безопасности</w:t>
       </w:r>
-      <w:bookmarkEnd w:id="61"/>
+      <w:bookmarkEnd w:id="69"/>
     </w:p>
     <w:p>
       <w:pPr>
@@ -27494,7 +26371,6 @@
         </w:rPr>
         <w:t xml:space="preserve">В </w:t>
       </w:r>
-      <w:proofErr w:type="gramStart"/>
       <w:r>
         <w:rPr>
           <w:rFonts w:eastAsia="Times New Roman" w:cs="Times New Roman"/>
@@ -27503,18 +26379,7 @@
           <w:highlight w:val="yellow"/>
           <w:lang w:val="ru-RU" w:eastAsia="ru-RU"/>
         </w:rPr>
-        <w:t>{{ SHORT</w:t>
-      </w:r>
-      <w:proofErr w:type="gramEnd"/>
-      <w:r>
-        <w:rPr>
-          <w:rFonts w:eastAsia="Times New Roman" w:cs="Times New Roman"/>
-          <w:sz w:val="24"/>
-          <w:szCs w:val="24"/>
-          <w:highlight w:val="yellow"/>
-          <w:lang w:val="ru-RU" w:eastAsia="ru-RU"/>
-        </w:rPr>
-        <w:t>_NAME }}</w:t>
+        <w:t>{{ SHORT_NAME }}</w:t>
       </w:r>
       <w:r>
         <w:rPr>
@@ -27539,7 +26404,6 @@
           <w:lang w:val="ru-RU"/>
         </w:rPr>
       </w:pPr>
-      <w:proofErr w:type="gramStart"/>
       <w:r>
         <w:rPr>
           <w:rFonts w:cs="Times New Roman" w:hint="eastAsia"/>
@@ -27559,7 +26423,6 @@
         </w:rPr>
         <w:t>NASF</w:t>
       </w:r>
-      <w:proofErr w:type="gramEnd"/>
       <w:r>
         <w:rPr>
           <w:rFonts w:cs="Times New Roman" w:hint="eastAsia"/>
@@ -27602,7 +26465,6 @@
           <w:lang w:val="ru-RU"/>
         </w:rPr>
       </w:pPr>
-      <w:proofErr w:type="gramStart"/>
       <w:r>
         <w:rPr>
           <w:rFonts w:cs="Times New Roman" w:hint="eastAsia"/>
@@ -27622,7 +26484,6 @@
         </w:rPr>
         <w:t>PASF</w:t>
       </w:r>
-      <w:proofErr w:type="gramEnd"/>
       <w:r>
         <w:rPr>
           <w:rFonts w:cs="Times New Roman" w:hint="eastAsia"/>
@@ -27902,7 +26763,6 @@
         </w:rPr>
         <w:t xml:space="preserve">Руководители НАСФ, прибывшие в зону аварии первыми принимают на себя полномочия руководителей ликвидации чрезвычайных ситуаций, назначенных руководителями организаций, к полномочиям которых отнесена ликвидация данной аварии. Полномочия руководителя ликвидации чрезвычайной ситуации определяются </w:t>
       </w:r>
-      <w:proofErr w:type="gramStart"/>
       <w:r>
         <w:rPr>
           <w:rFonts w:eastAsia="Times New Roman" w:cs="Times New Roman"/>
@@ -27911,18 +26771,7 @@
           <w:highlight w:val="yellow"/>
           <w:lang w:val="ru-RU" w:eastAsia="ru-RU"/>
         </w:rPr>
-        <w:t>{{ SHORT</w:t>
-      </w:r>
-      <w:proofErr w:type="gramEnd"/>
-      <w:r>
-        <w:rPr>
-          <w:rFonts w:eastAsia="Times New Roman" w:cs="Times New Roman"/>
-          <w:sz w:val="24"/>
-          <w:szCs w:val="24"/>
-          <w:highlight w:val="yellow"/>
-          <w:lang w:val="ru-RU" w:eastAsia="ru-RU"/>
-        </w:rPr>
-        <w:t>_NAME }}</w:t>
+        <w:t>{{ SHORT_NAME }}</w:t>
       </w:r>
       <w:r>
         <w:rPr>
@@ -28013,7 +26862,7 @@
           <w:lang w:val="ru-RU" w:eastAsia="ru-RU"/>
         </w:rPr>
       </w:pPr>
-      <w:bookmarkStart w:id="62" w:name="_Toc221032564"/>
+      <w:bookmarkStart w:id="70" w:name="_Toc221032564"/>
       <w:r>
         <w:rPr>
           <w:rFonts w:ascii="Times New Roman" w:hAnsi="Times New Roman" w:cs="Times New Roman"/>
@@ -28035,7 +26884,7 @@
         </w:rPr>
         <w:t>ведения о финансовых и материальных ресурсах для локализации и ликвидации последствий аварий на декларируемом объекте</w:t>
       </w:r>
-      <w:bookmarkEnd w:id="62"/>
+      <w:bookmarkEnd w:id="70"/>
     </w:p>
     <w:p>
       <w:pPr>
@@ -28065,7 +26914,6 @@
         </w:rPr>
         <w:t xml:space="preserve">В соответствии со статьёй 14 Федерального закона № 68-ФЗ «О защите населения и территорий от чрезвычайных ситуаций природного и техногенного характера» и статьёй 10 Федерального закона № 116-ФЗ «О промышленной безопасности опасных производственных объектов» для </w:t>
       </w:r>
-      <w:proofErr w:type="gramStart"/>
       <w:r>
         <w:rPr>
           <w:rFonts w:cs="Times New Roman"/>
@@ -28074,18 +26922,7 @@
           <w:highlight w:val="yellow"/>
           <w:lang w:val="ru-RU"/>
         </w:rPr>
-        <w:t>{{ SHORT</w:t>
-      </w:r>
-      <w:proofErr w:type="gramEnd"/>
-      <w:r>
-        <w:rPr>
-          <w:rFonts w:cs="Times New Roman"/>
-          <w:sz w:val="24"/>
-          <w:szCs w:val="24"/>
-          <w:highlight w:val="yellow"/>
-          <w:lang w:val="ru-RU"/>
-        </w:rPr>
-        <w:t>_NAME }}</w:t>
+        <w:t>{{ SHORT_NAME }}</w:t>
       </w:r>
       <w:r>
         <w:rPr>
@@ -28116,27 +26953,7 @@
           <w:szCs w:val="24"/>
           <w:highlight w:val="yellow"/>
         </w:rPr>
-        <w:t xml:space="preserve">- </w:t>
-      </w:r>
-      <w:proofErr w:type="gramStart"/>
-      <w:r>
-        <w:rPr>
-          <w:rFonts w:cs="Times New Roman"/>
-          <w:sz w:val="24"/>
-          <w:szCs w:val="24"/>
-          <w:highlight w:val="yellow"/>
-        </w:rPr>
-        <w:t>{{ FINANCIAL</w:t>
-      </w:r>
-      <w:proofErr w:type="gramEnd"/>
-      <w:r>
-        <w:rPr>
-          <w:rFonts w:cs="Times New Roman"/>
-          <w:sz w:val="24"/>
-          <w:szCs w:val="24"/>
-          <w:highlight w:val="yellow"/>
-        </w:rPr>
-        <w:t xml:space="preserve">_RESERVE_ORDER }} </w:t>
+        <w:t xml:space="preserve">- {{ FINANCIAL_RESERVE_ORDER }} </w:t>
       </w:r>
     </w:p>
     <w:p>
@@ -28157,27 +26974,7 @@
           <w:szCs w:val="24"/>
           <w:highlight w:val="yellow"/>
         </w:rPr>
-        <w:t xml:space="preserve">- </w:t>
-      </w:r>
-      <w:proofErr w:type="gramStart"/>
-      <w:r>
-        <w:rPr>
-          <w:rFonts w:cs="Times New Roman"/>
-          <w:sz w:val="24"/>
-          <w:szCs w:val="24"/>
-          <w:highlight w:val="yellow"/>
-        </w:rPr>
-        <w:t>{{ MATERIAL</w:t>
-      </w:r>
-      <w:proofErr w:type="gramEnd"/>
-      <w:r>
-        <w:rPr>
-          <w:rFonts w:cs="Times New Roman"/>
-          <w:sz w:val="24"/>
-          <w:szCs w:val="24"/>
-          <w:highlight w:val="yellow"/>
-        </w:rPr>
-        <w:t>_RESERVE_ORDER }}</w:t>
+        <w:t>- {{ MATERIAL_RESERVE_ORDER }}</w:t>
       </w:r>
       <w:r>
         <w:rPr>
@@ -28209,7 +27006,6 @@
         </w:rPr>
         <w:t xml:space="preserve">При возникновении ЧС на объектах и территориях </w:t>
       </w:r>
-      <w:proofErr w:type="gramStart"/>
       <w:r>
         <w:rPr>
           <w:rFonts w:cs="Times New Roman"/>
@@ -28218,18 +27014,7 @@
           <w:highlight w:val="yellow"/>
           <w:lang w:val="ru-RU"/>
         </w:rPr>
-        <w:t>{{ SHORT</w:t>
-      </w:r>
-      <w:proofErr w:type="gramEnd"/>
-      <w:r>
-        <w:rPr>
-          <w:rFonts w:cs="Times New Roman"/>
-          <w:sz w:val="24"/>
-          <w:szCs w:val="24"/>
-          <w:highlight w:val="yellow"/>
-          <w:lang w:val="ru-RU"/>
-        </w:rPr>
-        <w:t>_NAME }}</w:t>
+        <w:t>{{ SHORT_NAME }}</w:t>
       </w:r>
       <w:r>
         <w:rPr>
@@ -28281,7 +27066,6 @@
         </w:rPr>
         <w:t xml:space="preserve">В случае аварии возмещение финансовых средств, затраченных </w:t>
       </w:r>
-      <w:proofErr w:type="gramStart"/>
       <w:r>
         <w:rPr>
           <w:rFonts w:eastAsia="Times New Roman" w:cs="Times New Roman"/>
@@ -28290,18 +27074,7 @@
           <w:highlight w:val="yellow"/>
           <w:lang w:val="ru-RU" w:eastAsia="ru-RU"/>
         </w:rPr>
-        <w:t>{{ SHORT</w:t>
-      </w:r>
-      <w:proofErr w:type="gramEnd"/>
-      <w:r>
-        <w:rPr>
-          <w:rFonts w:eastAsia="Times New Roman" w:cs="Times New Roman"/>
-          <w:sz w:val="24"/>
-          <w:szCs w:val="24"/>
-          <w:highlight w:val="yellow"/>
-          <w:lang w:val="ru-RU" w:eastAsia="ru-RU"/>
-        </w:rPr>
-        <w:t>_NAME }}</w:t>
+        <w:t>{{ SHORT_NAME }}</w:t>
       </w:r>
       <w:r>
         <w:rPr>
@@ -28356,7 +27129,7 @@
           <w:lang w:val="ru-RU" w:eastAsia="ru-RU"/>
         </w:rPr>
       </w:pPr>
-      <w:bookmarkStart w:id="63" w:name="_Toc221032565"/>
+      <w:bookmarkStart w:id="71" w:name="_Toc221032565"/>
       <w:r>
         <w:rPr>
           <w:rFonts w:ascii="Times New Roman" w:hAnsi="Times New Roman" w:cs="Times New Roman"/>
@@ -28377,7 +27150,7 @@
         </w:rPr>
         <w:t>ведения о системе оповещения в случаях возникновения аварии с приведением схемы оповещения, указанием порядка действий в случае аварии, а также сведений о взаимодействии с другими организациями по предупреждению, локализации и ликвидации последствий аварий на декларируемом объекте</w:t>
       </w:r>
-      <w:bookmarkEnd w:id="63"/>
+      <w:bookmarkEnd w:id="71"/>
     </w:p>
     <w:p>
       <w:pPr>
@@ -28399,7 +27172,7 @@
           <w:lang w:val="ru-RU"/>
         </w:rPr>
       </w:pPr>
-      <w:bookmarkStart w:id="64" w:name="_Hlk221091640"/>
+      <w:bookmarkStart w:id="72" w:name="_Hlk221091640"/>
       <w:r>
         <w:rPr>
           <w:rFonts w:cs="Times New Roman"/>
@@ -28431,7 +27204,6 @@
         </w:rPr>
         <w:t xml:space="preserve">Оповещение руководящего состава, работников структурных подразделений </w:t>
       </w:r>
-      <w:proofErr w:type="gramStart"/>
       <w:r>
         <w:rPr>
           <w:rFonts w:cs="Times New Roman"/>
@@ -28440,18 +27212,7 @@
           <w:highlight w:val="yellow"/>
           <w:lang w:val="ru-RU"/>
         </w:rPr>
-        <w:t>{{ SHORT</w:t>
-      </w:r>
-      <w:proofErr w:type="gramEnd"/>
-      <w:r>
-        <w:rPr>
-          <w:rFonts w:cs="Times New Roman"/>
-          <w:sz w:val="24"/>
-          <w:szCs w:val="24"/>
-          <w:highlight w:val="yellow"/>
-          <w:lang w:val="ru-RU"/>
-        </w:rPr>
-        <w:t>_NAME }}</w:t>
+        <w:t>{{ SHORT_NAME }}</w:t>
       </w:r>
       <w:r>
         <w:rPr>
@@ -28504,7 +27265,7 @@
         <w:t>Используются различные средства связи: телефоны, сотовые телефоны, факсимильные аппараты (факсы), модемы, принтеры, компьютеры, громкоговорители, радиостанции. Все должностные лица обеспечены сотовыми телефонами.</w:t>
       </w:r>
     </w:p>
-    <w:bookmarkEnd w:id="64"/>
+    <w:bookmarkEnd w:id="72"/>
     <w:p>
       <w:pPr>
         <w:spacing w:after="0" w:line="360" w:lineRule="auto"/>
@@ -28697,7 +27458,7 @@
           <w:lang w:val="ru-RU"/>
         </w:rPr>
       </w:pPr>
-      <w:bookmarkStart w:id="65" w:name="_Ref384827894"/>
+      <w:bookmarkStart w:id="73" w:name="_Ref384827894"/>
       <w:r>
         <w:rPr>
           <w:lang w:val="ru-RU"/>
@@ -28762,7 +27523,7 @@
         </w:rPr>
         <w:fldChar w:fldCharType="end"/>
       </w:r>
-      <w:bookmarkEnd w:id="65"/>
+      <w:bookmarkEnd w:id="73"/>
       <w:r>
         <w:rPr>
           <w:lang w:val="ru-RU"/>
@@ -28799,7 +27560,7 @@
           <w:lang w:val="ru-RU" w:eastAsia="ru-RU"/>
         </w:rPr>
       </w:pPr>
-      <w:bookmarkStart w:id="66" w:name="_Toc221032566"/>
+      <w:bookmarkStart w:id="74" w:name="_Toc221032566"/>
       <w:r>
         <w:rPr>
           <w:rFonts w:ascii="Times New Roman" w:hAnsi="Times New Roman" w:cs="Times New Roman"/>
@@ -28831,7 +27592,7 @@
         </w:rPr>
         <w:t xml:space="preserve"> «Выводы»</w:t>
       </w:r>
-      <w:bookmarkEnd w:id="66"/>
+      <w:bookmarkEnd w:id="74"/>
       <w:r>
         <w:rPr>
           <w:rFonts w:ascii="Times New Roman" w:hAnsi="Times New Roman" w:cs="Times New Roman"/>
@@ -28861,7 +27622,7 @@
           <w:lang w:val="ru-RU" w:eastAsia="ru-RU"/>
         </w:rPr>
       </w:pPr>
-      <w:bookmarkStart w:id="67" w:name="_Toc221032567"/>
+      <w:bookmarkStart w:id="75" w:name="_Toc221032567"/>
       <w:r>
         <w:rPr>
           <w:rFonts w:ascii="Times New Roman" w:hAnsi="Times New Roman" w:cs="Times New Roman"/>
@@ -28872,7 +27633,7 @@
         </w:rPr>
         <w:t>Перечень наиболее опасных составляющих и (или) производственных участков декларируемого объекта с указанием показателей риска аварий на декларируемом объекте</w:t>
       </w:r>
-      <w:bookmarkEnd w:id="67"/>
+      <w:bookmarkEnd w:id="75"/>
     </w:p>
     <w:p>
       <w:pPr>
@@ -28896,7 +27657,7 @@
           <w:lang w:val="ru-RU" w:eastAsia="ru-RU"/>
         </w:rPr>
       </w:pPr>
-      <w:bookmarkStart w:id="68" w:name="_Hlk221091397"/>
+      <w:bookmarkStart w:id="76" w:name="_Hlk221091397"/>
       <w:r>
         <w:rPr>
           <w:rFonts w:cs="Times New Roman"/>
@@ -28944,47 +27705,7 @@
           <w:szCs w:val="24"/>
           <w:lang w:val="ru-RU" w:eastAsia="ru-RU"/>
         </w:rPr>
-        <w:t xml:space="preserve">В соответствии с «Порядком оформления декларации промышленной безопасности опасных производственных объектов и перечне включаемых в </w:t>
-      </w:r>
-      <w:proofErr w:type="spellStart"/>
-      <w:r>
-        <w:rPr>
-          <w:rFonts w:cs="Times New Roman"/>
-          <w:sz w:val="24"/>
-          <w:szCs w:val="24"/>
-          <w:lang w:val="ru-RU" w:eastAsia="ru-RU"/>
-        </w:rPr>
-        <w:t>нее</w:t>
-      </w:r>
-      <w:proofErr w:type="spellEnd"/>
-      <w:r>
-        <w:rPr>
-          <w:rFonts w:cs="Times New Roman"/>
-          <w:sz w:val="24"/>
-          <w:szCs w:val="24"/>
-          <w:lang w:val="ru-RU" w:eastAsia="ru-RU"/>
-        </w:rPr>
-        <w:t xml:space="preserve"> сведений», </w:t>
-      </w:r>
-      <w:proofErr w:type="spellStart"/>
-      <w:r>
-        <w:rPr>
-          <w:rFonts w:cs="Times New Roman"/>
-          <w:sz w:val="24"/>
-          <w:szCs w:val="24"/>
-          <w:lang w:val="ru-RU" w:eastAsia="ru-RU"/>
-        </w:rPr>
-        <w:t>утвержденным</w:t>
-      </w:r>
-      <w:proofErr w:type="spellEnd"/>
-      <w:r>
-        <w:rPr>
-          <w:rFonts w:cs="Times New Roman"/>
-          <w:sz w:val="24"/>
-          <w:szCs w:val="24"/>
-          <w:lang w:val="ru-RU" w:eastAsia="ru-RU"/>
-        </w:rPr>
-        <w:t xml:space="preserve"> приказом Федеральной службы по экологическому, технологическому и атомному надзору от 16.10.2020 г. № 414 с целью сравнения и полноты оценки опасности, к рассмотрению приняты сценарии, среди всего разнообразия которых выбраны наиболее опасные и наиболее вероятные сценарии аварии, представленные в таблице ниже</w:t>
+        <w:t>В соответствии с «Порядком оформления декларации промышленной безопасности опасных производственных объектов и перечне включаемых в нее сведений», утвержденным приказом Федеральной службы по экологическому, технологическому и атомному надзору от 16.10.2020 г. № 414 с целью сравнения и полноты оценки опасности, к рассмотрению приняты сценарии, среди всего разнообразия которых выбраны наиболее опасные и наиболее вероятные сценарии аварии, представленные в таблице ниже</w:t>
       </w:r>
       <w:r>
         <w:rPr>
@@ -29101,7 +27822,7 @@
           <w:lang w:val="ru-RU" w:eastAsia="ru-RU"/>
         </w:rPr>
       </w:pPr>
-      <w:bookmarkStart w:id="69" w:name="_Ref220879761"/>
+      <w:bookmarkStart w:id="77" w:name="_Ref220879761"/>
       <w:r>
         <w:rPr>
           <w:rFonts w:cs="Times New Roman"/>
@@ -29157,7 +27878,7 @@
         </w:rPr>
         <w:fldChar w:fldCharType="end"/>
       </w:r>
-      <w:bookmarkEnd w:id="69"/>
+      <w:bookmarkEnd w:id="77"/>
       <w:r>
         <w:rPr>
           <w:rFonts w:cs="Times New Roman"/>
@@ -29288,7 +28009,6 @@
         </w:rPr>
         <w:t xml:space="preserve"> из числа персонала составляет: </w:t>
       </w:r>
-      <w:proofErr w:type="gramStart"/>
       <w:r>
         <w:rPr>
           <w:rFonts w:cs="Times New Roman"/>
@@ -29309,7 +28029,6 @@
         </w:rPr>
         <w:t>MAX</w:t>
       </w:r>
-      <w:proofErr w:type="gramEnd"/>
       <w:r>
         <w:rPr>
           <w:rFonts w:cs="Times New Roman"/>
@@ -29403,27 +28122,7 @@
           <w:szCs w:val="24"/>
           <w:lang w:val="ru-RU" w:eastAsia="ru-RU"/>
         </w:rPr>
-        <w:t xml:space="preserve">Результаты </w:t>
-      </w:r>
-      <w:proofErr w:type="spellStart"/>
-      <w:r>
-        <w:rPr>
-          <w:rFonts w:cs="Times New Roman"/>
-          <w:sz w:val="24"/>
-          <w:szCs w:val="24"/>
-          <w:lang w:val="ru-RU" w:eastAsia="ru-RU"/>
-        </w:rPr>
-        <w:t>проведенного</w:t>
-      </w:r>
-      <w:proofErr w:type="spellEnd"/>
-      <w:r>
-        <w:rPr>
-          <w:rFonts w:cs="Times New Roman"/>
-          <w:sz w:val="24"/>
-          <w:szCs w:val="24"/>
-          <w:lang w:val="ru-RU" w:eastAsia="ru-RU"/>
-        </w:rPr>
-        <w:t xml:space="preserve"> анализа риска для декларируемого объекта, представлены в таблице ниже.</w:t>
+        <w:t>Результаты проведенного анализа риска для декларируемого объекта, представлены в таблице ниже.</w:t>
       </w:r>
     </w:p>
     <w:p>
@@ -29438,7 +28137,7 @@
           <w:lang w:val="ru-RU" w:eastAsia="ru-RU"/>
         </w:rPr>
       </w:pPr>
-      <w:bookmarkStart w:id="70" w:name="_Ref220879768"/>
+      <w:bookmarkStart w:id="78" w:name="_Ref220879768"/>
       <w:r>
         <w:rPr>
           <w:rFonts w:cs="Times New Roman"/>
@@ -29494,7 +28193,7 @@
         </w:rPr>
         <w:fldChar w:fldCharType="end"/>
       </w:r>
-      <w:bookmarkEnd w:id="70"/>
+      <w:bookmarkEnd w:id="78"/>
       <w:r>
         <w:rPr>
           <w:rFonts w:cs="Times New Roman"/>
@@ -29511,27 +28210,7 @@
           <w:szCs w:val="24"/>
           <w:lang w:val="ru-RU" w:eastAsia="ru-RU"/>
         </w:rPr>
-        <w:t xml:space="preserve">Результаты </w:t>
-      </w:r>
-      <w:proofErr w:type="spellStart"/>
-      <w:r>
-        <w:rPr>
-          <w:rFonts w:cs="Times New Roman"/>
-          <w:sz w:val="24"/>
-          <w:szCs w:val="24"/>
-          <w:lang w:val="ru-RU" w:eastAsia="ru-RU"/>
-        </w:rPr>
-        <w:t>проведенного</w:t>
-      </w:r>
-      <w:proofErr w:type="spellEnd"/>
-      <w:r>
-        <w:rPr>
-          <w:rFonts w:cs="Times New Roman"/>
-          <w:sz w:val="24"/>
-          <w:szCs w:val="24"/>
-          <w:lang w:val="ru-RU" w:eastAsia="ru-RU"/>
-        </w:rPr>
-        <w:t xml:space="preserve"> анализа риска</w:t>
+        <w:t>Результаты проведенного анализа риска</w:t>
       </w:r>
       <w:r>
         <w:rPr>
@@ -29646,7 +28325,7 @@
         <w:t>{{FATALITY_RISK_BY_COMPONENT_SECTION}}</w:t>
       </w:r>
     </w:p>
-    <w:bookmarkEnd w:id="68"/>
+    <w:bookmarkEnd w:id="76"/>
     <w:p>
       <w:pPr>
         <w:spacing w:after="0" w:line="360" w:lineRule="auto"/>
@@ -29744,7 +28423,6 @@
         </w:rPr>
         <w:br/>
       </w:r>
-      <w:proofErr w:type="gramStart"/>
       <w:r>
         <w:rPr>
           <w:rFonts w:cs="Times New Roman"/>
@@ -29765,7 +28443,6 @@
         </w:rPr>
         <w:t>MAX</w:t>
       </w:r>
-      <w:proofErr w:type="gramEnd"/>
       <w:r>
         <w:rPr>
           <w:rFonts w:cs="Times New Roman"/>
@@ -29863,7 +28540,7 @@
           <w:lang w:val="ru-RU" w:eastAsia="ru-RU"/>
         </w:rPr>
       </w:pPr>
-      <w:bookmarkStart w:id="71" w:name="_Toc221032568"/>
+      <w:bookmarkStart w:id="79" w:name="_Toc221032568"/>
       <w:r>
         <w:rPr>
           <w:rFonts w:ascii="Times New Roman" w:hAnsi="Times New Roman" w:cs="Times New Roman"/>
@@ -29875,7 +28552,7 @@
         <w:lastRenderedPageBreak/>
         <w:t>Перечень наиболее значимых факторов, влияющих на показатели риска аварий на декларируемом объекте</w:t>
       </w:r>
-      <w:bookmarkEnd w:id="71"/>
+      <w:bookmarkEnd w:id="79"/>
     </w:p>
     <w:p>
       <w:pPr>
@@ -30026,21 +28703,12 @@
           <w:lang w:val="ru-RU"/>
         </w:rPr>
       </w:pPr>
-      <w:proofErr w:type="spellStart"/>
       <w:r>
         <w:rPr>
           <w:color w:val="00B0F0"/>
           <w:lang w:val="ru-RU"/>
         </w:rPr>
-        <w:t>газонасыщенность</w:t>
-      </w:r>
-      <w:proofErr w:type="spellEnd"/>
-      <w:r>
-        <w:rPr>
-          <w:color w:val="00B0F0"/>
-          <w:lang w:val="ru-RU"/>
-        </w:rPr>
-        <w:t>, давление насыщения.</w:t>
+        <w:t>газонасыщенность, давление насыщения.</w:t>
       </w:r>
     </w:p>
     <w:p>
@@ -30825,25 +29493,7 @@
           <w:color w:val="00B0F0"/>
           <w:lang w:val="ru-RU"/>
         </w:rPr>
-        <w:t xml:space="preserve">воздействие низких температур → риск замерзания </w:t>
-      </w:r>
-      <w:proofErr w:type="spellStart"/>
-      <w:r>
-        <w:rPr>
-          <w:rFonts w:cs="Times New Roman"/>
-          <w:color w:val="00B0F0"/>
-          <w:lang w:val="ru-RU"/>
-        </w:rPr>
-        <w:t>нефтеводяных</w:t>
-      </w:r>
-      <w:proofErr w:type="spellEnd"/>
-      <w:r>
-        <w:rPr>
-          <w:rFonts w:cs="Times New Roman"/>
-          <w:color w:val="00B0F0"/>
-          <w:lang w:val="ru-RU"/>
-        </w:rPr>
-        <w:t xml:space="preserve"> эмульсий;</w:t>
+        <w:t>воздействие низких температур → риск замерзания нефтеводяных эмульсий;</w:t>
       </w:r>
     </w:p>
     <w:p>
@@ -31113,23 +29763,7 @@
           <w:color w:val="00B0F0"/>
           <w:lang w:val="ru-RU"/>
         </w:rPr>
-        <w:t xml:space="preserve">размещение насосов и сепараторов для минимизации гидравлических сопротивлений и </w:t>
-      </w:r>
-      <w:proofErr w:type="spellStart"/>
-      <w:r>
-        <w:rPr>
-          <w:color w:val="00B0F0"/>
-          <w:lang w:val="ru-RU"/>
-        </w:rPr>
-        <w:t>кавитационных</w:t>
-      </w:r>
-      <w:proofErr w:type="spellEnd"/>
-      <w:r>
-        <w:rPr>
-          <w:color w:val="00B0F0"/>
-          <w:lang w:val="ru-RU"/>
-        </w:rPr>
-        <w:t xml:space="preserve"> рисков</w:t>
+        <w:t>размещение насосов и сепараторов для минимизации гидравлических сопротивлений и кавитационных рисков</w:t>
       </w:r>
       <w:r>
         <w:rPr>
@@ -31199,7 +29833,7 @@
           <w:lang w:val="ru-RU" w:eastAsia="ru-RU"/>
         </w:rPr>
       </w:pPr>
-      <w:bookmarkStart w:id="72" w:name="_Toc221032569"/>
+      <w:bookmarkStart w:id="80" w:name="_Toc221032569"/>
       <w:r>
         <w:rPr>
           <w:rFonts w:ascii="Times New Roman" w:hAnsi="Times New Roman" w:cs="Times New Roman"/>
@@ -31210,7 +29844,7 @@
         </w:rPr>
         <w:t>Перечень основных мер, направленных на уменьшение риска аварий на декларируемом объекте</w:t>
       </w:r>
-      <w:bookmarkEnd w:id="72"/>
+      <w:bookmarkEnd w:id="80"/>
     </w:p>
     <w:p>
       <w:pPr>
@@ -31238,23 +29872,7 @@
           <w:color w:val="00B0F0"/>
           <w:lang w:val="ru-RU"/>
         </w:rPr>
-        <w:t xml:space="preserve">1. Повышение </w:t>
-      </w:r>
-      <w:proofErr w:type="spellStart"/>
-      <w:r>
-        <w:rPr>
-          <w:color w:val="00B0F0"/>
-          <w:lang w:val="ru-RU"/>
-        </w:rPr>
-        <w:t>надежности</w:t>
-      </w:r>
-      <w:proofErr w:type="spellEnd"/>
-      <w:r>
-        <w:rPr>
-          <w:color w:val="00B0F0"/>
-          <w:lang w:val="ru-RU"/>
-        </w:rPr>
-        <w:t xml:space="preserve"> оборудования </w:t>
+        <w:t xml:space="preserve">1. Повышение надежности оборудования </w:t>
       </w:r>
     </w:p>
     <w:p>
@@ -32591,8 +31209,7 @@
           <w:lang w:val="ru-RU" w:eastAsia="ru-RU"/>
         </w:rPr>
       </w:pPr>
-      <w:bookmarkStart w:id="73" w:name="_Toc221032570"/>
-      <w:proofErr w:type="spellStart"/>
+      <w:bookmarkStart w:id="81" w:name="_Toc221032570"/>
       <w:r>
         <w:rPr>
           <w:rFonts w:ascii="Times New Roman" w:hAnsi="Times New Roman" w:cs="Times New Roman"/>
@@ -32601,9 +31218,8 @@
           <w:szCs w:val="24"/>
           <w:lang w:val="ru-RU" w:eastAsia="ru-RU"/>
         </w:rPr>
-        <w:t>Обобщенная</w:t>
-      </w:r>
-      <w:proofErr w:type="spellEnd"/>
+        <w:t>Обобщенная оценка обеспечения промышленной безопасности и достаточност</w:t>
+      </w:r>
       <w:r>
         <w:rPr>
           <w:rFonts w:ascii="Times New Roman" w:hAnsi="Times New Roman" w:cs="Times New Roman"/>
@@ -32612,7 +31228,7 @@
           <w:szCs w:val="24"/>
           <w:lang w:val="ru-RU" w:eastAsia="ru-RU"/>
         </w:rPr>
-        <w:t xml:space="preserve"> оценка обеспечения промышленной безопасности и достаточност</w:t>
+        <w:t>ь</w:t>
       </w:r>
       <w:r>
         <w:rPr>
@@ -32622,19 +31238,9 @@
           <w:szCs w:val="24"/>
           <w:lang w:val="ru-RU" w:eastAsia="ru-RU"/>
         </w:rPr>
-        <w:t>ь</w:t>
-      </w:r>
-      <w:r>
-        <w:rPr>
-          <w:rFonts w:ascii="Times New Roman" w:hAnsi="Times New Roman" w:cs="Times New Roman"/>
-          <w:color w:val="auto"/>
-          <w:sz w:val="24"/>
-          <w:szCs w:val="24"/>
-          <w:lang w:val="ru-RU" w:eastAsia="ru-RU"/>
-        </w:rPr>
         <w:t xml:space="preserve"> мер по предупреждению аварий на декларируемом объекте</w:t>
       </w:r>
-      <w:bookmarkEnd w:id="73"/>
+      <w:bookmarkEnd w:id="81"/>
     </w:p>
     <w:p>
       <w:pPr>
@@ -32655,35 +31261,18 @@
           <w:lang w:val="ru-RU"/>
         </w:rPr>
       </w:pPr>
-      <w:proofErr w:type="spellStart"/>
-      <w:r>
-        <w:rPr>
-          <w:lang w:val="ru-RU"/>
-        </w:rPr>
-        <w:t>Проведенная</w:t>
-      </w:r>
-      <w:proofErr w:type="spellEnd"/>
-      <w:r>
-        <w:rPr>
-          <w:lang w:val="ru-RU"/>
-        </w:rPr>
-        <w:t xml:space="preserve"> оценка риска возможных аварий, мер по их предупреждению и обеспечению готовности к действиям по локализации и ликвидации их последствий показали, что уровень безопасности декларируемого объекта </w:t>
-      </w:r>
-      <w:proofErr w:type="gramStart"/>
+      <w:r>
+        <w:rPr>
+          <w:lang w:val="ru-RU"/>
+        </w:rPr>
+        <w:t xml:space="preserve">Проведенная оценка риска возможных аварий, мер по их предупреждению и обеспечению готовности к действиям по локализации и ликвидации их последствий показали, что уровень безопасности декларируемого объекта </w:t>
+      </w:r>
       <w:r>
         <w:rPr>
           <w:highlight w:val="yellow"/>
           <w:lang w:val="ru-RU"/>
         </w:rPr>
-        <w:t>{{ SHORT</w:t>
-      </w:r>
-      <w:proofErr w:type="gramEnd"/>
-      <w:r>
-        <w:rPr>
-          <w:highlight w:val="yellow"/>
-          <w:lang w:val="ru-RU"/>
-        </w:rPr>
-        <w:t>_NAME }}</w:t>
+        <w:t>{{ SHORT_NAME }}</w:t>
       </w:r>
       <w:r>
         <w:rPr>
@@ -32707,21 +31296,12 @@
         </w:rPr>
         <w:t xml:space="preserve">Организационные и технические мероприятия по вопросам обеспечения безопасной работы объекта, предлагаемые к реализации эксплуатирующей организации, в целом обеспечивают минимизацию риска возникновения аварий. Организация системы эксплуатации объекта, наличие механизма осуществления контроля и обеспечения промышленной безопасности в </w:t>
       </w:r>
-      <w:proofErr w:type="gramStart"/>
       <w:r>
         <w:rPr>
           <w:highlight w:val="yellow"/>
           <w:lang w:val="ru-RU"/>
         </w:rPr>
-        <w:t>{{ SHORT</w:t>
-      </w:r>
-      <w:proofErr w:type="gramEnd"/>
-      <w:r>
-        <w:rPr>
-          <w:highlight w:val="yellow"/>
-          <w:lang w:val="ru-RU"/>
-        </w:rPr>
-        <w:t>_NAME }}</w:t>
+        <w:t>{{ SHORT_NAME }}</w:t>
       </w:r>
       <w:r>
         <w:rPr>
@@ -32785,7 +31365,7 @@
           <w:lang w:val="ru-RU" w:eastAsia="ru-RU"/>
         </w:rPr>
       </w:pPr>
-      <w:bookmarkStart w:id="74" w:name="_Toc221032571"/>
+      <w:bookmarkStart w:id="82" w:name="_Toc221032571"/>
       <w:r>
         <w:rPr>
           <w:rFonts w:ascii="Times New Roman" w:hAnsi="Times New Roman" w:cs="Times New Roman"/>
@@ -32817,7 +31397,7 @@
         </w:rPr>
         <w:t xml:space="preserve"> «Ситуационные планы»</w:t>
       </w:r>
-      <w:bookmarkEnd w:id="74"/>
+      <w:bookmarkEnd w:id="82"/>
     </w:p>
     <w:p>
       <w:pPr>

--- a/report/template/RN_Purneftegaz/ДПБ_(экспл_стац)/DPB.docx
+++ b/report/template/RN_Purneftegaz/ДПБ_(экспл_стац)/DPB.docx
@@ -126,26 +126,14 @@
         <w:rPr>
           <w:sz w:val="26"/>
           <w:szCs w:val="26"/>
-          <w:lang w:val="ru-RU"/>
         </w:rPr>
       </w:pPr>
       <w:r>
         <w:rPr>
           <w:sz w:val="26"/>
           <w:szCs w:val="26"/>
-          <w:lang w:val="ru-RU"/>
         </w:rPr>
         <w:t xml:space="preserve">« ___ » ___________ </w:t>
-      </w:r>
-      <w:r>
-        <w:rPr>
-          <w:rFonts w:eastAsia="Times New Roman" w:cs="Times New Roman"/>
-          <w:sz w:val="26"/>
-          <w:szCs w:val="26"/>
-          <w:highlight w:val="yellow"/>
-          <w:lang w:val="ru-RU" w:eastAsia="ru-RU"/>
-        </w:rPr>
-        <w:t xml:space="preserve">{{ </w:t>
       </w:r>
       <w:r>
         <w:rPr>
@@ -155,17 +143,7 @@
           <w:highlight w:val="yellow"/>
           <w:lang w:eastAsia="ru-RU"/>
         </w:rPr>
-        <w:t>PROJECT</w:t>
-      </w:r>
-      <w:r>
-        <w:rPr>
-          <w:rFonts w:eastAsia="Times New Roman" w:cs="Times New Roman"/>
-          <w:sz w:val="26"/>
-          <w:szCs w:val="26"/>
-          <w:highlight w:val="yellow"/>
-          <w:lang w:val="ru-RU" w:eastAsia="ru-RU"/>
-        </w:rPr>
-        <w:t>_</w:t>
+        <w:t xml:space="preserve">{{ </w:t>
       </w:r>
       <w:r>
         <w:rPr>
@@ -175,7 +153,7 @@
           <w:highlight w:val="yellow"/>
           <w:lang w:eastAsia="ru-RU"/>
         </w:rPr>
-        <w:t>YEAR</w:t>
+        <w:t>PROJECT</w:t>
       </w:r>
       <w:r>
         <w:rPr>
@@ -183,31 +161,49 @@
           <w:sz w:val="26"/>
           <w:szCs w:val="26"/>
           <w:highlight w:val="yellow"/>
-          <w:lang w:val="ru-RU" w:eastAsia="ru-RU"/>
-        </w:rPr>
-        <w:t xml:space="preserve"> }}</w:t>
-      </w:r>
-      <w:r>
-        <w:rPr>
+          <w:lang w:eastAsia="ru-RU"/>
+        </w:rPr>
+        <w:t>_</w:t>
+      </w:r>
+      <w:r>
+        <w:rPr>
+          <w:rFonts w:eastAsia="Times New Roman" w:cs="Times New Roman"/>
           <w:sz w:val="26"/>
           <w:szCs w:val="26"/>
-          <w:lang w:val="ru-RU"/>
-        </w:rPr>
-        <w:t xml:space="preserve"> </w:t>
-      </w:r>
-      <w:r>
-        <w:rPr>
+          <w:highlight w:val="yellow"/>
+          <w:lang w:eastAsia="ru-RU"/>
+        </w:rPr>
+        <w:t>YEAR</w:t>
+      </w:r>
+      <w:r>
+        <w:rPr>
+          <w:rFonts w:eastAsia="Times New Roman" w:cs="Times New Roman"/>
           <w:sz w:val="26"/>
           <w:szCs w:val="26"/>
-          <w:lang w:val="ru-RU"/>
-        </w:rPr>
-        <w:t>г</w:t>
+          <w:highlight w:val="yellow"/>
+          <w:lang w:eastAsia="ru-RU"/>
+        </w:rPr>
+        <w:t xml:space="preserve"> }}</w:t>
       </w:r>
       <w:r>
         <w:rPr>
           <w:sz w:val="26"/>
           <w:szCs w:val="26"/>
-          <w:lang w:val="ru-RU"/>
+        </w:rPr>
+        <w:t xml:space="preserve"> </w:t>
+      </w:r>
+      <w:r>
+        <w:rPr>
+          <w:sz w:val="26"/>
+          <w:szCs w:val="26"/>
+          <w:lang w:val="ru-RU"/>
+        </w:rPr>
+        <w:t>г</w:t>
+      </w:r>
+      <w:r>
+        <w:rPr>
+          <w:sz w:val="26"/>
+          <w:szCs w:val="26"/>
         </w:rPr>
         <w:t>.</w:t>
       </w:r>
@@ -220,7 +216,6 @@
           <w:b/>
           <w:sz w:val="32"/>
           <w:szCs w:val="32"/>
-          <w:lang w:val="ru-RU"/>
         </w:rPr>
       </w:pPr>
     </w:p>
@@ -232,7 +227,6 @@
           <w:b/>
           <w:sz w:val="32"/>
           <w:szCs w:val="32"/>
-          <w:lang w:val="ru-RU"/>
         </w:rPr>
       </w:pPr>
     </w:p>
@@ -244,7 +238,6 @@
           <w:b/>
           <w:sz w:val="32"/>
           <w:szCs w:val="32"/>
-          <w:lang w:val="ru-RU"/>
         </w:rPr>
       </w:pPr>
     </w:p>
@@ -256,7 +249,6 @@
           <w:b/>
           <w:sz w:val="32"/>
           <w:szCs w:val="32"/>
-          <w:lang w:val="ru-RU"/>
         </w:rPr>
       </w:pPr>
     </w:p>
@@ -11245,43 +11237,16 @@
           <w:szCs w:val="24"/>
           <w:lang w:val="ru-RU"/>
         </w:rPr>
-        <w:t>Общая численность работников на декларируемом объекте с указанием их размещения на составляющих декларируемого объекта</w:t>
-      </w:r>
-      <w:r>
-        <w:rPr>
-          <w:rFonts w:cs="Times New Roman"/>
-          <w:sz w:val="24"/>
-          <w:szCs w:val="24"/>
-          <w:lang w:val="ru-RU"/>
-        </w:rPr>
-        <w:t>, приведён</w:t>
-      </w:r>
-      <w:r>
-        <w:rPr>
-          <w:rFonts w:cs="Times New Roman"/>
-          <w:sz w:val="24"/>
-          <w:szCs w:val="24"/>
-          <w:lang w:val="ru-RU"/>
-        </w:rPr>
-        <w:t>а</w:t>
-      </w:r>
-      <w:r>
-        <w:rPr>
-          <w:rFonts w:cs="Times New Roman"/>
-          <w:sz w:val="24"/>
-          <w:szCs w:val="24"/>
-          <w:lang w:val="ru-RU"/>
-        </w:rPr>
-        <w:t xml:space="preserve"> </w:t>
-      </w:r>
-      <w:r>
-        <w:rPr>
-          <w:rFonts w:cs="Times New Roman"/>
-          <w:sz w:val="24"/>
-          <w:szCs w:val="24"/>
-          <w:lang w:val="ru-RU"/>
-        </w:rPr>
-        <w:t>ниже (</w:t>
+        <w:t xml:space="preserve">Общая численность работников на </w:t>
+      </w:r>
+      <w:r>
+        <w:rPr>
+          <w:rFonts w:cs="Times New Roman"/>
+          <w:sz w:val="24"/>
+          <w:szCs w:val="24"/>
+          <w:lang w:val="ru-RU"/>
+        </w:rPr>
+        <w:t>декларируемом объекте с указанием их размещения на составляющих декларируемого объекта, приведёна ниже (</w:t>
       </w:r>
       <w:r>
         <w:rPr>
@@ -11321,7 +11286,6 @@
       <w:r>
         <w:rPr>
           <w:rFonts w:cs="Times New Roman"/>
-          <w:color w:val="FF0000"/>
           <w:sz w:val="24"/>
           <w:szCs w:val="24"/>
           <w:lang w:val="ru-RU"/>
@@ -11332,7 +11296,6 @@
         <w:rPr>
           <w:rFonts w:cs="Times New Roman"/>
           <w:noProof/>
-          <w:color w:val="FF0000"/>
           <w:sz w:val="24"/>
           <w:szCs w:val="24"/>
           <w:lang w:val="ru-RU"/>
@@ -11378,7 +11341,6 @@
         <w:jc w:val="both"/>
         <w:rPr>
           <w:rFonts w:cs="Times New Roman"/>
-          <w:color w:val="FF0000"/>
           <w:sz w:val="24"/>
           <w:szCs w:val="24"/>
           <w:lang w:val="ru-RU"/>
@@ -11388,7 +11350,6 @@
       <w:r>
         <w:rPr>
           <w:rFonts w:cs="Times New Roman"/>
-          <w:color w:val="FF0000"/>
           <w:sz w:val="24"/>
           <w:szCs w:val="24"/>
           <w:lang w:val="ru-RU"/>
@@ -11398,7 +11359,6 @@
       <w:r>
         <w:rPr>
           <w:rFonts w:cs="Times New Roman"/>
-          <w:color w:val="FF0000"/>
           <w:sz w:val="24"/>
           <w:szCs w:val="24"/>
           <w:lang w:val="ru-RU"/>
@@ -11408,7 +11368,6 @@
       <w:r>
         <w:rPr>
           <w:rFonts w:cs="Times New Roman"/>
-          <w:color w:val="FF0000"/>
           <w:sz w:val="24"/>
           <w:szCs w:val="24"/>
           <w:lang w:val="ru-RU"/>
@@ -11418,7 +11377,6 @@
       <w:r>
         <w:rPr>
           <w:rFonts w:cs="Times New Roman"/>
-          <w:color w:val="FF0000"/>
           <w:sz w:val="24"/>
           <w:szCs w:val="24"/>
           <w:lang w:val="ru-RU"/>
@@ -11429,7 +11387,6 @@
         <w:rPr>
           <w:rFonts w:cs="Times New Roman"/>
           <w:noProof/>
-          <w:color w:val="FF0000"/>
           <w:sz w:val="24"/>
           <w:szCs w:val="24"/>
           <w:lang w:val="ru-RU"/>
@@ -11439,7 +11396,6 @@
       <w:r>
         <w:rPr>
           <w:rFonts w:cs="Times New Roman"/>
-          <w:color w:val="FF0000"/>
           <w:sz w:val="24"/>
           <w:szCs w:val="24"/>
           <w:lang w:val="ru-RU"/>
@@ -11450,12 +11406,11 @@
       <w:r>
         <w:rPr>
           <w:rFonts w:cs="Times New Roman"/>
-          <w:color w:val="FF0000"/>
-          <w:sz w:val="24"/>
-          <w:szCs w:val="24"/>
-          <w:lang w:val="ru-RU"/>
-        </w:rPr>
-        <w:t xml:space="preserve"> – Данные о количестве опасных веществ, на основании которого объект отнесён к декларируемым объектам</w:t>
+          <w:sz w:val="24"/>
+          <w:szCs w:val="24"/>
+          <w:lang w:val="ru-RU"/>
+        </w:rPr>
+        <w:t xml:space="preserve"> – Общая численность работников на декларируемом объекте</w:t>
       </w:r>
     </w:p>
     <w:tbl>
@@ -11767,52 +11722,16 @@
           <w:szCs w:val="24"/>
           <w:lang w:val="ru-RU" w:eastAsia="ru-RU"/>
         </w:rPr>
-        <w:t>Р</w:t>
-      </w:r>
-      <w:r>
-        <w:rPr>
-          <w:rFonts w:cs="Times New Roman"/>
-          <w:sz w:val="24"/>
-          <w:szCs w:val="24"/>
-          <w:lang w:val="ru-RU" w:eastAsia="ru-RU"/>
-        </w:rPr>
-        <w:t>аботник</w:t>
-      </w:r>
-      <w:r>
-        <w:rPr>
-          <w:rFonts w:cs="Times New Roman"/>
-          <w:sz w:val="24"/>
-          <w:szCs w:val="24"/>
-          <w:lang w:val="ru-RU" w:eastAsia="ru-RU"/>
-        </w:rPr>
-        <w:t>и</w:t>
-      </w:r>
-      <w:r>
-        <w:rPr>
-          <w:rFonts w:cs="Times New Roman"/>
-          <w:sz w:val="24"/>
-          <w:szCs w:val="24"/>
-          <w:lang w:val="ru-RU" w:eastAsia="ru-RU"/>
-        </w:rPr>
-        <w:t xml:space="preserve"> других объектов эксплуатирующей организации, которые могут оказаться в зонах действия поражающих факторов</w:t>
-      </w:r>
-      <w:r>
-        <w:rPr>
-          <w:rFonts w:cs="Times New Roman"/>
-          <w:sz w:val="24"/>
-          <w:szCs w:val="24"/>
-          <w:lang w:val="ru-RU" w:eastAsia="ru-RU"/>
-        </w:rPr>
-        <w:t xml:space="preserve"> </w:t>
-      </w:r>
-      <w:r>
-        <w:rPr>
-          <w:rFonts w:cs="Times New Roman"/>
-          <w:sz w:val="24"/>
-          <w:szCs w:val="24"/>
-          <w:lang w:val="ru-RU"/>
-        </w:rPr>
-        <w:t>– отсутствуют.</w:t>
+        <w:t xml:space="preserve">Работники других объектов эксплуатирующей организации, которые могут оказаться в зонах действия поражающих факторов </w:t>
+      </w:r>
+      <w:r>
+        <w:rPr>
+          <w:rFonts w:cs="Times New Roman"/>
+          <w:sz w:val="24"/>
+          <w:szCs w:val="24"/>
+          <w:lang w:val="ru-RU"/>
+        </w:rPr>
+        <w:t xml:space="preserve">– отсутствуют. Планом мероприятий по локализации и ликвидации последствий аварий предусмотрено организационное мероприятий по эвакуации персонала не участвующего в аварии из зон действия возможных поражающих факторов. </w:t>
       </w:r>
     </w:p>
     <w:p>
@@ -12802,7 +12721,7 @@
           </mc:Choice>
           <mc:Fallback>
             <w:pict>
-              <v:shapetype w14:anchorId="18896AD9" id="_x0000_t32" coordsize="21600,21600" o:spt="32" o:oned="t" path="m,l21600,21600e" filled="f">
+              <v:shapetype w14:anchorId="4D2A1829" id="_x0000_t32" coordsize="21600,21600" o:spt="32" o:oned="t" path="m,l21600,21600e" filled="f">
                 <v:path arrowok="t" fillok="f" o:connecttype="none"/>
                 <o:lock v:ext="edit" shapetype="t"/>
               </v:shapetype>
@@ -13096,7 +13015,7 @@
           </mc:Choice>
           <mc:Fallback>
             <w:pict>
-              <v:shape w14:anchorId="1596F708" id="Прямая со стрелкой 2" o:spid="_x0000_s1026" type="#_x0000_t32" style="position:absolute;margin-left:225.1pt;margin-top:21.4pt;width:30pt;height:0;z-index:251664896;visibility:visible;mso-wrap-style:square;mso-wrap-distance-left:9pt;mso-wrap-distance-top:0;mso-wrap-distance-right:9pt;mso-wrap-distance-bottom:0;mso-position-horizontal:absolute;mso-position-horizontal-relative:text;mso-position-vertical:absolute;mso-position-vertical-relative:text" o:gfxdata="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" strokecolor="#4f81bd [3204]" strokeweight="2pt">
+              <v:shape w14:anchorId="09026330" id="Прямая со стрелкой 2" o:spid="_x0000_s1026" type="#_x0000_t32" style="position:absolute;margin-left:225.1pt;margin-top:21.4pt;width:30pt;height:0;z-index:251664896;visibility:visible;mso-wrap-style:square;mso-wrap-distance-left:9pt;mso-wrap-distance-top:0;mso-wrap-distance-right:9pt;mso-wrap-distance-bottom:0;mso-position-horizontal:absolute;mso-position-horizontal-relative:text;mso-position-vertical:absolute;mso-position-vertical-relative:text" o:gfxdata="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" strokecolor="#4f81bd [3204]" strokeweight="2pt">
                 <v:stroke endarrow="block"/>
                 <v:shadow on="t" color="black" opacity="24903f" origin=",.5" offset="0,.55556mm"/>
               </v:shape>
@@ -13205,7 +13124,7 @@
           </mc:Choice>
           <mc:Fallback>
             <w:pict>
-              <v:shape w14:anchorId="4296FCA8" id="Прямая со стрелкой 1" o:spid="_x0000_s1026" type="#_x0000_t32" style="position:absolute;margin-left:45.35pt;margin-top:6.75pt;width:55.35pt;height:0;z-index:251661824;visibility:visible;mso-wrap-style:square;mso-wrap-distance-left:9pt;mso-wrap-distance-top:0;mso-wrap-distance-right:9pt;mso-wrap-distance-bottom:0;mso-position-horizontal:absolute;mso-position-horizontal-relative:text;mso-position-vertical:absolute;mso-position-vertical-relative:text" o:gfxdata="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" strokecolor="#4579b8 [3044]">
+              <v:shape w14:anchorId="2806DE9B" id="Прямая со стрелкой 1" o:spid="_x0000_s1026" type="#_x0000_t32" style="position:absolute;margin-left:45.35pt;margin-top:6.75pt;width:55.35pt;height:0;z-index:251661824;visibility:visible;mso-wrap-style:square;mso-wrap-distance-left:9pt;mso-wrap-distance-top:0;mso-wrap-distance-right:9pt;mso-wrap-distance-bottom:0;mso-position-horizontal:absolute;mso-position-horizontal-relative:text;mso-position-vertical:absolute;mso-position-vertical-relative:text" o:gfxdata="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" strokecolor="#4579b8 [3044]">
                 <v:stroke endarrow="block"/>
               </v:shape>
             </w:pict>
@@ -21550,6 +21469,7 @@
           <w:szCs w:val="24"/>
           <w:lang w:val="ru-RU" w:eastAsia="ru-RU"/>
         </w:rPr>
+        <w:lastRenderedPageBreak/>
         <w:t xml:space="preserve">Периодичность проведения учебно-тренировочных занятий по выработке навыков выполнения мероприятий </w:t>
       </w:r>
       <w:r>
@@ -31438,10 +31358,122 @@
         <w:jc w:val="center"/>
         <w:textAlignment w:val="baseline"/>
         <w:rPr>
+          <w:lang w:val="ru-RU"/>
+        </w:rPr>
+      </w:pPr>
+      <w:r>
+        <w:rPr>
+          <w:lang w:val="ru-RU"/>
+        </w:rPr>
+        <w:t xml:space="preserve">Рисунок </w:t>
+      </w:r>
+      <w:r>
+        <w:rPr>
+          <w:noProof/>
+        </w:rPr>
+        <w:fldChar w:fldCharType="begin"/>
+      </w:r>
+      <w:r>
+        <w:rPr>
+          <w:noProof/>
+          <w:lang w:val="ru-RU"/>
+        </w:rPr>
+        <w:instrText xml:space="preserve"> </w:instrText>
+      </w:r>
+      <w:r>
+        <w:rPr>
+          <w:noProof/>
+        </w:rPr>
+        <w:instrText>SEQ</w:instrText>
+      </w:r>
+      <w:r>
+        <w:rPr>
+          <w:noProof/>
+          <w:lang w:val="ru-RU"/>
+        </w:rPr>
+        <w:instrText xml:space="preserve"> Рисунок \* </w:instrText>
+      </w:r>
+      <w:r>
+        <w:rPr>
+          <w:noProof/>
+        </w:rPr>
+        <w:instrText>ARABIC</w:instrText>
+      </w:r>
+      <w:r>
+        <w:rPr>
+          <w:noProof/>
+          <w:lang w:val="ru-RU"/>
+        </w:rPr>
+        <w:instrText xml:space="preserve"> </w:instrText>
+      </w:r>
+      <w:r>
+        <w:rPr>
+          <w:noProof/>
+        </w:rPr>
+        <w:fldChar w:fldCharType="separate"/>
+      </w:r>
+      <w:r>
+        <w:rPr>
+          <w:noProof/>
+          <w:lang w:val="ru-RU"/>
+        </w:rPr>
+        <w:t>16</w:t>
+      </w:r>
+      <w:r>
+        <w:rPr>
+          <w:noProof/>
+        </w:rPr>
+        <w:fldChar w:fldCharType="end"/>
+      </w:r>
+      <w:r>
+        <w:rPr>
+          <w:lang w:val="ru-RU"/>
+        </w:rPr>
+        <w:t xml:space="preserve"> – </w:t>
+      </w:r>
+      <w:r>
+        <w:rPr>
           <w:bCs/>
           <w:lang w:val="ru-RU"/>
         </w:rPr>
-      </w:pPr>
+        <w:t>Зоны действия поражающих факторов аварий. Составляющая «</w:t>
+      </w:r>
+      <w:r>
+        <w:rPr>
+          <w:rFonts w:eastAsia="Times New Roman"/>
+          <w:lang w:val="ru-RU"/>
+        </w:rPr>
+        <w:t>Товарно-сырьевой склад</w:t>
+      </w:r>
+      <w:r>
+        <w:rPr>
+          <w:rFonts w:eastAsia="Times New Roman"/>
+          <w:lang w:val="ru-RU"/>
+        </w:rPr>
+        <w:t>»</w:t>
+      </w:r>
+      <w:r>
+        <w:rPr>
+          <w:bCs/>
+          <w:lang w:val="ru-RU"/>
+        </w:rPr>
+        <w:t xml:space="preserve"> </w:t>
+      </w:r>
+      <w:r>
+        <w:rPr>
+          <w:lang w:val="ru-RU"/>
+        </w:rPr>
+        <w:t xml:space="preserve">(Сценарий </w:t>
+      </w:r>
+      <w:r>
+        <w:t>C</w:t>
+      </w:r>
+      <w:r>
+        <w:rPr>
+          <w:lang w:val="ru-RU"/>
+        </w:rPr>
+        <w:t>288).</w:t>
+      </w:r>
     </w:p>
     <w:p>
       <w:pPr>
@@ -31460,90 +31492,143 @@
         <w:rPr>
           <w:lang w:val="ru-RU"/>
         </w:rPr>
-        <w:t xml:space="preserve">Рисунок </w:t>
-      </w:r>
-      <w:r>
-        <w:rPr>
+        <w:t>Прим.: ситуационный план для наиболее вероятной аварии С292 не приводится, т.к. отсутствуют поражающие факторы. Описание аварий представлено ниже (</w:t>
+      </w:r>
+      <w:r>
+        <w:rPr>
+          <w:lang w:val="ru-RU"/>
+        </w:rPr>
+        <w:fldChar w:fldCharType="begin"/>
+      </w:r>
+      <w:r>
+        <w:rPr>
+          <w:lang w:val="ru-RU"/>
+        </w:rPr>
+        <w:instrText xml:space="preserve"> REF _Ref221267743 \h </w:instrText>
+      </w:r>
+      <w:r>
+        <w:rPr>
+          <w:lang w:val="ru-RU"/>
+        </w:rPr>
+        <w:instrText xml:space="preserve"> \* MERGEFORMAT </w:instrText>
+      </w:r>
+      <w:r>
+        <w:rPr>
+          <w:lang w:val="ru-RU"/>
+        </w:rPr>
+      </w:r>
+      <w:r>
+        <w:rPr>
+          <w:lang w:val="ru-RU"/>
+        </w:rPr>
+        <w:fldChar w:fldCharType="separate"/>
+      </w:r>
+      <w:r>
+        <w:rPr>
+          <w:rFonts w:cs="Times New Roman"/>
+          <w:sz w:val="24"/>
+          <w:szCs w:val="24"/>
+          <w:lang w:val="ru-RU" w:eastAsia="ru-RU"/>
+        </w:rPr>
+        <w:t xml:space="preserve">Таблица </w:t>
+      </w:r>
+      <w:r>
+        <w:rPr>
+          <w:rFonts w:cs="Times New Roman"/>
           <w:noProof/>
+          <w:sz w:val="24"/>
+          <w:szCs w:val="24"/>
+          <w:lang w:val="ru-RU" w:eastAsia="ru-RU"/>
+        </w:rPr>
+        <w:t>17</w:t>
+      </w:r>
+      <w:r>
+        <w:rPr>
+          <w:lang w:val="ru-RU"/>
+        </w:rPr>
+        <w:fldChar w:fldCharType="end"/>
+      </w:r>
+      <w:r>
+        <w:rPr>
+          <w:lang w:val="ru-RU"/>
+        </w:rPr>
+        <w:t xml:space="preserve">) </w:t>
+      </w:r>
+    </w:p>
+    <w:p>
+      <w:pPr>
+        <w:rPr>
+          <w:rFonts w:cs="Times New Roman"/>
+          <w:sz w:val="24"/>
+          <w:szCs w:val="24"/>
+          <w:lang w:val="ru-RU" w:eastAsia="ru-RU"/>
+        </w:rPr>
+      </w:pPr>
+      <w:bookmarkStart w:id="83" w:name="_Ref221267743"/>
+      <w:r>
+        <w:rPr>
+          <w:rFonts w:cs="Times New Roman"/>
+          <w:sz w:val="24"/>
+          <w:szCs w:val="24"/>
+          <w:lang w:val="ru-RU" w:eastAsia="ru-RU"/>
+        </w:rPr>
+        <w:t xml:space="preserve">Таблица </w:t>
+      </w:r>
+      <w:r>
+        <w:rPr>
+          <w:rFonts w:cs="Times New Roman"/>
+          <w:sz w:val="24"/>
+          <w:szCs w:val="24"/>
+          <w:lang w:val="ru-RU" w:eastAsia="ru-RU"/>
         </w:rPr>
         <w:fldChar w:fldCharType="begin"/>
       </w:r>
       <w:r>
         <w:rPr>
+          <w:rFonts w:cs="Times New Roman"/>
+          <w:sz w:val="24"/>
+          <w:szCs w:val="24"/>
+          <w:lang w:val="ru-RU" w:eastAsia="ru-RU"/>
+        </w:rPr>
+        <w:instrText xml:space="preserve"> SEQ Таблица \* ARABIC </w:instrText>
+      </w:r>
+      <w:r>
+        <w:rPr>
+          <w:rFonts w:cs="Times New Roman"/>
+          <w:sz w:val="24"/>
+          <w:szCs w:val="24"/>
+          <w:lang w:val="ru-RU" w:eastAsia="ru-RU"/>
+        </w:rPr>
+        <w:fldChar w:fldCharType="separate"/>
+      </w:r>
+      <w:r>
+        <w:rPr>
+          <w:rFonts w:cs="Times New Roman"/>
           <w:noProof/>
-          <w:lang w:val="ru-RU"/>
-        </w:rPr>
-        <w:instrText xml:space="preserve"> </w:instrText>
-      </w:r>
-      <w:r>
-        <w:rPr>
-          <w:noProof/>
-        </w:rPr>
-        <w:instrText>SEQ</w:instrText>
-      </w:r>
-      <w:r>
-        <w:rPr>
-          <w:noProof/>
-          <w:lang w:val="ru-RU"/>
-        </w:rPr>
-        <w:instrText xml:space="preserve"> Рисунок \* </w:instrText>
-      </w:r>
-      <w:r>
-        <w:rPr>
-          <w:noProof/>
-        </w:rPr>
-        <w:instrText>ARABIC</w:instrText>
-      </w:r>
-      <w:r>
-        <w:rPr>
-          <w:noProof/>
-          <w:lang w:val="ru-RU"/>
-        </w:rPr>
-        <w:instrText xml:space="preserve"> </w:instrText>
-      </w:r>
-      <w:r>
-        <w:rPr>
-          <w:noProof/>
-        </w:rPr>
-        <w:fldChar w:fldCharType="separate"/>
-      </w:r>
-      <w:r>
-        <w:rPr>
-          <w:noProof/>
-          <w:lang w:val="ru-RU"/>
-        </w:rPr>
-        <w:t>13</w:t>
-      </w:r>
-      <w:r>
-        <w:rPr>
-          <w:noProof/>
+          <w:sz w:val="24"/>
+          <w:szCs w:val="24"/>
+          <w:lang w:val="ru-RU" w:eastAsia="ru-RU"/>
+        </w:rPr>
+        <w:t>17</w:t>
+      </w:r>
+      <w:r>
+        <w:rPr>
+          <w:rFonts w:cs="Times New Roman"/>
+          <w:sz w:val="24"/>
+          <w:szCs w:val="24"/>
+          <w:lang w:val="ru-RU" w:eastAsia="ru-RU"/>
         </w:rPr>
         <w:fldChar w:fldCharType="end"/>
       </w:r>
-      <w:r>
-        <w:rPr>
-          <w:lang w:val="ru-RU"/>
-        </w:rPr>
-        <w:t xml:space="preserve"> – </w:t>
-      </w:r>
-      <w:r>
-        <w:rPr>
-          <w:bCs/>
-          <w:lang w:val="ru-RU"/>
-        </w:rPr>
-        <w:t xml:space="preserve">Зоны действия поражающих факторов аварий </w:t>
-      </w:r>
-      <w:r>
-        <w:rPr>
-          <w:lang w:val="ru-RU"/>
-        </w:rPr>
-        <w:t>(Сценарий_)</w:t>
-      </w:r>
-      <w:r>
-        <w:rPr>
-          <w:lang w:val="ru-RU"/>
-        </w:rPr>
-        <w:t>.</w:t>
+      <w:bookmarkEnd w:id="83"/>
+      <w:r>
+        <w:rPr>
+          <w:rFonts w:cs="Times New Roman"/>
+          <w:sz w:val="24"/>
+          <w:szCs w:val="24"/>
+          <w:lang w:val="ru-RU" w:eastAsia="ru-RU"/>
+        </w:rPr>
+        <w:t xml:space="preserve"> – Описание сценариев аварий к ситуационным планам</w:t>
       </w:r>
     </w:p>
     <w:p>
